--- a/group_33_ssmlL.docx
+++ b/group_33_ssmlL.docx
@@ -473,9 +473,6 @@
         <w:pStyle w:val="Heading1"/>
       </w:pPr>
       <w:r>
-        <w:t xml:space="preserve">Part 1: </w:t>
-      </w:r>
-      <w:r>
         <w:t>Understanding saturation and Butterworth filter</w:t>
       </w:r>
     </w:p>
@@ -484,106 +481,1455 @@
         <w:pStyle w:val="BodyText"/>
       </w:pPr>
       <w:r>
-        <w:t xml:space="preserve">This template, </w:t>
-      </w:r>
-      <w:r>
-        <w:t>modified</w:t>
-      </w:r>
-      <w:r>
-        <w:t xml:space="preserve"> in MS Word 200</w:t>
-      </w:r>
-      <w:r>
-        <w:rPr>
-          <w:lang w:val="en-US"/>
-        </w:rPr>
-        <w:t>7</w:t>
-      </w:r>
-      <w:r>
-        <w:t xml:space="preserve"> and saved as </w:t>
-      </w:r>
-      <w:r>
-        <w:rPr>
-          <w:lang w:val="en-US"/>
-        </w:rPr>
-        <w:t xml:space="preserve">a </w:t>
-      </w:r>
-      <w:r>
-        <w:t>“Word 97-200</w:t>
-      </w:r>
-      <w:r>
-        <w:t>3</w:t>
-      </w:r>
-      <w:r>
+        <w:t>Bode diagram of F(q) can be represented in the following:</w:t>
+      </w:r>
+    </w:p>
+    <w:p>
+      <w:pPr>
+        <w:pStyle w:val="BodyText"/>
+      </w:pPr>
+      <w:r>
+        <w:rPr>
+          <w:noProof/>
+        </w:rPr>
+        <w:drawing>
+          <wp:inline distT="0" distB="0" distL="0" distR="0" wp14:anchorId="629CB5FB" wp14:editId="539E3635">
+            <wp:extent cx="2749550" cy="2193925"/>
+            <wp:effectExtent l="0" t="0" r="6350" b="3175"/>
+            <wp:docPr id="243965338" name="Picture 2" descr="A diagram of a function&#10;&#10;AI-generated content may be incorrect."/>
+            <wp:cNvGraphicFramePr>
+              <a:graphicFrameLocks xmlns:a="http://schemas.openxmlformats.org/drawingml/2006/main" noChangeAspect="1"/>
+            </wp:cNvGraphicFramePr>
+            <a:graphic xmlns:a="http://schemas.openxmlformats.org/drawingml/2006/main">
+              <a:graphicData uri="http://schemas.openxmlformats.org/drawingml/2006/picture">
+                <pic:pic xmlns:pic="http://schemas.openxmlformats.org/drawingml/2006/picture">
+                  <pic:nvPicPr>
+                    <pic:cNvPr id="243965338" name="Picture 2" descr="A diagram of a function&#10;&#10;AI-generated content may be incorrect."/>
+                    <pic:cNvPicPr/>
+                  </pic:nvPicPr>
+                  <pic:blipFill rotWithShape="1">
+                    <a:blip r:embed="rId9" cstate="print">
+                      <a:extLst>
+                        <a:ext uri="{28A0092B-C50C-407E-A947-70E740481C1C}">
+                          <a14:useLocalDpi xmlns:a14="http://schemas.microsoft.com/office/drawing/2010/main" val="0"/>
+                        </a:ext>
+                      </a:extLst>
+                    </a:blip>
+                    <a:srcRect l="4727" r="6288"/>
+                    <a:stretch/>
+                  </pic:blipFill>
+                  <pic:spPr bwMode="auto">
+                    <a:xfrm>
+                      <a:off x="0" y="0"/>
+                      <a:ext cx="2749550" cy="2193925"/>
+                    </a:xfrm>
+                    <a:prstGeom prst="rect">
+                      <a:avLst/>
+                    </a:prstGeom>
+                    <a:ln>
+                      <a:noFill/>
+                    </a:ln>
+                    <a:extLst>
+                      <a:ext uri="{53640926-AAD7-44D8-BBD7-CCE9431645EC}">
+                        <a14:shadowObscured xmlns:a14="http://schemas.microsoft.com/office/drawing/2010/main"/>
+                      </a:ext>
+                    </a:extLst>
+                  </pic:spPr>
+                </pic:pic>
+              </a:graphicData>
+            </a:graphic>
+          </wp:inline>
+        </w:drawing>
+      </w:r>
+    </w:p>
+    <w:p>
+      <w:pPr>
+        <w:pStyle w:val="BodyText"/>
+      </w:pPr>
+      <w:r>
+        <w:t xml:space="preserve">The cut off frequency at -3dB is determined to be </w:t>
+      </w:r>
+      <w:r>
+        <w:t>0.719π</w:t>
+      </w:r>
+      <w:r>
+        <w:t xml:space="preserve"> (x =  </w:t>
+      </w:r>
+      <w:r>
+        <w:t>0.7</w:t>
+      </w:r>
+      <w:r>
+        <w:t>2 )</w:t>
+      </w:r>
+    </w:p>
+    <w:p>
+      <w:pPr>
+        <w:pStyle w:val="BodyText"/>
+      </w:pPr>
+      <w:r>
+        <w:t xml:space="preserve">In order to determine M we need to design a signal r(t) to drive the system into saturation. This signal should be predictable and trigger the saturation of filter (-M and +M). </w:t>
+      </w:r>
+    </w:p>
+    <w:p>
+      <w:pPr>
+        <w:pStyle w:val="BodyText"/>
+      </w:pPr>
+      <w:r>
+        <w:t>A ramp signal</w:t>
+      </w:r>
+      <w:r>
+        <w:t xml:space="preserve"> is useful here to gradually increase the intensity over time to observe when the saturation filter comes into effect. </w:t>
+      </w:r>
+    </w:p>
+    <w:p>
+      <w:pPr>
+        <w:pStyle w:val="BodyText"/>
+      </w:pPr>
+      <w:r>
+        <w:rPr>
+          <w:noProof/>
+        </w:rPr>
+        <w:drawing>
+          <wp:inline distT="0" distB="0" distL="0" distR="0" wp14:anchorId="6B4A2F55" wp14:editId="5FC6FC70">
+            <wp:extent cx="3089910" cy="2317750"/>
+            <wp:effectExtent l="0" t="0" r="0" b="6350"/>
+            <wp:docPr id="1574249211" name="Picture 4" descr="A graph with a line&#10;&#10;AI-generated content may be incorrect."/>
+            <wp:cNvGraphicFramePr>
+              <a:graphicFrameLocks xmlns:a="http://schemas.openxmlformats.org/drawingml/2006/main" noChangeAspect="1"/>
+            </wp:cNvGraphicFramePr>
+            <a:graphic xmlns:a="http://schemas.openxmlformats.org/drawingml/2006/main">
+              <a:graphicData uri="http://schemas.openxmlformats.org/drawingml/2006/picture">
+                <pic:pic xmlns:pic="http://schemas.openxmlformats.org/drawingml/2006/picture">
+                  <pic:nvPicPr>
+                    <pic:cNvPr id="1574249211" name="Picture 4" descr="A graph with a line&#10;&#10;AI-generated content may be incorrect."/>
+                    <pic:cNvPicPr/>
+                  </pic:nvPicPr>
+                  <pic:blipFill>
+                    <a:blip r:embed="rId10" cstate="print">
+                      <a:extLst>
+                        <a:ext uri="{28A0092B-C50C-407E-A947-70E740481C1C}">
+                          <a14:useLocalDpi xmlns:a14="http://schemas.microsoft.com/office/drawing/2010/main" val="0"/>
+                        </a:ext>
+                      </a:extLst>
+                    </a:blip>
+                    <a:stretch>
+                      <a:fillRect/>
+                    </a:stretch>
+                  </pic:blipFill>
+                  <pic:spPr>
+                    <a:xfrm>
+                      <a:off x="0" y="0"/>
+                      <a:ext cx="3089910" cy="2317750"/>
+                    </a:xfrm>
+                    <a:prstGeom prst="rect">
+                      <a:avLst/>
+                    </a:prstGeom>
+                  </pic:spPr>
+                </pic:pic>
+              </a:graphicData>
+            </a:graphic>
+          </wp:inline>
+        </w:drawing>
+      </w:r>
+    </w:p>
+    <w:p>
+      <w:pPr>
+        <w:pStyle w:val="BodyText"/>
+      </w:pPr>
+      <w:r>
+        <w:t>Based on the observed response we can estimate M to be 1.80</w:t>
+      </w:r>
+    </w:p>
+    <w:p>
+      <w:pPr>
+        <w:pStyle w:val="BodyText"/>
+      </w:pPr>
+      <w:r>
+        <w:t xml:space="preserve">It’s important to know the value M, because the saturation filter blocks signals above and below it, leading to stability within an operating range. This might be due to a physical limiation of actuaterrs, therefore knowing this limit will help us avoid damaging the system through exessive signal. </w:t>
+      </w:r>
+    </w:p>
+    <w:p>
+      <w:pPr>
+        <w:pStyle w:val="Heading1"/>
+      </w:pPr>
+      <w:r>
+        <w:t>Nonparametric identification</w:t>
+      </w:r>
+    </w:p>
+    <w:p>
+      <w:pPr>
+        <w:pStyle w:val="Heading2"/>
+      </w:pPr>
+      <w:r>
+        <w:t>Defining r(t</w:t>
+      </w:r>
+      <w:r>
+        <w:t>)</w:t>
+      </w:r>
+      <w:r>
+        <w:t xml:space="preserve"> as a multi sine wave</w:t>
+      </w:r>
+    </w:p>
+    <w:p>
+      <w:pPr>
+        <w:pStyle w:val="BodyText"/>
+      </w:pPr>
+      <w:r>
+        <w:t>A multi sine wave covers a wide range of frequencies whitin the system passband. It can also offer a linear signal, in the operating range of the system, without going beyond the given domain.</w:t>
+      </w:r>
+    </w:p>
+    <w:p>
+      <w:pPr>
+        <w:pStyle w:val="BodyText"/>
+      </w:pPr>
+      <m:oMathPara>
+        <m:oMath>
+          <m:r>
+            <w:rPr>
+              <w:rFonts w:ascii="Cambria Math" w:hAnsi="Cambria Math"/>
+            </w:rPr>
+            <m:t>r</m:t>
+          </m:r>
+          <m:d>
+            <m:dPr>
+              <m:ctrlPr>
+                <w:rPr>
+                  <w:rFonts w:ascii="Cambria Math" w:hAnsi="Cambria Math"/>
+                  <w:i/>
+                </w:rPr>
+              </m:ctrlPr>
+            </m:dPr>
+            <m:e>
+              <m:r>
+                <w:rPr>
+                  <w:rFonts w:ascii="Cambria Math" w:hAnsi="Cambria Math"/>
+                </w:rPr>
+                <m:t>t</m:t>
+              </m:r>
+            </m:e>
+          </m:d>
+          <m:r>
+            <w:rPr>
+              <w:rFonts w:ascii="Cambria Math" w:hAnsi="Cambria Math"/>
+            </w:rPr>
+            <m:t>=</m:t>
+          </m:r>
+          <m:nary>
+            <m:naryPr>
+              <m:chr m:val="∑"/>
+              <m:ctrlPr>
+                <w:rPr>
+                  <w:rFonts w:ascii="Cambria Math" w:hAnsi="Cambria Math"/>
+                </w:rPr>
+              </m:ctrlPr>
+            </m:naryPr>
+            <m:sub>
+              <m:r>
+                <w:rPr>
+                  <w:rFonts w:ascii="Cambria Math" w:hAnsi="Cambria Math"/>
+                </w:rPr>
+                <m:t>k=1</m:t>
+              </m:r>
+              <m:ctrlPr>
+                <w:rPr>
+                  <w:rFonts w:ascii="Cambria Math" w:hAnsi="Cambria Math"/>
+                  <w:i/>
+                </w:rPr>
+              </m:ctrlPr>
+            </m:sub>
+            <m:sup>
+              <m:r>
+                <w:rPr>
+                  <w:rFonts w:ascii="Cambria Math" w:hAnsi="Cambria Math"/>
+                </w:rPr>
+                <m:t>100</m:t>
+              </m:r>
+              <m:ctrlPr>
+                <w:rPr>
+                  <w:rFonts w:ascii="Cambria Math" w:hAnsi="Cambria Math"/>
+                  <w:i/>
+                </w:rPr>
+              </m:ctrlPr>
+            </m:sup>
+            <m:e>
+              <m:sSub>
+                <m:sSubPr>
+                  <m:ctrlPr>
+                    <w:rPr>
+                      <w:rFonts w:ascii="Cambria Math" w:hAnsi="Cambria Math"/>
+                      <w:i/>
+                    </w:rPr>
+                  </m:ctrlPr>
+                </m:sSubPr>
+                <m:e>
+                  <m:r>
+                    <w:rPr>
+                      <w:rFonts w:ascii="Cambria Math" w:hAnsi="Cambria Math"/>
+                    </w:rPr>
+                    <m:t>A</m:t>
+                  </m:r>
+                </m:e>
+                <m:sub>
+                  <m:r>
+                    <w:rPr>
+                      <w:rFonts w:ascii="Cambria Math" w:hAnsi="Cambria Math"/>
+                    </w:rPr>
+                    <m:t>k</m:t>
+                  </m:r>
+                </m:sub>
+              </m:sSub>
+              <m:ctrlPr>
+                <w:rPr>
+                  <w:rFonts w:ascii="Cambria Math" w:hAnsi="Cambria Math"/>
+                  <w:i/>
+                </w:rPr>
+              </m:ctrlPr>
+            </m:e>
+          </m:nary>
+          <m:func>
+            <m:funcPr>
+              <m:ctrlPr>
+                <w:rPr>
+                  <w:rFonts w:ascii="Cambria Math" w:hAnsi="Cambria Math"/>
+                </w:rPr>
+              </m:ctrlPr>
+            </m:funcPr>
+            <m:fName>
+              <m:r>
+                <m:rPr>
+                  <m:sty m:val="p"/>
+                </m:rPr>
+                <w:rPr>
+                  <w:rFonts w:ascii="Cambria Math" w:hAnsi="Cambria Math"/>
+                </w:rPr>
+                <m:t>sin</m:t>
+              </m:r>
+            </m:fName>
+            <m:e>
+              <m:d>
+                <m:dPr>
+                  <m:ctrlPr>
+                    <w:rPr>
+                      <w:rFonts w:ascii="Cambria Math" w:hAnsi="Cambria Math"/>
+                      <w:i/>
+                    </w:rPr>
+                  </m:ctrlPr>
+                </m:dPr>
+                <m:e>
+                  <m:r>
+                    <w:rPr>
+                      <w:rFonts w:ascii="Cambria Math" w:hAnsi="Cambria Math"/>
+                    </w:rPr>
+                    <m:t>2</m:t>
+                  </m:r>
+                  <m:r>
+                    <m:rPr>
+                      <m:sty m:val="p"/>
+                    </m:rPr>
+                    <w:rPr>
+                      <w:rFonts w:ascii="Cambria Math" w:hAnsi="Cambria Math"/>
+                    </w:rPr>
+                    <m:t>π</m:t>
+                  </m:r>
+                  <m:sSub>
+                    <m:sSubPr>
+                      <m:ctrlPr>
+                        <w:rPr>
+                          <w:rFonts w:ascii="Cambria Math" w:hAnsi="Cambria Math"/>
+                          <w:i/>
+                        </w:rPr>
+                      </m:ctrlPr>
+                    </m:sSubPr>
+                    <m:e>
+                      <m:r>
+                        <w:rPr>
+                          <w:rFonts w:ascii="Cambria Math" w:hAnsi="Cambria Math"/>
+                        </w:rPr>
+                        <m:t>f</m:t>
+                      </m:r>
+                    </m:e>
+                    <m:sub>
+                      <m:r>
+                        <w:rPr>
+                          <w:rFonts w:ascii="Cambria Math" w:hAnsi="Cambria Math"/>
+                        </w:rPr>
+                        <m:t>k</m:t>
+                      </m:r>
+                    </m:sub>
+                  </m:sSub>
+                  <m:r>
+                    <w:rPr>
+                      <w:rFonts w:ascii="Cambria Math" w:hAnsi="Cambria Math"/>
+                    </w:rPr>
+                    <m:t>t+</m:t>
+                  </m:r>
+                  <m:sSub>
+                    <m:sSubPr>
+                      <m:ctrlPr>
+                        <w:rPr>
+                          <w:rFonts w:ascii="Cambria Math" w:hAnsi="Cambria Math"/>
+                          <w:i/>
+                        </w:rPr>
+                      </m:ctrlPr>
+                    </m:sSubPr>
+                    <m:e>
+                      <m:r>
+                        <m:rPr>
+                          <m:sty m:val="p"/>
+                        </m:rPr>
+                        <w:rPr>
+                          <w:rFonts w:ascii="Cambria Math" w:hAnsi="Cambria Math"/>
+                        </w:rPr>
+                        <m:t>ϕ</m:t>
+                      </m:r>
+                    </m:e>
+                    <m:sub>
+                      <m:r>
+                        <w:rPr>
+                          <w:rFonts w:ascii="Cambria Math" w:hAnsi="Cambria Math"/>
+                        </w:rPr>
+                        <m:t>k</m:t>
+                      </m:r>
+                    </m:sub>
+                  </m:sSub>
+                </m:e>
+              </m:d>
+            </m:e>
+          </m:func>
+        </m:oMath>
+      </m:oMathPara>
+    </w:p>
+    <w:p>
+      <w:pPr>
+        <w:spacing w:before="100" w:beforeAutospacing="1" w:after="100" w:afterAutospacing="1"/>
+        <w:jc w:val="left"/>
+        <w:rPr>
+          <w:spacing w:val="-1"/>
+          <w:lang w:val="x-none" w:eastAsia="x-none"/>
+        </w:rPr>
+      </w:pPr>
+      <w:r>
+        <w:rPr>
+          <w:spacing w:val="-1"/>
+          <w:lang w:val="x-none" w:eastAsia="x-none"/>
+        </w:rPr>
+        <w:t>where:</w:t>
+      </w:r>
+    </w:p>
+    <w:p>
+      <w:pPr>
+        <w:numPr>
+          <w:ilvl w:val="0"/>
+          <w:numId w:val="25"/>
+        </w:numPr>
+        <w:spacing w:before="100" w:beforeAutospacing="1" w:after="100" w:afterAutospacing="1"/>
+        <w:jc w:val="left"/>
+        <w:rPr>
+          <w:spacing w:val="-1"/>
+          <w:lang w:val="x-none" w:eastAsia="x-none"/>
+        </w:rPr>
+      </w:pPr>
+      <w:r>
+        <w:rPr>
+          <w:spacing w:val="-1"/>
+          <w:lang w:val="x-none" w:eastAsia="x-none"/>
+        </w:rPr>
+        <w:t>AkA_kAk​ is the amplitude of the kkk-th sine component.</w:t>
+      </w:r>
+    </w:p>
+    <w:p>
+      <w:pPr>
+        <w:numPr>
+          <w:ilvl w:val="0"/>
+          <w:numId w:val="25"/>
+        </w:numPr>
+        <w:spacing w:before="100" w:beforeAutospacing="1" w:after="100" w:afterAutospacing="1"/>
+        <w:jc w:val="left"/>
+        <w:rPr>
+          <w:spacing w:val="-1"/>
+          <w:lang w:val="x-none" w:eastAsia="x-none"/>
+        </w:rPr>
+      </w:pPr>
+      <w:r>
+        <w:rPr>
+          <w:spacing w:val="-1"/>
+          <w:lang w:val="x-none" w:eastAsia="x-none"/>
+        </w:rPr>
+        <w:t>fkf_kfk​ are 100 logarithmically spaced frequencies within the passband of the Butterworth filter.</w:t>
+      </w:r>
+    </w:p>
+    <w:p>
+      <w:pPr>
+        <w:numPr>
+          <w:ilvl w:val="0"/>
+          <w:numId w:val="25"/>
+        </w:numPr>
+        <w:spacing w:before="100" w:beforeAutospacing="1" w:after="100" w:afterAutospacing="1"/>
+        <w:jc w:val="left"/>
+        <w:rPr>
+          <w:spacing w:val="-1"/>
+          <w:lang w:val="x-none" w:eastAsia="x-none"/>
+        </w:rPr>
+      </w:pPr>
+      <w:r>
+        <w:rPr>
+          <w:spacing w:val="-1"/>
+          <w:lang w:val="x-none" w:eastAsia="x-none"/>
+        </w:rPr>
+        <w:t>ϕk\phi_kϕk​ are random phase shifts to ensure good time-domain properties.</w:t>
+      </w:r>
+    </w:p>
+    <w:p>
+      <w:pPr>
+        <w:numPr>
+          <w:ilvl w:val="0"/>
+          <w:numId w:val="25"/>
+        </w:numPr>
+        <w:spacing w:before="100" w:beforeAutospacing="1" w:after="100" w:afterAutospacing="1"/>
+        <w:jc w:val="left"/>
+        <w:rPr>
+          <w:rFonts w:eastAsia="Times New Roman"/>
+          <w:sz w:val="24"/>
+          <w:szCs w:val="24"/>
+          <w:lang w:val="en-NL"/>
+        </w:rPr>
+      </w:pPr>
+      <w:r>
+        <w:rPr>
+          <w:spacing w:val="-1"/>
+          <w:lang w:val="x-none" w:eastAsia="x-none"/>
+        </w:rPr>
+        <w:t>N=1500N = 1500N=1500 samples</w:t>
+      </w:r>
+      <w:r>
+        <w:rPr>
+          <w:rFonts w:eastAsia="Times New Roman"/>
+          <w:sz w:val="24"/>
+          <w:szCs w:val="24"/>
+          <w:lang w:val="en-NL"/>
+        </w:rPr>
+        <w:t>.</w:t>
+      </w:r>
+    </w:p>
+    <w:p>
+      <w:pPr>
+        <w:jc w:val="left"/>
+        <w:rPr>
+          <w:lang w:val="en-NL"/>
+        </w:rPr>
+      </w:pPr>
+      <w:r>
+        <w:rPr>
+          <w:lang w:val="en-NL"/>
+        </w:rPr>
+        <w:t xml:space="preserve">The FRF could be displayed as below: </w:t>
+      </w:r>
+    </w:p>
+    <w:p>
+      <w:pPr>
+        <w:jc w:val="left"/>
+        <w:rPr>
+          <w:lang w:val="en-NL"/>
+        </w:rPr>
+      </w:pPr>
+      <w:r>
+        <w:rPr>
+          <w:noProof/>
+          <w:lang w:val="en-NL"/>
+        </w:rPr>
+        <w:lastRenderedPageBreak/>
+        <w:drawing>
+          <wp:inline distT="0" distB="0" distL="0" distR="0" wp14:anchorId="31C7897C" wp14:editId="307C4AC3">
+            <wp:extent cx="3089910" cy="2317750"/>
+            <wp:effectExtent l="0" t="0" r="0" b="6350"/>
+            <wp:docPr id="767555928" name="Picture 5" descr="A diagram of a bode plot&#10;&#10;AI-generated content may be incorrect."/>
+            <wp:cNvGraphicFramePr>
+              <a:graphicFrameLocks xmlns:a="http://schemas.openxmlformats.org/drawingml/2006/main" noChangeAspect="1"/>
+            </wp:cNvGraphicFramePr>
+            <a:graphic xmlns:a="http://schemas.openxmlformats.org/drawingml/2006/main">
+              <a:graphicData uri="http://schemas.openxmlformats.org/drawingml/2006/picture">
+                <pic:pic xmlns:pic="http://schemas.openxmlformats.org/drawingml/2006/picture">
+                  <pic:nvPicPr>
+                    <pic:cNvPr id="767555928" name="Picture 5" descr="A diagram of a bode plot&#10;&#10;AI-generated content may be incorrect."/>
+                    <pic:cNvPicPr/>
+                  </pic:nvPicPr>
+                  <pic:blipFill>
+                    <a:blip r:embed="rId11" cstate="print">
+                      <a:extLst>
+                        <a:ext uri="{28A0092B-C50C-407E-A947-70E740481C1C}">
+                          <a14:useLocalDpi xmlns:a14="http://schemas.microsoft.com/office/drawing/2010/main" val="0"/>
+                        </a:ext>
+                      </a:extLst>
+                    </a:blip>
+                    <a:stretch>
+                      <a:fillRect/>
+                    </a:stretch>
+                  </pic:blipFill>
+                  <pic:spPr>
+                    <a:xfrm>
+                      <a:off x="0" y="0"/>
+                      <a:ext cx="3089910" cy="2317750"/>
+                    </a:xfrm>
+                    <a:prstGeom prst="rect">
+                      <a:avLst/>
+                    </a:prstGeom>
+                  </pic:spPr>
+                </pic:pic>
+              </a:graphicData>
+            </a:graphic>
+          </wp:inline>
+        </w:drawing>
+      </w:r>
+    </w:p>
+    <w:p>
+      <w:pPr>
+        <w:pStyle w:val="BodyText"/>
+        <w:ind w:firstLine="0"/>
+        <w:rPr>
+          <w:lang w:val="en-US" w:bidi="fa-IR"/>
+        </w:rPr>
+      </w:pPr>
+    </w:p>
+    <w:p>
+      <w:pPr>
+        <w:pStyle w:val="BodyText"/>
+      </w:pPr>
+      <w:r>
+        <w:t xml:space="preserve">In higer frequencies, we observe a random fluctutating response which might indicated </w:t>
+      </w:r>
+      <w:r>
+        <w:t>higher frequencies are not</w:t>
+      </w:r>
+      <w:r>
+        <w:t xml:space="preserve"> captured by the system model</w:t>
+      </w:r>
+      <w:r>
+        <w:t xml:space="preserve"> (G)</w:t>
+      </w:r>
+      <w:r>
+        <w:t>.</w:t>
+      </w:r>
+      <w:r>
+        <w:t xml:space="preserve">The peak frequencies show that the input signal matched the natural resonance of the system. </w:t>
+      </w:r>
+    </w:p>
+    <w:p>
+      <w:pPr>
+        <w:pStyle w:val="BodyText"/>
+      </w:pPr>
+      <w:r>
+        <w:t xml:space="preserve">To estimate the noise spectrum we could benefit from the following equasion: </w:t>
+      </w:r>
+    </w:p>
+    <w:p>
+      <w:pPr>
+        <w:pStyle w:val="BodyText"/>
+        <w:rPr>
+          <w:lang w:val="en-US" w:bidi="fa-IR"/>
+        </w:rPr>
+      </w:pPr>
+      <m:oMathPara>
+        <m:oMath>
+          <m:sSub>
+            <m:sSubPr>
+              <m:ctrlPr>
+                <w:rPr>
+                  <w:rFonts w:ascii="Cambria Math" w:hAnsi="Cambria Math"/>
+                  <w:i/>
+                  <w:lang w:val="en-US" w:bidi="fa-IR"/>
+                </w:rPr>
+              </m:ctrlPr>
+            </m:sSubPr>
+            <m:e>
+              <m:r>
+                <m:rPr>
+                  <m:sty m:val="p"/>
+                </m:rPr>
+                <w:rPr>
+                  <w:rFonts w:ascii="Cambria Math" w:hAnsi="Cambria Math"/>
+                  <w:lang w:val="en-US" w:bidi="fa-IR"/>
+                </w:rPr>
+                <m:t>Φ</m:t>
+              </m:r>
+              <m:ctrlPr>
+                <w:rPr>
+                  <w:rFonts w:ascii="Cambria Math" w:hAnsi="Cambria Math"/>
+                  <w:lang w:val="en-US" w:bidi="fa-IR"/>
+                </w:rPr>
+              </m:ctrlPr>
+            </m:e>
+            <m:sub>
+              <m:r>
+                <w:rPr>
+                  <w:rFonts w:ascii="Cambria Math" w:hAnsi="Cambria Math"/>
+                  <w:lang w:val="en-US" w:bidi="fa-IR"/>
+                </w:rPr>
+                <m:t>v</m:t>
+              </m:r>
+            </m:sub>
+          </m:sSub>
+          <m:d>
+            <m:dPr>
+              <m:ctrlPr>
+                <w:rPr>
+                  <w:rFonts w:ascii="Cambria Math" w:hAnsi="Cambria Math"/>
+                  <w:i/>
+                  <w:lang w:val="en-US" w:bidi="fa-IR"/>
+                </w:rPr>
+              </m:ctrlPr>
+            </m:dPr>
+            <m:e>
+              <m:r>
+                <m:rPr>
+                  <m:sty m:val="p"/>
+                </m:rPr>
+                <w:rPr>
+                  <w:rFonts w:ascii="Cambria Math" w:hAnsi="Cambria Math"/>
+                  <w:lang w:val="en-US" w:bidi="fa-IR"/>
+                </w:rPr>
+                <m:t>ω</m:t>
+              </m:r>
+            </m:e>
+          </m:d>
+          <m:r>
+            <w:rPr>
+              <w:rFonts w:ascii="Cambria Math" w:hAnsi="Cambria Math"/>
+              <w:lang w:val="en-US" w:bidi="fa-IR"/>
+            </w:rPr>
+            <m:t>=</m:t>
+          </m:r>
+          <m:sSub>
+            <m:sSubPr>
+              <m:ctrlPr>
+                <w:rPr>
+                  <w:rFonts w:ascii="Cambria Math" w:hAnsi="Cambria Math"/>
+                  <w:i/>
+                  <w:lang w:val="en-US" w:bidi="fa-IR"/>
+                </w:rPr>
+              </m:ctrlPr>
+            </m:sSubPr>
+            <m:e>
+              <m:r>
+                <w:rPr>
+                  <w:rFonts w:ascii="Cambria Math" w:hAnsi="Cambria Math"/>
+                  <w:lang w:val="en-US" w:bidi="fa-IR"/>
+                </w:rPr>
+                <m:t>S</m:t>
+              </m:r>
+            </m:e>
+            <m:sub>
+              <m:r>
+                <w:rPr>
+                  <w:rFonts w:ascii="Cambria Math" w:hAnsi="Cambria Math"/>
+                  <w:lang w:val="en-US" w:bidi="fa-IR"/>
+                </w:rPr>
+                <m:t>yy</m:t>
+              </m:r>
+            </m:sub>
+          </m:sSub>
+          <m:d>
+            <m:dPr>
+              <m:ctrlPr>
+                <w:rPr>
+                  <w:rFonts w:ascii="Cambria Math" w:hAnsi="Cambria Math"/>
+                  <w:i/>
+                  <w:lang w:val="en-US" w:bidi="fa-IR"/>
+                </w:rPr>
+              </m:ctrlPr>
+            </m:dPr>
+            <m:e>
+              <m:r>
+                <m:rPr>
+                  <m:sty m:val="p"/>
+                </m:rPr>
+                <w:rPr>
+                  <w:rFonts w:ascii="Cambria Math" w:hAnsi="Cambria Math"/>
+                  <w:lang w:val="en-US" w:bidi="fa-IR"/>
+                </w:rPr>
+                <m:t>ω</m:t>
+              </m:r>
+            </m:e>
+          </m:d>
+          <m:r>
+            <w:rPr>
+              <w:rFonts w:ascii="Cambria Math" w:hAnsi="Cambria Math"/>
+              <w:lang w:val="en-US" w:bidi="fa-IR"/>
+            </w:rPr>
+            <m:t>-</m:t>
+          </m:r>
+          <m:f>
+            <m:fPr>
+              <m:ctrlPr>
+                <w:rPr>
+                  <w:rFonts w:ascii="Cambria Math" w:hAnsi="Cambria Math"/>
+                  <w:lang w:val="en-US" w:bidi="fa-IR"/>
+                </w:rPr>
+              </m:ctrlPr>
+            </m:fPr>
+            <m:num>
+              <m:sSup>
+                <m:sSupPr>
+                  <m:ctrlPr>
+                    <w:rPr>
+                      <w:rFonts w:ascii="Cambria Math" w:hAnsi="Cambria Math"/>
+                      <w:i/>
+                      <w:lang w:val="en-US" w:bidi="fa-IR"/>
+                    </w:rPr>
+                  </m:ctrlPr>
+                </m:sSupPr>
+                <m:e>
+                  <m:d>
+                    <m:dPr>
+                      <m:begChr m:val="|"/>
+                      <m:endChr m:val="|"/>
+                      <m:ctrlPr>
+                        <w:rPr>
+                          <w:rFonts w:ascii="Cambria Math" w:hAnsi="Cambria Math"/>
+                          <w:i/>
+                          <w:lang w:val="en-US" w:bidi="fa-IR"/>
+                        </w:rPr>
+                      </m:ctrlPr>
+                    </m:dPr>
+                    <m:e>
+                      <m:sSub>
+                        <m:sSubPr>
+                          <m:ctrlPr>
+                            <w:rPr>
+                              <w:rFonts w:ascii="Cambria Math" w:hAnsi="Cambria Math"/>
+                              <w:i/>
+                              <w:lang w:val="en-US" w:bidi="fa-IR"/>
+                            </w:rPr>
+                          </m:ctrlPr>
+                        </m:sSubPr>
+                        <m:e>
+                          <m:r>
+                            <w:rPr>
+                              <w:rFonts w:ascii="Cambria Math" w:hAnsi="Cambria Math"/>
+                              <w:lang w:val="en-US" w:bidi="fa-IR"/>
+                            </w:rPr>
+                            <m:t>S</m:t>
+                          </m:r>
+                        </m:e>
+                        <m:sub>
+                          <m:r>
+                            <w:rPr>
+                              <w:rFonts w:ascii="Cambria Math" w:hAnsi="Cambria Math"/>
+                              <w:lang w:val="en-US" w:bidi="fa-IR"/>
+                            </w:rPr>
+                            <m:t>yu</m:t>
+                          </m:r>
+                        </m:sub>
+                      </m:sSub>
+                      <m:d>
+                        <m:dPr>
+                          <m:ctrlPr>
+                            <w:rPr>
+                              <w:rFonts w:ascii="Cambria Math" w:hAnsi="Cambria Math"/>
+                              <w:i/>
+                              <w:lang w:val="en-US" w:bidi="fa-IR"/>
+                            </w:rPr>
+                          </m:ctrlPr>
+                        </m:dPr>
+                        <m:e>
+                          <m:r>
+                            <m:rPr>
+                              <m:sty m:val="p"/>
+                            </m:rPr>
+                            <w:rPr>
+                              <w:rFonts w:ascii="Cambria Math" w:hAnsi="Cambria Math"/>
+                              <w:lang w:val="en-US" w:bidi="fa-IR"/>
+                            </w:rPr>
+                            <m:t>ω</m:t>
+                          </m:r>
+                        </m:e>
+                      </m:d>
+                    </m:e>
+                  </m:d>
+                </m:e>
+                <m:sup>
+                  <m:r>
+                    <w:rPr>
+                      <w:rFonts w:ascii="Cambria Math" w:hAnsi="Cambria Math"/>
+                      <w:lang w:val="en-US" w:bidi="fa-IR"/>
+                    </w:rPr>
+                    <m:t>2</m:t>
+                  </m:r>
+                </m:sup>
+              </m:sSup>
+              <m:ctrlPr>
+                <w:rPr>
+                  <w:rFonts w:ascii="Cambria Math" w:hAnsi="Cambria Math"/>
+                  <w:i/>
+                  <w:lang w:val="en-US" w:bidi="fa-IR"/>
+                </w:rPr>
+              </m:ctrlPr>
+            </m:num>
+            <m:den>
+              <m:sSub>
+                <m:sSubPr>
+                  <m:ctrlPr>
+                    <w:rPr>
+                      <w:rFonts w:ascii="Cambria Math" w:hAnsi="Cambria Math"/>
+                      <w:i/>
+                      <w:lang w:val="en-US" w:bidi="fa-IR"/>
+                    </w:rPr>
+                  </m:ctrlPr>
+                </m:sSubPr>
+                <m:e>
+                  <m:r>
+                    <w:rPr>
+                      <w:rFonts w:ascii="Cambria Math" w:hAnsi="Cambria Math"/>
+                      <w:lang w:val="en-US" w:bidi="fa-IR"/>
+                    </w:rPr>
+                    <m:t>S</m:t>
+                  </m:r>
+                </m:e>
+                <m:sub>
+                  <m:r>
+                    <w:rPr>
+                      <w:rFonts w:ascii="Cambria Math" w:hAnsi="Cambria Math"/>
+                      <w:lang w:val="en-US" w:bidi="fa-IR"/>
+                    </w:rPr>
+                    <m:t>uu</m:t>
+                  </m:r>
+                </m:sub>
+              </m:sSub>
+              <m:d>
+                <m:dPr>
+                  <m:ctrlPr>
+                    <w:rPr>
+                      <w:rFonts w:ascii="Cambria Math" w:hAnsi="Cambria Math"/>
+                      <w:i/>
+                      <w:lang w:val="en-US" w:bidi="fa-IR"/>
+                    </w:rPr>
+                  </m:ctrlPr>
+                </m:dPr>
+                <m:e>
+                  <m:r>
+                    <m:rPr>
+                      <m:sty m:val="p"/>
+                    </m:rPr>
+                    <w:rPr>
+                      <w:rFonts w:ascii="Cambria Math" w:hAnsi="Cambria Math"/>
+                      <w:lang w:val="en-US" w:bidi="fa-IR"/>
+                    </w:rPr>
+                    <m:t>ω</m:t>
+                  </m:r>
+                </m:e>
+              </m:d>
+              <m:ctrlPr>
+                <w:rPr>
+                  <w:rFonts w:ascii="Cambria Math" w:hAnsi="Cambria Math"/>
+                  <w:i/>
+                  <w:lang w:val="en-US" w:bidi="fa-IR"/>
+                </w:rPr>
+              </m:ctrlPr>
+            </m:den>
+          </m:f>
+        </m:oMath>
+      </m:oMathPara>
+    </w:p>
+    <w:p>
+      <w:pPr>
+        <w:pStyle w:val="BodyText"/>
+        <w:rPr>
+          <w:lang w:val="en-US" w:bidi="fa-IR"/>
+        </w:rPr>
+      </w:pPr>
+      <w:r>
+        <w:rPr>
+          <w:lang w:val="en-US" w:bidi="fa-IR"/>
+        </w:rPr>
+        <w:t>Where:</w:t>
+      </w:r>
+    </w:p>
+    <w:p>
+      <w:pPr>
+        <w:pStyle w:val="BodyText"/>
+        <w:numPr>
+          <w:ilvl w:val="0"/>
+          <w:numId w:val="26"/>
+        </w:numPr>
+        <w:rPr>
+          <w:lang w:val="en-US" w:bidi="fa-IR"/>
+        </w:rPr>
+      </w:pPr>
+      <m:oMath>
+        <m:sSub>
+          <m:sSubPr>
+            <m:ctrlPr>
+              <w:rPr>
+                <w:rFonts w:ascii="Cambria Math" w:hAnsi="Cambria Math"/>
+                <w:i/>
+                <w:lang w:val="en-US" w:bidi="fa-IR"/>
+              </w:rPr>
+            </m:ctrlPr>
+          </m:sSubPr>
+          <m:e>
+            <m:r>
+              <w:rPr>
+                <w:rFonts w:ascii="Cambria Math" w:hAnsi="Cambria Math"/>
+                <w:lang w:val="en-US" w:bidi="fa-IR"/>
+              </w:rPr>
+              <m:t>S</m:t>
+            </m:r>
+          </m:e>
+          <m:sub>
+            <m:r>
+              <w:rPr>
+                <w:rFonts w:ascii="Cambria Math" w:hAnsi="Cambria Math"/>
+                <w:lang w:val="en-US" w:bidi="fa-IR"/>
+              </w:rPr>
+              <m:t>yy</m:t>
+            </m:r>
+          </m:sub>
+        </m:sSub>
+        <m:d>
+          <m:dPr>
+            <m:ctrlPr>
+              <w:rPr>
+                <w:rFonts w:ascii="Cambria Math" w:hAnsi="Cambria Math"/>
+                <w:i/>
+                <w:lang w:val="en-US" w:bidi="fa-IR"/>
+              </w:rPr>
+            </m:ctrlPr>
+          </m:dPr>
+          <m:e>
+            <m:r>
+              <m:rPr>
+                <m:sty m:val="p"/>
+              </m:rPr>
+              <w:rPr>
+                <w:rFonts w:ascii="Cambria Math" w:hAnsi="Cambria Math"/>
+                <w:lang w:val="en-US" w:bidi="fa-IR"/>
+              </w:rPr>
+              <m:t>ω</m:t>
+            </m:r>
+          </m:e>
+        </m:d>
+      </m:oMath>
+      <w:r>
+        <w:rPr>
+          <w:lang w:val="en-US" w:bidi="fa-IR"/>
+        </w:rPr>
+        <w:t xml:space="preserve"> is </w:t>
+      </w:r>
+      <w:r>
+        <w:rPr>
+          <w:lang w:val="en-US" w:bidi="fa-IR"/>
+        </w:rPr>
+        <w:t>Power spectral density (PSD) of the output</w:t>
+      </w:r>
+      <w:r>
+        <w:rPr>
+          <w:lang w:val="en-US" w:bidi="fa-IR"/>
+        </w:rPr>
+        <w:t xml:space="preserve"> y(t)</w:t>
+      </w:r>
+    </w:p>
+    <w:p>
+      <w:pPr>
+        <w:pStyle w:val="BodyText"/>
+        <w:numPr>
+          <w:ilvl w:val="0"/>
+          <w:numId w:val="26"/>
+        </w:numPr>
+        <w:rPr>
+          <w:lang w:val="en-US" w:bidi="fa-IR"/>
+        </w:rPr>
+      </w:pPr>
+      <m:oMath>
+        <m:sSub>
+          <m:sSubPr>
+            <m:ctrlPr>
+              <w:rPr>
+                <w:rFonts w:ascii="Cambria Math" w:hAnsi="Cambria Math"/>
+                <w:i/>
+                <w:lang w:val="en-US" w:bidi="fa-IR"/>
+              </w:rPr>
+            </m:ctrlPr>
+          </m:sSubPr>
+          <m:e>
+            <m:r>
+              <w:rPr>
+                <w:rFonts w:ascii="Cambria Math" w:hAnsi="Cambria Math"/>
+                <w:lang w:val="en-US" w:bidi="fa-IR"/>
+              </w:rPr>
+              <m:t>S</m:t>
+            </m:r>
+          </m:e>
+          <m:sub>
+            <m:r>
+              <w:rPr>
+                <w:rFonts w:ascii="Cambria Math" w:hAnsi="Cambria Math"/>
+                <w:lang w:val="en-US" w:bidi="fa-IR"/>
+              </w:rPr>
+              <m:t>yu</m:t>
+            </m:r>
+          </m:sub>
+        </m:sSub>
+        <m:d>
+          <m:dPr>
+            <m:ctrlPr>
+              <w:rPr>
+                <w:rFonts w:ascii="Cambria Math" w:hAnsi="Cambria Math"/>
+                <w:i/>
+                <w:lang w:val="en-US" w:bidi="fa-IR"/>
+              </w:rPr>
+            </m:ctrlPr>
+          </m:dPr>
+          <m:e>
+            <m:r>
+              <m:rPr>
+                <m:sty m:val="p"/>
+              </m:rPr>
+              <w:rPr>
+                <w:rFonts w:ascii="Cambria Math" w:hAnsi="Cambria Math"/>
+                <w:lang w:val="en-US" w:bidi="fa-IR"/>
+              </w:rPr>
+              <m:t>ω</m:t>
+            </m:r>
+          </m:e>
+        </m:d>
+      </m:oMath>
+      <w:r>
+        <w:rPr>
+          <w:lang w:val="en-US" w:bidi="fa-IR"/>
+        </w:rPr>
+        <w:t xml:space="preserve"> is </w:t>
+      </w:r>
+      <w:r>
+        <w:rPr>
+          <w:lang w:val="en-US" w:bidi="fa-IR"/>
+        </w:rPr>
+        <w:t>Cross-power spectral density (CPSD) of input u(t)</w:t>
+      </w:r>
+      <w:r>
+        <w:rPr>
+          <w:lang w:val="en-US" w:bidi="fa-IR"/>
+        </w:rPr>
         <w:t xml:space="preserve"> </w:t>
       </w:r>
       <w:r>
         <w:rPr>
-          <w:lang w:val="en-US"/>
-        </w:rPr>
-        <w:t>Document</w:t>
-      </w:r>
-      <w:r>
-        <w:t>” for the PC, provides authors with most of the formatting specifications needed for preparing electronic versions of their papers. All standard paper components have been specified for three reasons: (1) ease of use when formatting individual papers, (2) automatic compliance to electronic requirements that facilitate the concurrent or later production of electronic products, and (3) conformity of style throughout a conference proceedings. Margins, column widths, line spacing, and type styles are built-in; examples of the type styles are provided throughout this document and are identified in italic type, within parentheses, following the example. Some components, such as multi-leveled equations, graphics, and tables are not prescribed, although the various table text styles are provided. The formatter will need to create these components, incorporating the applicable criteria that follow.</w:t>
-      </w:r>
+          <w:lang w:val="en-US" w:bidi="fa-IR"/>
+        </w:rPr>
+        <w:t>and output y(t)</w:t>
+      </w:r>
+    </w:p>
+    <w:p>
+      <w:pPr>
+        <w:pStyle w:val="BodyText"/>
+        <w:numPr>
+          <w:ilvl w:val="0"/>
+          <w:numId w:val="26"/>
+        </w:numPr>
+        <w:rPr>
+          <w:lang w:val="en-US" w:bidi="fa-IR"/>
+        </w:rPr>
+      </w:pPr>
+      <m:oMath>
+        <m:sSub>
+          <m:sSubPr>
+            <m:ctrlPr>
+              <w:rPr>
+                <w:rFonts w:ascii="Cambria Math" w:hAnsi="Cambria Math"/>
+                <w:i/>
+                <w:lang w:val="en-US" w:bidi="fa-IR"/>
+              </w:rPr>
+            </m:ctrlPr>
+          </m:sSubPr>
+          <m:e>
+            <m:r>
+              <w:rPr>
+                <w:rFonts w:ascii="Cambria Math" w:hAnsi="Cambria Math"/>
+                <w:lang w:val="en-US" w:bidi="fa-IR"/>
+              </w:rPr>
+              <m:t>S</m:t>
+            </m:r>
+          </m:e>
+          <m:sub>
+            <m:r>
+              <w:rPr>
+                <w:rFonts w:ascii="Cambria Math" w:hAnsi="Cambria Math"/>
+                <w:lang w:val="en-US" w:bidi="fa-IR"/>
+              </w:rPr>
+              <m:t>uu</m:t>
+            </m:r>
+          </m:sub>
+        </m:sSub>
+        <m:d>
+          <m:dPr>
+            <m:ctrlPr>
+              <w:rPr>
+                <w:rFonts w:ascii="Cambria Math" w:hAnsi="Cambria Math"/>
+                <w:i/>
+                <w:lang w:val="en-US" w:bidi="fa-IR"/>
+              </w:rPr>
+            </m:ctrlPr>
+          </m:dPr>
+          <m:e>
+            <m:r>
+              <m:rPr>
+                <m:sty m:val="p"/>
+              </m:rPr>
+              <w:rPr>
+                <w:rFonts w:ascii="Cambria Math" w:hAnsi="Cambria Math"/>
+                <w:lang w:val="en-US" w:bidi="fa-IR"/>
+              </w:rPr>
+              <m:t>ω</m:t>
+            </m:r>
+          </m:e>
+        </m:d>
+      </m:oMath>
+      <w:r>
+        <w:rPr>
+          <w:lang w:val="en-US" w:bidi="fa-IR"/>
+        </w:rPr>
+        <w:t xml:space="preserve"> is </w:t>
+      </w:r>
+      <w:r>
+        <w:rPr>
+          <w:lang w:val="en-US" w:bidi="fa-IR"/>
+        </w:rPr>
+        <w:t>Power spectral density (PSD) of the input u(t)</w:t>
+      </w:r>
+    </w:p>
+    <w:p>
+      <w:pPr>
+        <w:pStyle w:val="BodyText"/>
+        <w:rPr>
+          <w:lang w:val="en-US" w:bidi="fa-IR"/>
+        </w:rPr>
+      </w:pPr>
+      <w:r>
+        <w:rPr>
+          <w:lang w:val="en-US" w:bidi="fa-IR"/>
+        </w:rPr>
+        <w:t>Using the cpsd matlab function, we can get an estimation of noise spectrum and plot this figure:</w:t>
+      </w:r>
+    </w:p>
+    <w:p>
+      <w:pPr>
+        <w:pStyle w:val="BodyText"/>
+        <w:rPr>
+          <w:lang w:val="en-US" w:bidi="fa-IR"/>
+        </w:rPr>
+      </w:pPr>
+      <w:r>
+        <w:rPr>
+          <w:noProof/>
+          <w:lang w:val="en-US" w:bidi="fa-IR"/>
+        </w:rPr>
+        <w:drawing>
+          <wp:inline distT="0" distB="0" distL="0" distR="0" wp14:anchorId="3A6DD62C" wp14:editId="4AF0A5C0">
+            <wp:extent cx="2949233" cy="2317750"/>
+            <wp:effectExtent l="0" t="0" r="0" b="0"/>
+            <wp:docPr id="1591371606" name="Picture 6" descr="A graph showing a number of noise&#10;&#10;AI-generated content may be incorrect."/>
+            <wp:cNvGraphicFramePr>
+              <a:graphicFrameLocks xmlns:a="http://schemas.openxmlformats.org/drawingml/2006/main" noChangeAspect="1"/>
+            </wp:cNvGraphicFramePr>
+            <a:graphic xmlns:a="http://schemas.openxmlformats.org/drawingml/2006/main">
+              <a:graphicData uri="http://schemas.openxmlformats.org/drawingml/2006/picture">
+                <pic:pic xmlns:pic="http://schemas.openxmlformats.org/drawingml/2006/picture">
+                  <pic:nvPicPr>
+                    <pic:cNvPr id="1591371606" name="Picture 6" descr="A graph showing a number of noise&#10;&#10;AI-generated content may be incorrect."/>
+                    <pic:cNvPicPr/>
+                  </pic:nvPicPr>
+                  <pic:blipFill rotWithShape="1">
+                    <a:blip r:embed="rId12" cstate="print">
+                      <a:extLst>
+                        <a:ext uri="{28A0092B-C50C-407E-A947-70E740481C1C}">
+                          <a14:useLocalDpi xmlns:a14="http://schemas.microsoft.com/office/drawing/2010/main" val="0"/>
+                        </a:ext>
+                      </a:extLst>
+                    </a:blip>
+                    <a:srcRect l="4553"/>
+                    <a:stretch/>
+                  </pic:blipFill>
+                  <pic:spPr bwMode="auto">
+                    <a:xfrm>
+                      <a:off x="0" y="0"/>
+                      <a:ext cx="2949233" cy="2317750"/>
+                    </a:xfrm>
+                    <a:prstGeom prst="rect">
+                      <a:avLst/>
+                    </a:prstGeom>
+                    <a:ln>
+                      <a:noFill/>
+                    </a:ln>
+                    <a:extLst>
+                      <a:ext uri="{53640926-AAD7-44D8-BBD7-CCE9431645EC}">
+                        <a14:shadowObscured xmlns:a14="http://schemas.microsoft.com/office/drawing/2010/main"/>
+                      </a:ext>
+                    </a:extLst>
+                  </pic:spPr>
+                </pic:pic>
+              </a:graphicData>
+            </a:graphic>
+          </wp:inline>
+        </w:drawing>
+      </w:r>
+    </w:p>
+    <w:p>
+      <w:pPr>
+        <w:pStyle w:val="BodyText"/>
+        <w:rPr>
+          <w:lang w:val="en-US" w:bidi="fa-IR"/>
+        </w:rPr>
+      </w:pPr>
+      <w:r>
+        <w:rPr>
+          <w:lang w:val="en-US" w:bidi="fa-IR"/>
+        </w:rPr>
+        <w:t xml:space="preserve">This plot shows </w:t>
+      </w:r>
+      <w:r>
+        <w:rPr>
+          <w:lang w:val="en-US" w:bidi="fa-IR"/>
+        </w:rPr>
+        <w:t xml:space="preserve">that with increase frequency, the noise increases which indicate </w:t>
+      </w:r>
+      <w:r>
+        <w:rPr>
+          <w:lang w:val="en-US" w:bidi="fa-IR"/>
+        </w:rPr>
+        <w:t>unmodeled dynamics or sensor noise.</w:t>
+      </w:r>
+      <w:r>
+        <w:rPr>
+          <w:lang w:val="en-US" w:bidi="fa-IR"/>
+        </w:rPr>
+        <w:t xml:space="preserve"> Secondly, …</w:t>
+      </w:r>
+    </w:p>
+    <w:p>
+      <w:pPr>
+        <w:pStyle w:val="BodyText"/>
+        <w:rPr>
+          <w:lang w:val="en-US" w:bidi="fa-IR"/>
+        </w:rPr>
+      </w:pPr>
     </w:p>
     <w:p>
       <w:pPr>
         <w:pStyle w:val="Heading1"/>
       </w:pPr>
       <w:r>
-        <w:t>Ease of Use</w:t>
-      </w:r>
-    </w:p>
-    <w:p>
-      <w:pPr>
-        <w:pStyle w:val="Heading2"/>
-      </w:pPr>
-      <w:r>
-        <w:t xml:space="preserve">Selecting a </w:t>
-      </w:r>
-      <w:r>
-        <w:t>Template</w:t>
-      </w:r>
-      <w:r>
-        <w:t xml:space="preserve"> (Heading 2)</w:t>
+        <w:t>Experiment design</w:t>
+      </w:r>
+      <w:r>
+        <w:t xml:space="preserve"> </w:t>
       </w:r>
     </w:p>
     <w:p>
       <w:pPr>
         <w:pStyle w:val="BodyText"/>
-      </w:pPr>
-      <w:r>
-        <w:t xml:space="preserve">First, confirm that you have the correct template for your paper size. This template has been tailored for output on the </w:t>
-      </w:r>
-      <w:r>
-        <w:rPr>
-          <w:lang w:val="en-US"/>
-        </w:rPr>
-        <w:t>A4</w:t>
-      </w:r>
-      <w:r>
-        <w:t xml:space="preserve"> paper size. If you are using </w:t>
-      </w:r>
-      <w:r>
-        <w:rPr>
-          <w:lang w:val="en-US"/>
-        </w:rPr>
-        <w:t>US letter</w:t>
-      </w:r>
-      <w:r>
-        <w:t>-sized paper, please close this</w:t>
-      </w:r>
-      <w:r>
-        <w:t xml:space="preserve"> file and download the </w:t>
-      </w:r>
-      <w:r>
-        <w:rPr>
-          <w:lang w:val="en-US"/>
-        </w:rPr>
-        <w:t xml:space="preserve">Microsoft Word, Letter </w:t>
-      </w:r>
-      <w:r>
-        <w:t>file</w:t>
+        <w:rPr>
+          <w:lang w:val="en-US" w:bidi="fa-IR"/>
+        </w:rPr>
+      </w:pPr>
+      <w:r>
+        <w:t>There are a number of signal types we can exlpore</w:t>
+      </w:r>
+    </w:p>
+    <w:p>
+      <w:pPr>
+        <w:pStyle w:val="BodyText"/>
+      </w:pPr>
+      <w:r>
+        <w:t>Here we’re usign a multi sine wave with 3000 points and 100 frequencies w</w:t>
+      </w:r>
+      <w:r>
+        <w:t xml:space="preserve">ithin the passband. </w:t>
+      </w:r>
+    </w:p>
+    <w:p>
+      <w:pPr>
+        <w:pStyle w:val="BodyText"/>
+      </w:pPr>
+      <w:r>
+        <w:rPr>
+          <w:noProof/>
+        </w:rPr>
+        <w:drawing>
+          <wp:inline distT="0" distB="0" distL="0" distR="0" wp14:anchorId="72179A7A" wp14:editId="103ACC8C">
+            <wp:extent cx="2921098" cy="2317750"/>
+            <wp:effectExtent l="0" t="0" r="0" b="0"/>
+            <wp:docPr id="1079090536" name="Picture 7" descr="A graph showing a multi-sine signal&#10;&#10;AI-generated content may be incorrect."/>
+            <wp:cNvGraphicFramePr>
+              <a:graphicFrameLocks xmlns:a="http://schemas.openxmlformats.org/drawingml/2006/main" noChangeAspect="1"/>
+            </wp:cNvGraphicFramePr>
+            <a:graphic xmlns:a="http://schemas.openxmlformats.org/drawingml/2006/main">
+              <a:graphicData uri="http://schemas.openxmlformats.org/drawingml/2006/picture">
+                <pic:pic xmlns:pic="http://schemas.openxmlformats.org/drawingml/2006/picture">
+                  <pic:nvPicPr>
+                    <pic:cNvPr id="1079090536" name="Picture 7" descr="A graph showing a multi-sine signal&#10;&#10;AI-generated content may be incorrect."/>
+                    <pic:cNvPicPr/>
+                  </pic:nvPicPr>
+                  <pic:blipFill rotWithShape="1">
+                    <a:blip r:embed="rId13" cstate="print">
+                      <a:extLst>
+                        <a:ext uri="{28A0092B-C50C-407E-A947-70E740481C1C}">
+                          <a14:useLocalDpi xmlns:a14="http://schemas.microsoft.com/office/drawing/2010/main" val="0"/>
+                        </a:ext>
+                      </a:extLst>
+                    </a:blip>
+                    <a:srcRect l="5464"/>
+                    <a:stretch/>
+                  </pic:blipFill>
+                  <pic:spPr bwMode="auto">
+                    <a:xfrm>
+                      <a:off x="0" y="0"/>
+                      <a:ext cx="2921098" cy="2317750"/>
+                    </a:xfrm>
+                    <a:prstGeom prst="rect">
+                      <a:avLst/>
+                    </a:prstGeom>
+                    <a:ln>
+                      <a:noFill/>
+                    </a:ln>
+                    <a:extLst>
+                      <a:ext uri="{53640926-AAD7-44D8-BBD7-CCE9431645EC}">
+                        <a14:shadowObscured xmlns:a14="http://schemas.microsoft.com/office/drawing/2010/main"/>
+                      </a:ext>
+                    </a:extLst>
+                  </pic:spPr>
+                </pic:pic>
+              </a:graphicData>
+            </a:graphic>
+          </wp:inline>
+        </w:drawing>
+      </w:r>
+    </w:p>
+    <w:p>
+      <w:pPr>
+        <w:pStyle w:val="BodyText"/>
+      </w:pPr>
+      <w:r>
+        <w:t>The reason we chose multi sign and not for instance a PRBS, was that multi sine allow us to excite the system in multiple frequencies at the same time. In the next part we use this signal to identify G0(q)</w:t>
+      </w:r>
+    </w:p>
+    <w:p>
+      <w:pPr>
+        <w:pStyle w:val="Heading1"/>
+      </w:pPr>
+      <w:r>
+        <w:t>Parametric identification and validation</w:t>
+      </w:r>
+      <w:r>
+        <w:t>sing</w:t>
+      </w:r>
+    </w:p>
+    <w:p>
+      <w:pPr>
+        <w:pStyle w:val="BodyText"/>
+      </w:pPr>
+      <w:r>
+        <w:t xml:space="preserve">Based on Lecture 4, we use </w:t>
+      </w:r>
+      <w:r>
+        <w:t>all types of model and use AIC to validate which model is better</w:t>
       </w:r>
       <w:r>
         <w:t>.</w:t>
@@ -591,10 +1937,346 @@
     </w:p>
     <w:p>
       <w:pPr>
-        <w:pStyle w:val="Heading2"/>
-      </w:pPr>
-      <w:r>
-        <w:t>Maintaining the Integrity of the Specifications</w:t>
+        <w:pStyle w:val="tablehead"/>
+      </w:pPr>
+      <w:r>
+        <w:t>Comparing different models</w:t>
+      </w:r>
+    </w:p>
+    <w:tbl>
+      <w:tblPr>
+        <w:tblW w:w="4140" w:type="dxa"/>
+        <w:jc w:val="center"/>
+        <w:tblBorders>
+          <w:top w:val="single" w:sz="2" w:space="0" w:color="auto"/>
+          <w:left w:val="single" w:sz="2" w:space="0" w:color="auto"/>
+          <w:bottom w:val="single" w:sz="2" w:space="0" w:color="auto"/>
+          <w:right w:val="single" w:sz="2" w:space="0" w:color="auto"/>
+          <w:insideH w:val="single" w:sz="2" w:space="0" w:color="auto"/>
+          <w:insideV w:val="single" w:sz="2" w:space="0" w:color="auto"/>
+        </w:tblBorders>
+        <w:tblLayout w:type="fixed"/>
+        <w:tblLook w:val="0000" w:firstRow="0" w:lastRow="0" w:firstColumn="0" w:lastColumn="0" w:noHBand="0" w:noVBand="0"/>
+      </w:tblPr>
+      <w:tblGrid>
+        <w:gridCol w:w="2407"/>
+        <w:gridCol w:w="992"/>
+        <w:gridCol w:w="741"/>
+      </w:tblGrid>
+      <w:tr>
+        <w:trPr>
+          <w:cantSplit/>
+          <w:trHeight w:val="240"/>
+          <w:tblHeader/>
+          <w:jc w:val="center"/>
+        </w:trPr>
+        <w:tc>
+          <w:tcPr>
+            <w:tcW w:w="2407" w:type="dxa"/>
+            <w:vAlign w:val="center"/>
+          </w:tcPr>
+          <w:p>
+            <w:pPr>
+              <w:pStyle w:val="tablecolsubhead"/>
+            </w:pPr>
+            <w:r>
+              <w:t>Model Structure type</w:t>
+            </w:r>
+          </w:p>
+        </w:tc>
+        <w:tc>
+          <w:tcPr>
+            <w:tcW w:w="992" w:type="dxa"/>
+            <w:vAlign w:val="center"/>
+          </w:tcPr>
+          <w:p>
+            <w:pPr>
+              <w:pStyle w:val="tablecolsubhead"/>
+            </w:pPr>
+            <w:r>
+              <w:t>Abbr.</w:t>
+            </w:r>
+          </w:p>
+        </w:tc>
+        <w:tc>
+          <w:tcPr>
+            <w:tcW w:w="741" w:type="dxa"/>
+            <w:vAlign w:val="center"/>
+          </w:tcPr>
+          <w:p>
+            <w:pPr>
+              <w:pStyle w:val="tablecolsubhead"/>
+            </w:pPr>
+            <w:r>
+              <w:t>AIC</w:t>
+            </w:r>
+            <w:r>
+              <w:rPr>
+                <w:vertAlign w:val="superscript"/>
+              </w:rPr>
+              <w:t>a</w:t>
+            </w:r>
+            <w:r>
+              <w:t xml:space="preserve"> </w:t>
+            </w:r>
+          </w:p>
+        </w:tc>
+      </w:tr>
+      <w:tr>
+        <w:trPr>
+          <w:trHeight w:val="320"/>
+          <w:jc w:val="center"/>
+        </w:trPr>
+        <w:tc>
+          <w:tcPr>
+            <w:tcW w:w="2407" w:type="dxa"/>
+            <w:vAlign w:val="center"/>
+          </w:tcPr>
+          <w:p>
+            <w:pPr>
+              <w:pStyle w:val="tablecopy"/>
+            </w:pPr>
+            <w:r>
+              <w:t>AutoRegressive with eXogenous input</w:t>
+            </w:r>
+          </w:p>
+        </w:tc>
+        <w:tc>
+          <w:tcPr>
+            <w:tcW w:w="992" w:type="dxa"/>
+            <w:vAlign w:val="center"/>
+          </w:tcPr>
+          <w:p>
+            <w:pPr>
+              <w:rPr>
+                <w:sz w:val="16"/>
+                <w:szCs w:val="16"/>
+              </w:rPr>
+            </w:pPr>
+            <w:r>
+              <w:rPr>
+                <w:sz w:val="16"/>
+                <w:szCs w:val="16"/>
+              </w:rPr>
+              <w:t>ARX</w:t>
+            </w:r>
+          </w:p>
+        </w:tc>
+        <w:tc>
+          <w:tcPr>
+            <w:tcW w:w="741" w:type="dxa"/>
+            <w:vAlign w:val="center"/>
+          </w:tcPr>
+          <w:p>
+            <w:pPr>
+              <w:rPr>
+                <w:sz w:val="16"/>
+                <w:szCs w:val="16"/>
+              </w:rPr>
+            </w:pPr>
+            <w:r>
+              <w:rPr>
+                <w:sz w:val="16"/>
+                <w:szCs w:val="16"/>
+              </w:rPr>
+              <w:t>2.92</w:t>
+            </w:r>
+          </w:p>
+        </w:tc>
+      </w:tr>
+      <w:tr>
+        <w:trPr>
+          <w:trHeight w:val="320"/>
+          <w:jc w:val="center"/>
+        </w:trPr>
+        <w:tc>
+          <w:tcPr>
+            <w:tcW w:w="2407" w:type="dxa"/>
+            <w:vAlign w:val="center"/>
+          </w:tcPr>
+          <w:p>
+            <w:pPr>
+              <w:pStyle w:val="tablecopy"/>
+            </w:pPr>
+            <w:r>
+              <w:t>AutoRegressive Moving Average with eXogenous input</w:t>
+            </w:r>
+          </w:p>
+        </w:tc>
+        <w:tc>
+          <w:tcPr>
+            <w:tcW w:w="992" w:type="dxa"/>
+            <w:vAlign w:val="center"/>
+          </w:tcPr>
+          <w:p>
+            <w:pPr>
+              <w:rPr>
+                <w:sz w:val="16"/>
+                <w:szCs w:val="16"/>
+              </w:rPr>
+            </w:pPr>
+            <w:r>
+              <w:rPr>
+                <w:sz w:val="16"/>
+                <w:szCs w:val="16"/>
+              </w:rPr>
+              <w:t>ARMAX</w:t>
+            </w:r>
+          </w:p>
+        </w:tc>
+        <w:tc>
+          <w:tcPr>
+            <w:tcW w:w="741" w:type="dxa"/>
+            <w:vAlign w:val="center"/>
+          </w:tcPr>
+          <w:p>
+            <w:pPr>
+              <w:rPr>
+                <w:sz w:val="16"/>
+                <w:szCs w:val="16"/>
+              </w:rPr>
+            </w:pPr>
+            <w:r>
+              <w:rPr>
+                <w:sz w:val="16"/>
+                <w:szCs w:val="16"/>
+              </w:rPr>
+              <w:t>2.17</w:t>
+            </w:r>
+          </w:p>
+        </w:tc>
+      </w:tr>
+      <w:tr>
+        <w:trPr>
+          <w:trHeight w:val="320"/>
+          <w:jc w:val="center"/>
+        </w:trPr>
+        <w:tc>
+          <w:tcPr>
+            <w:tcW w:w="2407" w:type="dxa"/>
+            <w:vAlign w:val="center"/>
+          </w:tcPr>
+          <w:p>
+            <w:pPr>
+              <w:pStyle w:val="tablecopy"/>
+            </w:pPr>
+            <w:r>
+              <w:t>Output-Error</w:t>
+            </w:r>
+          </w:p>
+        </w:tc>
+        <w:tc>
+          <w:tcPr>
+            <w:tcW w:w="992" w:type="dxa"/>
+            <w:vAlign w:val="center"/>
+          </w:tcPr>
+          <w:p>
+            <w:pPr>
+              <w:rPr>
+                <w:sz w:val="16"/>
+                <w:szCs w:val="16"/>
+              </w:rPr>
+            </w:pPr>
+            <w:r>
+              <w:rPr>
+                <w:sz w:val="16"/>
+                <w:szCs w:val="16"/>
+              </w:rPr>
+              <w:t>OE</w:t>
+            </w:r>
+          </w:p>
+        </w:tc>
+        <w:tc>
+          <w:tcPr>
+            <w:tcW w:w="741" w:type="dxa"/>
+            <w:vAlign w:val="center"/>
+          </w:tcPr>
+          <w:p>
+            <w:pPr>
+              <w:rPr>
+                <w:sz w:val="16"/>
+                <w:szCs w:val="16"/>
+              </w:rPr>
+            </w:pPr>
+            <w:r>
+              <w:rPr>
+                <w:sz w:val="16"/>
+                <w:szCs w:val="16"/>
+              </w:rPr>
+              <w:t>2.52</w:t>
+            </w:r>
+          </w:p>
+        </w:tc>
+      </w:tr>
+      <w:tr>
+        <w:trPr>
+          <w:trHeight w:val="320"/>
+          <w:jc w:val="center"/>
+        </w:trPr>
+        <w:tc>
+          <w:tcPr>
+            <w:tcW w:w="2407" w:type="dxa"/>
+            <w:vAlign w:val="center"/>
+          </w:tcPr>
+          <w:p>
+            <w:pPr>
+              <w:pStyle w:val="tablecopy"/>
+            </w:pPr>
+            <w:r>
+              <w:t>Box-Jenkins</w:t>
+            </w:r>
+          </w:p>
+        </w:tc>
+        <w:tc>
+          <w:tcPr>
+            <w:tcW w:w="992" w:type="dxa"/>
+            <w:vAlign w:val="center"/>
+          </w:tcPr>
+          <w:p>
+            <w:pPr>
+              <w:rPr>
+                <w:sz w:val="16"/>
+                <w:szCs w:val="16"/>
+              </w:rPr>
+            </w:pPr>
+            <w:r>
+              <w:rPr>
+                <w:sz w:val="16"/>
+                <w:szCs w:val="16"/>
+              </w:rPr>
+              <w:t>BJ</w:t>
+            </w:r>
+          </w:p>
+        </w:tc>
+        <w:tc>
+          <w:tcPr>
+            <w:tcW w:w="741" w:type="dxa"/>
+            <w:vAlign w:val="center"/>
+          </w:tcPr>
+          <w:p>
+            <w:pPr>
+              <w:rPr>
+                <w:sz w:val="16"/>
+                <w:szCs w:val="16"/>
+              </w:rPr>
+            </w:pPr>
+            <w:r>
+              <w:rPr>
+                <w:sz w:val="16"/>
+                <w:szCs w:val="16"/>
+              </w:rPr>
+              <w:t>2.23</w:t>
+            </w:r>
+          </w:p>
+        </w:tc>
+      </w:tr>
+    </w:tbl>
+    <w:p>
+      <w:pPr>
+        <w:pStyle w:val="tablefootnote"/>
+      </w:pPr>
+      <w:r>
+        <w:t>Akaike Information Criterion</w:t>
       </w:r>
     </w:p>
     <w:p>
@@ -602,172 +2284,53 @@
         <w:pStyle w:val="BodyText"/>
       </w:pPr>
       <w:r>
-        <w:t>The template is used to format your paper and style the text. All margins, column widths, line spaces, and text fonts are prescribed; please do not alter them. You may note peculiarities. For example, the head margin in this template measures proportionately more than is customary. This measurement and others are deliberate, using specifications that anticipate your paper as one part of the entire proceedings, and not as an independent document. Please do not revise any of the current designations.</w:t>
-      </w:r>
-    </w:p>
-    <w:p>
-      <w:pPr>
-        <w:pStyle w:val="Heading1"/>
-      </w:pPr>
-      <w:r>
-        <w:t xml:space="preserve">Prepare Your Paper </w:t>
-      </w:r>
-      <w:r>
-        <w:t>Before</w:t>
-      </w:r>
-      <w:r>
-        <w:t xml:space="preserve"> Styling</w:t>
+        <w:t>The lowest AIC according to table 1 belongs to</w:t>
+      </w:r>
+      <w:r>
+        <w:t xml:space="preserve"> </w:t>
+      </w:r>
+      <w:r>
+        <w:t>ARMAX</w:t>
+      </w:r>
+      <w:r>
+        <w:t xml:space="preserve"> method. </w:t>
+      </w:r>
+      <w:r>
+        <w:t>So we choose this model with the following structure:</w:t>
       </w:r>
     </w:p>
     <w:p>
       <w:pPr>
         <w:pStyle w:val="BodyText"/>
-        <w:rPr>
-          <w:lang w:val="en-US"/>
-        </w:rPr>
-      </w:pPr>
-      <w:r>
-        <w:t>Before</w:t>
-      </w:r>
-      <w:r>
-        <w:t xml:space="preserve"> you begin to format your paper, first write and save the content as a separate text file. </w:t>
-      </w:r>
-      <w:r>
-        <w:rPr>
-          <w:lang w:val="en-US"/>
-        </w:rPr>
-        <w:t xml:space="preserve">Complete all content and </w:t>
-      </w:r>
-      <w:r>
-        <w:rPr>
-          <w:lang w:val="en-US"/>
-        </w:rPr>
-        <w:t>organizational editing before formatting. Please note sections A-D below for more information on proofreading, spelling and grammar.</w:t>
-      </w:r>
+        <w:ind w:left="288" w:firstLine="0"/>
+        <w:rPr>
+          <w:lang w:val="en-US" w:bidi="fa-IR"/>
+        </w:rPr>
+      </w:pPr>
+      <m:oMathPara>
+        <m:oMath>
+          <m:r>
+            <w:rPr>
+              <w:rFonts w:ascii="Cambria Math" w:hAnsi="Cambria Math"/>
+              <w:lang w:val="en-US" w:bidi="fa-IR"/>
+            </w:rPr>
+            <m:t>A(q)y(t) = B(q)u(t - k) + C(q)e(t)</m:t>
+          </m:r>
+        </m:oMath>
+      </m:oMathPara>
     </w:p>
     <w:p>
       <w:pPr>
         <w:pStyle w:val="BodyText"/>
-      </w:pPr>
-      <w:r>
-        <w:t>Keep your text and graphic files separate until after the text has been formatted and styled. Do not use hard tabs, and limit use of hard returns to only one return at the end of a paragraph. Do not add any kind of pagination anywhere in the paper. Do not number text heads-the template will do that for you.</w:t>
-      </w:r>
-    </w:p>
-    <w:p>
-      <w:pPr>
-        <w:pStyle w:val="Heading2"/>
-      </w:pPr>
-      <w:r>
-        <w:t>Abbreviations</w:t>
-      </w:r>
-      <w:r>
-        <w:t xml:space="preserve"> and Acronyms</w:t>
-      </w:r>
+        <w:ind w:left="288" w:firstLine="0"/>
+      </w:pPr>
     </w:p>
     <w:p>
       <w:pPr>
         <w:pStyle w:val="BodyText"/>
       </w:pPr>
       <w:r>
-        <w:t>Define abbreviations and acronyms the first time they are used in the text, even after they have been defined in the abstract. Abbreviations such as IEEE, SI, MKS, CGS, sc, dc, and rms do not have to be defined. Do not use abbreviations in the title or heads unless they are unavoidable.</w:t>
-      </w:r>
-    </w:p>
-    <w:p>
-      <w:pPr>
-        <w:pStyle w:val="Heading2"/>
-      </w:pPr>
-      <w:r>
-        <w:t>Units</w:t>
-      </w:r>
-    </w:p>
-    <w:p>
-      <w:pPr>
-        <w:pStyle w:val="bulletlist"/>
-      </w:pPr>
-      <w:r>
-        <w:t xml:space="preserve">Use </w:t>
-      </w:r>
-      <w:r>
-        <w:t>either</w:t>
-      </w:r>
-      <w:r>
-        <w:t xml:space="preserve"> SI (MKS) or CGS as primary units. (SI units are encouraged.) English units may be used as secondary units (in parentheses). An exception would be the use of English units as identifiers in trade, such as “3.5-inch disk drive”.</w:t>
-      </w:r>
-    </w:p>
-    <w:p>
-      <w:pPr>
-        <w:pStyle w:val="bulletlist"/>
-      </w:pPr>
-      <w:r>
-        <w:t>Avoid combining SI and CGS units, such as current in amperes and magnetic field in oersteds. This often leads to confusion because equations do not balance dimensionally. If you must use mixed units, clearly state the units for each quantity that you use in an equation.</w:t>
-      </w:r>
-    </w:p>
-    <w:p>
-      <w:pPr>
-        <w:pStyle w:val="bulletlist"/>
-      </w:pPr>
-      <w:r>
-        <w:t>Do not mix complete spellings and abbreviations of units: “Wb/m2” or “webers per square meter”, not “webers/m2”.  Spell out units when they appear in text: “. . . a few henries”, not “. . . a few H”.</w:t>
-      </w:r>
-    </w:p>
-    <w:p>
-      <w:pPr>
-        <w:pStyle w:val="sponsors"/>
-        <w:framePr w:wrap="auto" w:vAnchor="page" w:hAnchor="page" w:x="918" w:y="15121"/>
-        <w:ind w:firstLine="289"/>
-      </w:pPr>
-      <w:r>
-        <w:t>Identif</w:t>
-      </w:r>
-      <w:r>
-        <w:t xml:space="preserve">y applicable </w:t>
-      </w:r>
-      <w:r>
-        <w:t>funding agency</w:t>
-      </w:r>
-      <w:r>
-        <w:t xml:space="preserve"> here. </w:t>
-      </w:r>
-      <w:r>
-        <w:rPr>
-          <w:iCs/>
-        </w:rPr>
-        <w:t>If none, delete this text box</w:t>
-      </w:r>
-      <w:r>
-        <w:rPr>
-          <w:iCs/>
-        </w:rPr>
-        <w:t>.</w:t>
-      </w:r>
-    </w:p>
-    <w:p>
-      <w:pPr>
-        <w:pStyle w:val="bulletlist"/>
-      </w:pPr>
-      <w:r>
-        <w:t xml:space="preserve">Use a zero before decimal points: “0.25”, not “.25”. Use “cm3”, not “cc”. </w:t>
-      </w:r>
-      <w:r>
-        <w:t>(</w:t>
-      </w:r>
-      <w:r>
-        <w:rPr>
-          <w:i/>
-          <w:iCs/>
-        </w:rPr>
-        <w:t>bullet list</w:t>
-      </w:r>
-      <w:r>
-        <w:t>)</w:t>
-      </w:r>
-    </w:p>
-    <w:p>
-      <w:pPr>
-        <w:pStyle w:val="Heading2"/>
-      </w:pPr>
-      <w:r>
-        <w:t>Equations</w:t>
+        <w:t xml:space="preserve">- \( A(q) \) is the **autoregressive (AR) polynomial**, modeling how past outputs affect the current output.  </w:t>
       </w:r>
     </w:p>
     <w:p>
@@ -775,89 +2338,56 @@
         <w:pStyle w:val="BodyText"/>
       </w:pPr>
       <w:r>
-        <w:t>The equations are an exception to the prescribed specifications of this template. You will need to determine whether or not your equation should be typed using either the Times New Roman or the Symbol font (please no other font). To create multileveled equations, it may be necessary to treat the equation as a graphic and insert it into the text after your paper is styled.</w:t>
+        <w:t xml:space="preserve">- \( B(q) \) is the **input polynomial**, modeling how past inputs influence the output.  </w:t>
       </w:r>
     </w:p>
     <w:p>
       <w:pPr>
         <w:pStyle w:val="BodyText"/>
-        <w:rPr>
-          <w:lang w:val="en-US"/>
-        </w:rPr>
-      </w:pPr>
-      <w:r>
-        <w:t xml:space="preserve">Number equations consecutively. Equation numbers, within parentheses, are to position flush right, as in (1), using a right tab stop. To make your equations more compact, you may use the solidus ( / ), the exp function, or appropriate exponents. Italicize Roman symbols for quantities and variables, but not Greek symbols. Use a long dash rather than </w:t>
-      </w:r>
+      </w:pPr>
+      <w:r>
+        <w:t xml:space="preserve">- \( C(q) \) is the **moving average (MA) polynomial**, modeling the effect of past noise terms.  </w:t>
+      </w:r>
+    </w:p>
+    <w:p>
+      <w:pPr>
+        <w:pStyle w:val="BodyText"/>
+      </w:pPr>
+      <w:r>
+        <w:t xml:space="preserve">- \( q^{-1} \) is the **shift operator**, meaning \( q^{-1}y(t) = y(t-1) \).  </w:t>
+      </w:r>
+    </w:p>
+    <w:p>
+      <w:pPr>
+        <w:pStyle w:val="BodyText"/>
+      </w:pPr>
+      <w:r>
+        <w:t xml:space="preserve">- \( u(t) \) is the **input signal**.  </w:t>
+      </w:r>
+    </w:p>
+    <w:p>
+      <w:pPr>
+        <w:pStyle w:val="BodyText"/>
+      </w:pPr>
+      <w:r>
+        <w:t xml:space="preserve">- \( y(t) \) is the **output signal**.  </w:t>
+      </w:r>
+    </w:p>
+    <w:p>
+      <w:pPr>
+        <w:pStyle w:val="BodyText"/>
+      </w:pPr>
+      <w:r>
+        <w:t>- \( e(t) \) is the **white noise**.</w:t>
+      </w:r>
+    </w:p>
+    <w:p>
+      <w:pPr>
+        <w:pStyle w:val="BodyText"/>
+      </w:pPr>
       <w:r>
         <w:lastRenderedPageBreak/>
-        <w:t>a hyphen for a minus sign. Punctuate equations with commas or periods when they are part of a sentence, as in</w:t>
-      </w:r>
-      <w:r>
-        <w:rPr>
-          <w:lang w:val="en-US"/>
-        </w:rPr>
-        <w:t>:</w:t>
-      </w:r>
-    </w:p>
-    <w:p>
-      <w:pPr>
-        <w:pStyle w:val="equation"/>
-        <w:rPr>
-          <w:rFonts w:hint="eastAsia"/>
-        </w:rPr>
-      </w:pPr>
-      <w:r>
-        <w:tab/>
-      </w:r>
-      <w:r>
-        <w:rPr>
-          <w:rFonts w:ascii="Times New Roman" w:hAnsi="Times New Roman" w:cs="Times New Roman"/>
-          <w:i/>
-        </w:rPr>
-        <w:t>a</w:t>
-      </w:r>
-      <w:r>
-        <w:t></w:t>
-      </w:r>
-      <w:r>
-        <w:t></w:t>
-      </w:r>
-      <w:r>
-        <w:t></w:t>
-      </w:r>
-      <w:r>
-        <w:rPr>
-          <w:rFonts w:ascii="Times New Roman" w:hAnsi="Times New Roman" w:cs="Times New Roman"/>
-          <w:i/>
-        </w:rPr>
-        <w:t>b</w:t>
-      </w:r>
-      <w:r>
-        <w:t></w:t>
-      </w:r>
-      <w:r>
-        <w:t></w:t>
-      </w:r>
-      <w:r>
-        <w:t></w:t>
-      </w:r>
-      <w:r>
-        <w:t></w:t>
-      </w:r>
-      <w:r>
-        <w:t></w:t>
-      </w:r>
-      <w:r>
-        <w:tab/>
-      </w:r>
-      <w:r>
-        <w:t></w:t>
-      </w:r>
-      <w:r>
-        <w:t></w:t>
-      </w:r>
-      <w:r>
-        <w:t></w:t>
+        <w:t>To see how the chosed model perfoms we plot the residue (difference in model output against actual output). Here’s the result:</w:t>
       </w:r>
     </w:p>
     <w:p>
@@ -865,127 +2395,57 @@
         <w:pStyle w:val="BodyText"/>
       </w:pPr>
       <w:r>
-        <w:t>Note that the equation is centered using a center tab stop. Be sure that the symbols in your equation have been defined before or immediately following the equation. Use “(1)”, not “Eq. (1)” or “equation (1)”, except at the beginning of a sentence: “Equation (1) is . . .”</w:t>
-      </w:r>
-    </w:p>
-    <w:p>
-      <w:pPr>
-        <w:pStyle w:val="Heading2"/>
-      </w:pPr>
-      <w:r>
-        <w:t>Some Common Mistakes</w:t>
-      </w:r>
-    </w:p>
-    <w:p>
-      <w:pPr>
-        <w:pStyle w:val="bulletlist"/>
-      </w:pPr>
-      <w:r>
-        <w:t>The word “data” is plural, not singular.</w:t>
-      </w:r>
-    </w:p>
-    <w:p>
-      <w:pPr>
-        <w:pStyle w:val="bulletlist"/>
-      </w:pPr>
-      <w:r>
-        <w:t xml:space="preserve">The subscript for the permeability of vacuum </w:t>
-      </w:r>
-      <w:r>
-        <w:rPr>
-          <w:rFonts w:ascii="Symbol" w:hAnsi="Symbol" w:cs="Symbol"/>
-          <w:i/>
-          <w:iCs/>
-          <w:snapToGrid w:val="0"/>
-        </w:rPr>
-        <w:t></w:t>
-      </w:r>
-      <w:r>
-        <w:rPr>
-          <w:vertAlign w:val="subscript"/>
-        </w:rPr>
-        <w:t>0</w:t>
-      </w:r>
-      <w:r>
-        <w:t>, and other common scientific constants, is zero with subscript formatting, not a lowercase letter “o”.</w:t>
-      </w:r>
-    </w:p>
-    <w:p>
-      <w:pPr>
-        <w:pStyle w:val="bulletlist"/>
-      </w:pPr>
-      <w:r>
-        <w:t xml:space="preserve">In American </w:t>
-      </w:r>
-      <w:r>
-        <w:t>English, commas, semi</w:t>
-      </w:r>
-      <w:r>
-        <w:t>colons, periods, question and exclamation marks are located within quotation marks only when a complete thought or name is cited, such as a title or full quotation. When quotation marks are used, instead of a bold or italic typeface, to highlight a word or phrase, punctuation should appear outside of the quotation marks. A parenthetical phrase or statement at the end of a sentence is punctuated outside of the closing parenthesis (like this). (A parenthetical sentence is punctuated within the parentheses.)</w:t>
-      </w:r>
-    </w:p>
-    <w:p>
-      <w:pPr>
-        <w:pStyle w:val="bulletlist"/>
-      </w:pPr>
-      <w:r>
-        <w:t>A graph within a graph is an “inset”, not an “insert”. The word alternatively is preferred to the word “alternately” (unless you really mean something that alternates).</w:t>
-      </w:r>
-    </w:p>
-    <w:p>
-      <w:pPr>
-        <w:pStyle w:val="bulletlist"/>
-      </w:pPr>
-      <w:r>
-        <w:t>Do not use the word “essentially” to mean “approximately” or “effectively”.</w:t>
-      </w:r>
-    </w:p>
-    <w:p>
-      <w:pPr>
-        <w:pStyle w:val="bulletlist"/>
-      </w:pPr>
-      <w:r>
-        <w:t>In your paper title, if the words “that uses” can accurately replace the word “using”, capitalize the “u”; if not, keep using lower-cased.</w:t>
-      </w:r>
-    </w:p>
-    <w:p>
-      <w:pPr>
-        <w:pStyle w:val="bulletlist"/>
-      </w:pPr>
-      <w:r>
-        <w:t>Be aware of the different meanings of the homophones “affect” and “effect”, “complement” and “compliment”, “discreet” and “discrete”, “principal” and “principle”.</w:t>
-      </w:r>
-    </w:p>
-    <w:p>
-      <w:pPr>
-        <w:pStyle w:val="bulletlist"/>
-      </w:pPr>
-      <w:r>
-        <w:t>Do not confuse “imply” and “infer”.</w:t>
-      </w:r>
-    </w:p>
-    <w:p>
-      <w:pPr>
-        <w:pStyle w:val="bulletlist"/>
-      </w:pPr>
-      <w:r>
-        <w:t>The prefix “non” is not a word; it should be joined to the word it modifies, usually without a hyphen.</w:t>
-      </w:r>
-    </w:p>
-    <w:p>
-      <w:pPr>
-        <w:pStyle w:val="bulletlist"/>
-      </w:pPr>
-      <w:r>
-        <w:t>There is no period after the “et” in the Latin abbreviation “et al.”.</w:t>
-      </w:r>
-    </w:p>
-    <w:p>
-      <w:pPr>
-        <w:pStyle w:val="bulletlist"/>
-      </w:pPr>
-      <w:r>
-        <w:t>The abbreviation “i.e.” means “that is”, and the abbreviation “e.g.” means “for example”.</w:t>
+        <w:rPr>
+          <w:noProof/>
+        </w:rPr>
+        <w:drawing>
+          <wp:inline distT="0" distB="0" distL="0" distR="0" wp14:anchorId="4EA14498" wp14:editId="1C1C82D6">
+            <wp:extent cx="2857793" cy="1578610"/>
+            <wp:effectExtent l="0" t="0" r="0" b="0"/>
+            <wp:docPr id="165465418" name="Picture 2" descr="A graph of a graph of a certain number of data&#10;&#10;AI-generated content may be incorrect."/>
+            <wp:cNvGraphicFramePr>
+              <a:graphicFrameLocks xmlns:a="http://schemas.openxmlformats.org/drawingml/2006/main" noChangeAspect="1"/>
+            </wp:cNvGraphicFramePr>
+            <a:graphic xmlns:a="http://schemas.openxmlformats.org/drawingml/2006/main">
+              <a:graphicData uri="http://schemas.openxmlformats.org/drawingml/2006/picture">
+                <pic:pic xmlns:pic="http://schemas.openxmlformats.org/drawingml/2006/picture">
+                  <pic:nvPicPr>
+                    <pic:cNvPr id="165465418" name="Picture 2" descr="A graph of a graph of a certain number of data&#10;&#10;AI-generated content may be incorrect."/>
+                    <pic:cNvPicPr/>
+                  </pic:nvPicPr>
+                  <pic:blipFill rotWithShape="1">
+                    <a:blip r:embed="rId14" cstate="print">
+                      <a:extLst>
+                        <a:ext uri="{28A0092B-C50C-407E-A947-70E740481C1C}">
+                          <a14:useLocalDpi xmlns:a14="http://schemas.microsoft.com/office/drawing/2010/main" val="0"/>
+                        </a:ext>
+                      </a:extLst>
+                    </a:blip>
+                    <a:srcRect l="7512"/>
+                    <a:stretch/>
+                  </pic:blipFill>
+                  <pic:spPr bwMode="auto">
+                    <a:xfrm>
+                      <a:off x="0" y="0"/>
+                      <a:ext cx="2857793" cy="1578610"/>
+                    </a:xfrm>
+                    <a:prstGeom prst="rect">
+                      <a:avLst/>
+                    </a:prstGeom>
+                    <a:ln>
+                      <a:noFill/>
+                    </a:ln>
+                    <a:extLst>
+                      <a:ext uri="{53640926-AAD7-44D8-BBD7-CCE9431645EC}">
+                        <a14:shadowObscured xmlns:a14="http://schemas.microsoft.com/office/drawing/2010/main"/>
+                      </a:ext>
+                    </a:extLst>
+                  </pic:spPr>
+                </pic:pic>
+              </a:graphicData>
+            </a:graphic>
+          </wp:inline>
+        </w:drawing>
       </w:r>
     </w:p>
     <w:p>
@@ -993,18 +2453,7 @@
         <w:pStyle w:val="BodyText"/>
       </w:pPr>
       <w:r>
-        <w:t>An excellent style manual for science writers is [7].</w:t>
-      </w:r>
-    </w:p>
-    <w:p>
-      <w:pPr>
-        <w:pStyle w:val="Heading1"/>
-      </w:pPr>
-      <w:r>
-        <w:t xml:space="preserve">Using the </w:t>
-      </w:r>
-      <w:r>
-        <w:t>Template</w:t>
+        <w:t>As shown in the figure, both autocorrelation and x correlation graphs shows a normal random distrbution of residues, which means the ARMAX model is capturing the dynamics of G</w:t>
       </w:r>
     </w:p>
     <w:p>
@@ -1012,8 +2461,651 @@
         <w:pStyle w:val="BodyText"/>
       </w:pPr>
       <w:r>
-        <w:t>After the text edit has been completed, the paper is ready for the template. Duplicate the template file by using the Save As command, and use the naming convention prescribed by your conference for the name of your paper. In this newly created file, highlight all of the contents and import your prepared text file. You are now ready to style your paper; use the scroll down window on the left of the MS Word Formatting toolbar.</w:t>
-      </w:r>
+        <w:t xml:space="preserve">Model orders are : </w:t>
+      </w:r>
+    </w:p>
+    <w:p>
+      <w:pPr>
+        <w:pStyle w:val="BodyText"/>
+        <w:rPr>
+          <w:sz w:val="15"/>
+          <w:szCs w:val="15"/>
+        </w:rPr>
+      </w:pPr>
+      <m:oMathPara>
+        <m:oMath>
+          <m:d>
+            <m:dPr>
+              <m:ctrlPr>
+                <w:rPr>
+                  <w:rFonts w:ascii="Cambria Math" w:hAnsi="Cambria Math"/>
+                  <w:i/>
+                  <w:sz w:val="15"/>
+                  <w:szCs w:val="15"/>
+                </w:rPr>
+              </m:ctrlPr>
+            </m:dPr>
+            <m:e>
+              <m:r>
+                <w:rPr>
+                  <w:rFonts w:ascii="Cambria Math" w:hAnsi="Cambria Math"/>
+                  <w:sz w:val="15"/>
+                  <w:szCs w:val="15"/>
+                </w:rPr>
+                <m:t>1+</m:t>
+              </m:r>
+              <m:sSub>
+                <m:sSubPr>
+                  <m:ctrlPr>
+                    <w:rPr>
+                      <w:rFonts w:ascii="Cambria Math" w:hAnsi="Cambria Math"/>
+                      <w:i/>
+                      <w:sz w:val="15"/>
+                      <w:szCs w:val="15"/>
+                    </w:rPr>
+                  </m:ctrlPr>
+                </m:sSubPr>
+                <m:e>
+                  <m:r>
+                    <w:rPr>
+                      <w:rFonts w:ascii="Cambria Math" w:hAnsi="Cambria Math"/>
+                      <w:sz w:val="15"/>
+                      <w:szCs w:val="15"/>
+                    </w:rPr>
+                    <m:t>a</m:t>
+                  </m:r>
+                </m:e>
+                <m:sub>
+                  <m:r>
+                    <w:rPr>
+                      <w:rFonts w:ascii="Cambria Math" w:hAnsi="Cambria Math"/>
+                      <w:sz w:val="15"/>
+                      <w:szCs w:val="15"/>
+                    </w:rPr>
+                    <m:t>1</m:t>
+                  </m:r>
+                </m:sub>
+              </m:sSub>
+              <m:sSup>
+                <m:sSupPr>
+                  <m:ctrlPr>
+                    <w:rPr>
+                      <w:rFonts w:ascii="Cambria Math" w:hAnsi="Cambria Math"/>
+                      <w:i/>
+                      <w:sz w:val="15"/>
+                      <w:szCs w:val="15"/>
+                    </w:rPr>
+                  </m:ctrlPr>
+                </m:sSupPr>
+                <m:e>
+                  <m:r>
+                    <w:rPr>
+                      <w:rFonts w:ascii="Cambria Math" w:hAnsi="Cambria Math"/>
+                      <w:sz w:val="15"/>
+                      <w:szCs w:val="15"/>
+                    </w:rPr>
+                    <m:t>q</m:t>
+                  </m:r>
+                </m:e>
+                <m:sup>
+                  <m:r>
+                    <w:rPr>
+                      <w:rFonts w:ascii="Cambria Math" w:hAnsi="Cambria Math"/>
+                      <w:sz w:val="15"/>
+                      <w:szCs w:val="15"/>
+                    </w:rPr>
+                    <m:t>-1</m:t>
+                  </m:r>
+                </m:sup>
+              </m:sSup>
+              <m:r>
+                <w:rPr>
+                  <w:rFonts w:ascii="Cambria Math" w:hAnsi="Cambria Math"/>
+                  <w:sz w:val="15"/>
+                  <w:szCs w:val="15"/>
+                </w:rPr>
+                <m:t>+</m:t>
+              </m:r>
+              <m:sSub>
+                <m:sSubPr>
+                  <m:ctrlPr>
+                    <w:rPr>
+                      <w:rFonts w:ascii="Cambria Math" w:hAnsi="Cambria Math"/>
+                      <w:i/>
+                      <w:sz w:val="15"/>
+                      <w:szCs w:val="15"/>
+                    </w:rPr>
+                  </m:ctrlPr>
+                </m:sSubPr>
+                <m:e>
+                  <m:r>
+                    <w:rPr>
+                      <w:rFonts w:ascii="Cambria Math" w:hAnsi="Cambria Math"/>
+                      <w:sz w:val="15"/>
+                      <w:szCs w:val="15"/>
+                    </w:rPr>
+                    <m:t>a</m:t>
+                  </m:r>
+                </m:e>
+                <m:sub>
+                  <m:r>
+                    <w:rPr>
+                      <w:rFonts w:ascii="Cambria Math" w:hAnsi="Cambria Math"/>
+                      <w:sz w:val="15"/>
+                      <w:szCs w:val="15"/>
+                    </w:rPr>
+                    <m:t>2</m:t>
+                  </m:r>
+                </m:sub>
+              </m:sSub>
+              <m:sSup>
+                <m:sSupPr>
+                  <m:ctrlPr>
+                    <w:rPr>
+                      <w:rFonts w:ascii="Cambria Math" w:hAnsi="Cambria Math"/>
+                      <w:i/>
+                      <w:sz w:val="15"/>
+                      <w:szCs w:val="15"/>
+                    </w:rPr>
+                  </m:ctrlPr>
+                </m:sSupPr>
+                <m:e>
+                  <m:r>
+                    <w:rPr>
+                      <w:rFonts w:ascii="Cambria Math" w:hAnsi="Cambria Math"/>
+                      <w:sz w:val="15"/>
+                      <w:szCs w:val="15"/>
+                    </w:rPr>
+                    <m:t>q</m:t>
+                  </m:r>
+                </m:e>
+                <m:sup>
+                  <m:r>
+                    <w:rPr>
+                      <w:rFonts w:ascii="Cambria Math" w:hAnsi="Cambria Math"/>
+                      <w:sz w:val="15"/>
+                      <w:szCs w:val="15"/>
+                    </w:rPr>
+                    <m:t>-2</m:t>
+                  </m:r>
+                </m:sup>
+              </m:sSup>
+            </m:e>
+          </m:d>
+          <m:r>
+            <w:rPr>
+              <w:rFonts w:ascii="Cambria Math" w:hAnsi="Cambria Math"/>
+              <w:sz w:val="15"/>
+              <w:szCs w:val="15"/>
+            </w:rPr>
+            <m:t>y</m:t>
+          </m:r>
+          <m:d>
+            <m:dPr>
+              <m:ctrlPr>
+                <w:rPr>
+                  <w:rFonts w:ascii="Cambria Math" w:hAnsi="Cambria Math"/>
+                  <w:i/>
+                  <w:sz w:val="15"/>
+                  <w:szCs w:val="15"/>
+                </w:rPr>
+              </m:ctrlPr>
+            </m:dPr>
+            <m:e>
+              <m:r>
+                <w:rPr>
+                  <w:rFonts w:ascii="Cambria Math" w:hAnsi="Cambria Math"/>
+                  <w:sz w:val="15"/>
+                  <w:szCs w:val="15"/>
+                </w:rPr>
+                <m:t>t</m:t>
+              </m:r>
+            </m:e>
+          </m:d>
+          <m:r>
+            <w:rPr>
+              <w:rFonts w:ascii="Cambria Math" w:hAnsi="Cambria Math"/>
+              <w:sz w:val="15"/>
+              <w:szCs w:val="15"/>
+            </w:rPr>
+            <m:t>=</m:t>
+          </m:r>
+          <m:d>
+            <m:dPr>
+              <m:ctrlPr>
+                <w:rPr>
+                  <w:rFonts w:ascii="Cambria Math" w:hAnsi="Cambria Math"/>
+                  <w:i/>
+                  <w:sz w:val="15"/>
+                  <w:szCs w:val="15"/>
+                </w:rPr>
+              </m:ctrlPr>
+            </m:dPr>
+            <m:e>
+              <m:sSub>
+                <m:sSubPr>
+                  <m:ctrlPr>
+                    <w:rPr>
+                      <w:rFonts w:ascii="Cambria Math" w:hAnsi="Cambria Math"/>
+                      <w:i/>
+                      <w:sz w:val="15"/>
+                      <w:szCs w:val="15"/>
+                    </w:rPr>
+                  </m:ctrlPr>
+                </m:sSubPr>
+                <m:e>
+                  <m:r>
+                    <w:rPr>
+                      <w:rFonts w:ascii="Cambria Math" w:hAnsi="Cambria Math"/>
+                      <w:sz w:val="15"/>
+                      <w:szCs w:val="15"/>
+                    </w:rPr>
+                    <m:t>b</m:t>
+                  </m:r>
+                </m:e>
+                <m:sub>
+                  <m:r>
+                    <w:rPr>
+                      <w:rFonts w:ascii="Cambria Math" w:hAnsi="Cambria Math"/>
+                      <w:sz w:val="15"/>
+                      <w:szCs w:val="15"/>
+                    </w:rPr>
+                    <m:t>1</m:t>
+                  </m:r>
+                </m:sub>
+              </m:sSub>
+              <m:sSup>
+                <m:sSupPr>
+                  <m:ctrlPr>
+                    <w:rPr>
+                      <w:rFonts w:ascii="Cambria Math" w:hAnsi="Cambria Math"/>
+                      <w:i/>
+                      <w:sz w:val="15"/>
+                      <w:szCs w:val="15"/>
+                    </w:rPr>
+                  </m:ctrlPr>
+                </m:sSupPr>
+                <m:e>
+                  <m:r>
+                    <w:rPr>
+                      <w:rFonts w:ascii="Cambria Math" w:hAnsi="Cambria Math"/>
+                      <w:sz w:val="15"/>
+                      <w:szCs w:val="15"/>
+                    </w:rPr>
+                    <m:t>q</m:t>
+                  </m:r>
+                </m:e>
+                <m:sup>
+                  <m:r>
+                    <w:rPr>
+                      <w:rFonts w:ascii="Cambria Math" w:hAnsi="Cambria Math"/>
+                      <w:sz w:val="15"/>
+                      <w:szCs w:val="15"/>
+                    </w:rPr>
+                    <m:t>-1</m:t>
+                  </m:r>
+                </m:sup>
+              </m:sSup>
+              <m:r>
+                <w:rPr>
+                  <w:rFonts w:ascii="Cambria Math" w:hAnsi="Cambria Math"/>
+                  <w:sz w:val="15"/>
+                  <w:szCs w:val="15"/>
+                </w:rPr>
+                <m:t>+</m:t>
+              </m:r>
+              <m:sSub>
+                <m:sSubPr>
+                  <m:ctrlPr>
+                    <w:rPr>
+                      <w:rFonts w:ascii="Cambria Math" w:hAnsi="Cambria Math"/>
+                      <w:i/>
+                      <w:sz w:val="15"/>
+                      <w:szCs w:val="15"/>
+                    </w:rPr>
+                  </m:ctrlPr>
+                </m:sSubPr>
+                <m:e>
+                  <m:r>
+                    <w:rPr>
+                      <w:rFonts w:ascii="Cambria Math" w:hAnsi="Cambria Math"/>
+                      <w:sz w:val="15"/>
+                      <w:szCs w:val="15"/>
+                    </w:rPr>
+                    <m:t>b</m:t>
+                  </m:r>
+                </m:e>
+                <m:sub>
+                  <m:r>
+                    <w:rPr>
+                      <w:rFonts w:ascii="Cambria Math" w:hAnsi="Cambria Math"/>
+                      <w:sz w:val="15"/>
+                      <w:szCs w:val="15"/>
+                    </w:rPr>
+                    <m:t>2</m:t>
+                  </m:r>
+                </m:sub>
+              </m:sSub>
+              <m:sSup>
+                <m:sSupPr>
+                  <m:ctrlPr>
+                    <w:rPr>
+                      <w:rFonts w:ascii="Cambria Math" w:hAnsi="Cambria Math"/>
+                      <w:i/>
+                      <w:sz w:val="15"/>
+                      <w:szCs w:val="15"/>
+                    </w:rPr>
+                  </m:ctrlPr>
+                </m:sSupPr>
+                <m:e>
+                  <m:r>
+                    <w:rPr>
+                      <w:rFonts w:ascii="Cambria Math" w:hAnsi="Cambria Math"/>
+                      <w:sz w:val="15"/>
+                      <w:szCs w:val="15"/>
+                    </w:rPr>
+                    <m:t>q</m:t>
+                  </m:r>
+                </m:e>
+                <m:sup>
+                  <m:r>
+                    <w:rPr>
+                      <w:rFonts w:ascii="Cambria Math" w:hAnsi="Cambria Math"/>
+                      <w:sz w:val="15"/>
+                      <w:szCs w:val="15"/>
+                    </w:rPr>
+                    <m:t>-2</m:t>
+                  </m:r>
+                </m:sup>
+              </m:sSup>
+            </m:e>
+          </m:d>
+          <m:r>
+            <w:rPr>
+              <w:rFonts w:ascii="Cambria Math" w:hAnsi="Cambria Math"/>
+              <w:sz w:val="15"/>
+              <w:szCs w:val="15"/>
+            </w:rPr>
+            <m:t>u</m:t>
+          </m:r>
+          <m:d>
+            <m:dPr>
+              <m:ctrlPr>
+                <w:rPr>
+                  <w:rFonts w:ascii="Cambria Math" w:hAnsi="Cambria Math"/>
+                  <w:i/>
+                  <w:sz w:val="15"/>
+                  <w:szCs w:val="15"/>
+                </w:rPr>
+              </m:ctrlPr>
+            </m:dPr>
+            <m:e>
+              <m:r>
+                <w:rPr>
+                  <w:rFonts w:ascii="Cambria Math" w:hAnsi="Cambria Math"/>
+                  <w:sz w:val="15"/>
+                  <w:szCs w:val="15"/>
+                </w:rPr>
+                <m:t>t</m:t>
+              </m:r>
+            </m:e>
+          </m:d>
+          <m:r>
+            <w:rPr>
+              <w:rFonts w:ascii="Cambria Math" w:hAnsi="Cambria Math"/>
+              <w:sz w:val="15"/>
+              <w:szCs w:val="15"/>
+            </w:rPr>
+            <m:t>+</m:t>
+          </m:r>
+          <m:d>
+            <m:dPr>
+              <m:ctrlPr>
+                <w:rPr>
+                  <w:rFonts w:ascii="Cambria Math" w:hAnsi="Cambria Math"/>
+                  <w:i/>
+                  <w:sz w:val="15"/>
+                  <w:szCs w:val="15"/>
+                </w:rPr>
+              </m:ctrlPr>
+            </m:dPr>
+            <m:e>
+              <m:r>
+                <w:rPr>
+                  <w:rFonts w:ascii="Cambria Math" w:hAnsi="Cambria Math"/>
+                  <w:sz w:val="15"/>
+                  <w:szCs w:val="15"/>
+                </w:rPr>
+                <m:t>1+</m:t>
+              </m:r>
+              <m:sSub>
+                <m:sSubPr>
+                  <m:ctrlPr>
+                    <w:rPr>
+                      <w:rFonts w:ascii="Cambria Math" w:hAnsi="Cambria Math"/>
+                      <w:i/>
+                      <w:sz w:val="15"/>
+                      <w:szCs w:val="15"/>
+                    </w:rPr>
+                  </m:ctrlPr>
+                </m:sSubPr>
+                <m:e>
+                  <m:r>
+                    <w:rPr>
+                      <w:rFonts w:ascii="Cambria Math" w:hAnsi="Cambria Math"/>
+                      <w:sz w:val="15"/>
+                      <w:szCs w:val="15"/>
+                    </w:rPr>
+                    <m:t>c</m:t>
+                  </m:r>
+                </m:e>
+                <m:sub>
+                  <m:r>
+                    <w:rPr>
+                      <w:rFonts w:ascii="Cambria Math" w:hAnsi="Cambria Math"/>
+                      <w:sz w:val="15"/>
+                      <w:szCs w:val="15"/>
+                    </w:rPr>
+                    <m:t>1</m:t>
+                  </m:r>
+                </m:sub>
+              </m:sSub>
+              <m:sSup>
+                <m:sSupPr>
+                  <m:ctrlPr>
+                    <w:rPr>
+                      <w:rFonts w:ascii="Cambria Math" w:hAnsi="Cambria Math"/>
+                      <w:i/>
+                      <w:sz w:val="15"/>
+                      <w:szCs w:val="15"/>
+                    </w:rPr>
+                  </m:ctrlPr>
+                </m:sSupPr>
+                <m:e>
+                  <m:r>
+                    <w:rPr>
+                      <w:rFonts w:ascii="Cambria Math" w:hAnsi="Cambria Math"/>
+                      <w:sz w:val="15"/>
+                      <w:szCs w:val="15"/>
+                    </w:rPr>
+                    <m:t>q</m:t>
+                  </m:r>
+                </m:e>
+                <m:sup>
+                  <m:r>
+                    <w:rPr>
+                      <w:rFonts w:ascii="Cambria Math" w:hAnsi="Cambria Math"/>
+                      <w:sz w:val="15"/>
+                      <w:szCs w:val="15"/>
+                    </w:rPr>
+                    <m:t>-1</m:t>
+                  </m:r>
+                </m:sup>
+              </m:sSup>
+              <m:r>
+                <w:rPr>
+                  <w:rFonts w:ascii="Cambria Math" w:hAnsi="Cambria Math"/>
+                  <w:sz w:val="15"/>
+                  <w:szCs w:val="15"/>
+                </w:rPr>
+                <m:t>+</m:t>
+              </m:r>
+              <m:sSub>
+                <m:sSubPr>
+                  <m:ctrlPr>
+                    <w:rPr>
+                      <w:rFonts w:ascii="Cambria Math" w:hAnsi="Cambria Math"/>
+                      <w:i/>
+                      <w:sz w:val="15"/>
+                      <w:szCs w:val="15"/>
+                    </w:rPr>
+                  </m:ctrlPr>
+                </m:sSubPr>
+                <m:e>
+                  <m:r>
+                    <w:rPr>
+                      <w:rFonts w:ascii="Cambria Math" w:hAnsi="Cambria Math"/>
+                      <w:sz w:val="15"/>
+                      <w:szCs w:val="15"/>
+                    </w:rPr>
+                    <m:t>c</m:t>
+                  </m:r>
+                </m:e>
+                <m:sub>
+                  <m:r>
+                    <w:rPr>
+                      <w:rFonts w:ascii="Cambria Math" w:hAnsi="Cambria Math"/>
+                      <w:sz w:val="15"/>
+                      <w:szCs w:val="15"/>
+                    </w:rPr>
+                    <m:t>2</m:t>
+                  </m:r>
+                </m:sub>
+              </m:sSub>
+              <m:sSup>
+                <m:sSupPr>
+                  <m:ctrlPr>
+                    <w:rPr>
+                      <w:rFonts w:ascii="Cambria Math" w:hAnsi="Cambria Math"/>
+                      <w:i/>
+                      <w:sz w:val="15"/>
+                      <w:szCs w:val="15"/>
+                    </w:rPr>
+                  </m:ctrlPr>
+                </m:sSupPr>
+                <m:e>
+                  <m:r>
+                    <w:rPr>
+                      <w:rFonts w:ascii="Cambria Math" w:hAnsi="Cambria Math"/>
+                      <w:sz w:val="15"/>
+                      <w:szCs w:val="15"/>
+                    </w:rPr>
+                    <m:t>q</m:t>
+                  </m:r>
+                </m:e>
+                <m:sup>
+                  <m:r>
+                    <w:rPr>
+                      <w:rFonts w:ascii="Cambria Math" w:hAnsi="Cambria Math"/>
+                      <w:sz w:val="15"/>
+                      <w:szCs w:val="15"/>
+                    </w:rPr>
+                    <m:t>-2</m:t>
+                  </m:r>
+                </m:sup>
+              </m:sSup>
+            </m:e>
+          </m:d>
+          <m:r>
+            <w:rPr>
+              <w:rFonts w:ascii="Cambria Math" w:hAnsi="Cambria Math"/>
+              <w:sz w:val="15"/>
+              <w:szCs w:val="15"/>
+            </w:rPr>
+            <m:t>e</m:t>
+          </m:r>
+          <m:d>
+            <m:dPr>
+              <m:ctrlPr>
+                <w:rPr>
+                  <w:rFonts w:ascii="Cambria Math" w:hAnsi="Cambria Math"/>
+                  <w:i/>
+                  <w:sz w:val="15"/>
+                  <w:szCs w:val="15"/>
+                </w:rPr>
+              </m:ctrlPr>
+            </m:dPr>
+            <m:e>
+              <m:r>
+                <w:rPr>
+                  <w:rFonts w:ascii="Cambria Math" w:hAnsi="Cambria Math"/>
+                  <w:sz w:val="15"/>
+                  <w:szCs w:val="15"/>
+                </w:rPr>
+                <m:t>t</m:t>
+              </m:r>
+            </m:e>
+          </m:d>
+        </m:oMath>
+      </m:oMathPara>
+    </w:p>
+    <w:p>
+      <w:pPr>
+        <w:pStyle w:val="BodyText"/>
+        <w:numPr>
+          <w:ilvl w:val="0"/>
+          <w:numId w:val="28"/>
+        </w:numPr>
+      </w:pPr>
+      <w:r>
+        <w:t>na = 2</w:t>
+      </w:r>
+    </w:p>
+    <w:p>
+      <w:pPr>
+        <w:pStyle w:val="BodyText"/>
+        <w:numPr>
+          <w:ilvl w:val="0"/>
+          <w:numId w:val="28"/>
+        </w:numPr>
+      </w:pPr>
+      <w:r>
+        <w:t>nb = 2</w:t>
+      </w:r>
+    </w:p>
+    <w:p>
+      <w:pPr>
+        <w:pStyle w:val="BodyText"/>
+        <w:numPr>
+          <w:ilvl w:val="0"/>
+          <w:numId w:val="28"/>
+        </w:numPr>
+      </w:pPr>
+      <w:r>
+        <w:t>nc = 2</w:t>
+      </w:r>
+    </w:p>
+    <w:p>
+      <w:pPr>
+        <w:pStyle w:val="BodyText"/>
+        <w:numPr>
+          <w:ilvl w:val="0"/>
+          <w:numId w:val="28"/>
+        </w:numPr>
+      </w:pPr>
+      <w:r>
+        <w:t>nk = 1</w:t>
+      </w:r>
+    </w:p>
+    <w:p>
+      <w:pPr>
+        <w:pStyle w:val="BodyText"/>
+      </w:pPr>
+    </w:p>
+    <w:p>
+      <w:pPr>
+        <w:pStyle w:val="BodyText"/>
+      </w:pPr>
     </w:p>
     <w:p>
       <w:pPr>
@@ -1257,7 +3349,10 @@
         <w:pStyle w:val="BodyText"/>
       </w:pPr>
       <w:r>
-        <w:t>Component heads identify the different components of your paper and are not topically subordinate to each other. Examples include Acknowledgments and References and, for these, the correct style to use is “Heading 5”. Use “figure caption” for your Figure captions, and “table head” for your table title. Run-in heads, such as “Abstract”, will require you to apply a style (in this case, italic) in addition to the style provided by the drop down menu to differentiate the head from the text.</w:t>
+        <w:t xml:space="preserve">Component heads identify the different components of your paper and are not topically subordinate to each other. Examples include Acknowledgments and References and, for </w:t>
+      </w:r>
+      <w:r>
+        <w:t>these, the correct style to use is “Heading 5”. Use “figure caption” for your Figure captions, and “table head” for your table title. Run-in heads, such as “Abstract”, will require you to apply a style (in this case, italic) in addition to the style provided by the drop down menu to differentiate the head from the text.</w:t>
       </w:r>
     </w:p>
     <w:p>
@@ -1573,7 +3668,6 @@
         <w:pStyle w:val="BodyText"/>
       </w:pPr>
       <w:r>
-        <w:lastRenderedPageBreak/>
         <w:t>Figure Labels: Use 8 point Times New Roman for Figure labels. Use words rather than symbols or abbreviations when writing Figure axis labels to avoid confusing the reader. As an example, write the quantity “Magnetization”, or “Magnetization, M”, not just “M”. If including units in the label, present them within parentheses. Do not label axes only with units. In the example, write “Magnetization (A/m)” or “Magnetization {A[m(1)]}”, not just “A/m”. Do not label axes</w:t>
       </w:r>
       <w:r>
@@ -1731,7 +3825,11 @@
         <w:t xml:space="preserve">’ </w:t>
       </w:r>
       <w:r>
-        <w:t>names; do not use “et al.”. Papers that have not been published, even if they have been submitted for publication, should be cited as “unpublished” [4]. Papers that have been accepted for publication should be cited as “in press” [5]. Capitalize only the first word in a paper title, except for proper nouns and element symbols.</w:t>
+        <w:t xml:space="preserve">names; do not use “et al.”. Papers that have not been </w:t>
+      </w:r>
+      <w:r>
+        <w:lastRenderedPageBreak/>
+        <w:t>published, even if they have been submitted for publication, should be cited as “unpublished” [4]. Papers that have been accepted for publication should be cited as “in press” [5]. Capitalize only the first word in a paper title, except for proper nouns and element symbols.</w:t>
       </w:r>
     </w:p>
     <w:p>
@@ -1854,7 +3952,7 @@
       <w:r>
         <w:t xml:space="preserve"> Code Ocean, Aug. 2023. [Online]. Available: </w:t>
       </w:r>
-      <w:hyperlink r:id="rId9" w:history="1">
+      <w:hyperlink r:id="rId15" w:history="1">
         <w:r>
           <w:t>https://codeocean.com/capsule/4989235/tree</w:t>
         </w:r>
@@ -1893,7 +3991,7 @@
       <w:r>
         <w:t xml:space="preserve"> 2013, arXiv:1312.6114. [Online]. Available: </w:t>
       </w:r>
-      <w:hyperlink r:id="rId10" w:history="1">
+      <w:hyperlink r:id="rId16" w:history="1">
         <w:r>
           <w:t>https://arxiv.org/abs/1312.6114</w:t>
         </w:r>
@@ -2230,7 +4328,35 @@
         <w:sz w:val="16"/>
         <w:szCs w:val="16"/>
       </w:rPr>
-      <w:t>XXX-X-XXXX-XXXX-X/XX/$XX.00 ©20XX IEEE</w:t>
+      <w:t>Group_33_ssml – Sadra Moosavi Lar</w:t>
+    </w:r>
+    <w:r>
+      <w:rPr>
+        <w:sz w:val="16"/>
+        <w:szCs w:val="16"/>
+      </w:rPr>
+      <w:t xml:space="preserve"> ©20</w:t>
+    </w:r>
+    <w:r>
+      <w:rPr>
+        <w:sz w:val="16"/>
+        <w:szCs w:val="16"/>
+      </w:rPr>
+      <w:t>25</w:t>
+    </w:r>
+    <w:r>
+      <w:rPr>
+        <w:sz w:val="16"/>
+        <w:szCs w:val="16"/>
+      </w:rPr>
+      <w:t xml:space="preserve"> </w:t>
+    </w:r>
+    <w:r>
+      <w:rPr>
+        <w:sz w:val="16"/>
+        <w:szCs w:val="16"/>
+      </w:rPr>
+      <w:t>TU/e</w:t>
     </w:r>
   </w:p>
 </w:ftr>
@@ -2811,6 +4937,119 @@
     </w:lvl>
   </w:abstractNum>
   <w:abstractNum w:abstractNumId="13" w15:restartNumberingAfterBreak="0">
+    <w:nsid w:val="24550DAB"/>
+    <w:multiLevelType w:val="hybridMultilevel"/>
+    <w:tmpl w:val="36582592"/>
+    <w:lvl w:ilvl="0" w:tplc="04090001">
+      <w:start w:val="1"/>
+      <w:numFmt w:val="bullet"/>
+      <w:lvlText w:val=""/>
+      <w:lvlJc w:val="left"/>
+      <w:pPr>
+        <w:ind w:left="1008" w:hanging="360"/>
+      </w:pPr>
+      <w:rPr>
+        <w:rFonts w:ascii="Symbol" w:hAnsi="Symbol" w:hint="default"/>
+      </w:rPr>
+    </w:lvl>
+    <w:lvl w:ilvl="1" w:tplc="04090003" w:tentative="1">
+      <w:start w:val="1"/>
+      <w:numFmt w:val="bullet"/>
+      <w:lvlText w:val="o"/>
+      <w:lvlJc w:val="left"/>
+      <w:pPr>
+        <w:ind w:left="1728" w:hanging="360"/>
+      </w:pPr>
+      <w:rPr>
+        <w:rFonts w:ascii="Courier New" w:hAnsi="Courier New" w:cs="Courier New" w:hint="default"/>
+      </w:rPr>
+    </w:lvl>
+    <w:lvl w:ilvl="2" w:tplc="04090005" w:tentative="1">
+      <w:start w:val="1"/>
+      <w:numFmt w:val="bullet"/>
+      <w:lvlText w:val=""/>
+      <w:lvlJc w:val="left"/>
+      <w:pPr>
+        <w:ind w:left="2448" w:hanging="360"/>
+      </w:pPr>
+      <w:rPr>
+        <w:rFonts w:ascii="Wingdings" w:hAnsi="Wingdings" w:hint="default"/>
+      </w:rPr>
+    </w:lvl>
+    <w:lvl w:ilvl="3" w:tplc="04090001" w:tentative="1">
+      <w:start w:val="1"/>
+      <w:numFmt w:val="bullet"/>
+      <w:lvlText w:val=""/>
+      <w:lvlJc w:val="left"/>
+      <w:pPr>
+        <w:ind w:left="3168" w:hanging="360"/>
+      </w:pPr>
+      <w:rPr>
+        <w:rFonts w:ascii="Symbol" w:hAnsi="Symbol" w:hint="default"/>
+      </w:rPr>
+    </w:lvl>
+    <w:lvl w:ilvl="4" w:tplc="04090003" w:tentative="1">
+      <w:start w:val="1"/>
+      <w:numFmt w:val="bullet"/>
+      <w:lvlText w:val="o"/>
+      <w:lvlJc w:val="left"/>
+      <w:pPr>
+        <w:ind w:left="3888" w:hanging="360"/>
+      </w:pPr>
+      <w:rPr>
+        <w:rFonts w:ascii="Courier New" w:hAnsi="Courier New" w:cs="Courier New" w:hint="default"/>
+      </w:rPr>
+    </w:lvl>
+    <w:lvl w:ilvl="5" w:tplc="04090005" w:tentative="1">
+      <w:start w:val="1"/>
+      <w:numFmt w:val="bullet"/>
+      <w:lvlText w:val=""/>
+      <w:lvlJc w:val="left"/>
+      <w:pPr>
+        <w:ind w:left="4608" w:hanging="360"/>
+      </w:pPr>
+      <w:rPr>
+        <w:rFonts w:ascii="Wingdings" w:hAnsi="Wingdings" w:hint="default"/>
+      </w:rPr>
+    </w:lvl>
+    <w:lvl w:ilvl="6" w:tplc="04090001" w:tentative="1">
+      <w:start w:val="1"/>
+      <w:numFmt w:val="bullet"/>
+      <w:lvlText w:val=""/>
+      <w:lvlJc w:val="left"/>
+      <w:pPr>
+        <w:ind w:left="5328" w:hanging="360"/>
+      </w:pPr>
+      <w:rPr>
+        <w:rFonts w:ascii="Symbol" w:hAnsi="Symbol" w:hint="default"/>
+      </w:rPr>
+    </w:lvl>
+    <w:lvl w:ilvl="7" w:tplc="04090003" w:tentative="1">
+      <w:start w:val="1"/>
+      <w:numFmt w:val="bullet"/>
+      <w:lvlText w:val="o"/>
+      <w:lvlJc w:val="left"/>
+      <w:pPr>
+        <w:ind w:left="6048" w:hanging="360"/>
+      </w:pPr>
+      <w:rPr>
+        <w:rFonts w:ascii="Courier New" w:hAnsi="Courier New" w:cs="Courier New" w:hint="default"/>
+      </w:rPr>
+    </w:lvl>
+    <w:lvl w:ilvl="8" w:tplc="04090005" w:tentative="1">
+      <w:start w:val="1"/>
+      <w:numFmt w:val="bullet"/>
+      <w:lvlText w:val=""/>
+      <w:lvlJc w:val="left"/>
+      <w:pPr>
+        <w:ind w:left="6768" w:hanging="360"/>
+      </w:pPr>
+      <w:rPr>
+        <w:rFonts w:ascii="Wingdings" w:hAnsi="Wingdings" w:hint="default"/>
+      </w:rPr>
+    </w:lvl>
+  </w:abstractNum>
+  <w:abstractNum w:abstractNumId="14" w15:restartNumberingAfterBreak="0">
     <w:nsid w:val="26FE1FCF"/>
     <w:multiLevelType w:val="hybridMultilevel"/>
     <w:tmpl w:val="33826962"/>
@@ -2971,7 +5210,7 @@
       </w:rPr>
     </w:lvl>
   </w:abstractNum>
-  <w:abstractNum w:abstractNumId="14" w15:restartNumberingAfterBreak="0">
+  <w:abstractNum w:abstractNumId="15" w15:restartNumberingAfterBreak="0">
     <w:nsid w:val="37660336"/>
     <w:multiLevelType w:val="hybridMultilevel"/>
     <w:tmpl w:val="754EAC84"/>
@@ -3112,7 +5351,7 @@
       </w:rPr>
     </w:lvl>
   </w:abstractNum>
-  <w:abstractNum w:abstractNumId="15" w15:restartNumberingAfterBreak="0">
+  <w:abstractNum w:abstractNumId="16" w15:restartNumberingAfterBreak="0">
     <w:nsid w:val="39E54FC6"/>
     <w:multiLevelType w:val="singleLevel"/>
     <w:tmpl w:val="5B7288D4"/>
@@ -3132,7 +5371,7 @@
       </w:rPr>
     </w:lvl>
   </w:abstractNum>
-  <w:abstractNum w:abstractNumId="16" w15:restartNumberingAfterBreak="0">
+  <w:abstractNum w:abstractNumId="17" w15:restartNumberingAfterBreak="0">
     <w:nsid w:val="4189603E"/>
     <w:multiLevelType w:val="multilevel"/>
     <w:tmpl w:val="0AB06E12"/>
@@ -3339,7 +5578,120 @@
       </w:rPr>
     </w:lvl>
   </w:abstractNum>
-  <w:abstractNum w:abstractNumId="17" w15:restartNumberingAfterBreak="0">
+  <w:abstractNum w:abstractNumId="18" w15:restartNumberingAfterBreak="0">
+    <w:nsid w:val="4420328B"/>
+    <w:multiLevelType w:val="hybridMultilevel"/>
+    <w:tmpl w:val="5A04D0A2"/>
+    <w:lvl w:ilvl="0" w:tplc="04090001">
+      <w:start w:val="1"/>
+      <w:numFmt w:val="bullet"/>
+      <w:lvlText w:val=""/>
+      <w:lvlJc w:val="left"/>
+      <w:pPr>
+        <w:ind w:left="1008" w:hanging="360"/>
+      </w:pPr>
+      <w:rPr>
+        <w:rFonts w:ascii="Symbol" w:hAnsi="Symbol" w:hint="default"/>
+      </w:rPr>
+    </w:lvl>
+    <w:lvl w:ilvl="1" w:tplc="04090003" w:tentative="1">
+      <w:start w:val="1"/>
+      <w:numFmt w:val="bullet"/>
+      <w:lvlText w:val="o"/>
+      <w:lvlJc w:val="left"/>
+      <w:pPr>
+        <w:ind w:left="1728" w:hanging="360"/>
+      </w:pPr>
+      <w:rPr>
+        <w:rFonts w:ascii="Courier New" w:hAnsi="Courier New" w:cs="Courier New" w:hint="default"/>
+      </w:rPr>
+    </w:lvl>
+    <w:lvl w:ilvl="2" w:tplc="04090005" w:tentative="1">
+      <w:start w:val="1"/>
+      <w:numFmt w:val="bullet"/>
+      <w:lvlText w:val=""/>
+      <w:lvlJc w:val="left"/>
+      <w:pPr>
+        <w:ind w:left="2448" w:hanging="360"/>
+      </w:pPr>
+      <w:rPr>
+        <w:rFonts w:ascii="Wingdings" w:hAnsi="Wingdings" w:hint="default"/>
+      </w:rPr>
+    </w:lvl>
+    <w:lvl w:ilvl="3" w:tplc="04090001" w:tentative="1">
+      <w:start w:val="1"/>
+      <w:numFmt w:val="bullet"/>
+      <w:lvlText w:val=""/>
+      <w:lvlJc w:val="left"/>
+      <w:pPr>
+        <w:ind w:left="3168" w:hanging="360"/>
+      </w:pPr>
+      <w:rPr>
+        <w:rFonts w:ascii="Symbol" w:hAnsi="Symbol" w:hint="default"/>
+      </w:rPr>
+    </w:lvl>
+    <w:lvl w:ilvl="4" w:tplc="04090003" w:tentative="1">
+      <w:start w:val="1"/>
+      <w:numFmt w:val="bullet"/>
+      <w:lvlText w:val="o"/>
+      <w:lvlJc w:val="left"/>
+      <w:pPr>
+        <w:ind w:left="3888" w:hanging="360"/>
+      </w:pPr>
+      <w:rPr>
+        <w:rFonts w:ascii="Courier New" w:hAnsi="Courier New" w:cs="Courier New" w:hint="default"/>
+      </w:rPr>
+    </w:lvl>
+    <w:lvl w:ilvl="5" w:tplc="04090005" w:tentative="1">
+      <w:start w:val="1"/>
+      <w:numFmt w:val="bullet"/>
+      <w:lvlText w:val=""/>
+      <w:lvlJc w:val="left"/>
+      <w:pPr>
+        <w:ind w:left="4608" w:hanging="360"/>
+      </w:pPr>
+      <w:rPr>
+        <w:rFonts w:ascii="Wingdings" w:hAnsi="Wingdings" w:hint="default"/>
+      </w:rPr>
+    </w:lvl>
+    <w:lvl w:ilvl="6" w:tplc="04090001" w:tentative="1">
+      <w:start w:val="1"/>
+      <w:numFmt w:val="bullet"/>
+      <w:lvlText w:val=""/>
+      <w:lvlJc w:val="left"/>
+      <w:pPr>
+        <w:ind w:left="5328" w:hanging="360"/>
+      </w:pPr>
+      <w:rPr>
+        <w:rFonts w:ascii="Symbol" w:hAnsi="Symbol" w:hint="default"/>
+      </w:rPr>
+    </w:lvl>
+    <w:lvl w:ilvl="7" w:tplc="04090003" w:tentative="1">
+      <w:start w:val="1"/>
+      <w:numFmt w:val="bullet"/>
+      <w:lvlText w:val="o"/>
+      <w:lvlJc w:val="left"/>
+      <w:pPr>
+        <w:ind w:left="6048" w:hanging="360"/>
+      </w:pPr>
+      <w:rPr>
+        <w:rFonts w:ascii="Courier New" w:hAnsi="Courier New" w:cs="Courier New" w:hint="default"/>
+      </w:rPr>
+    </w:lvl>
+    <w:lvl w:ilvl="8" w:tplc="04090005" w:tentative="1">
+      <w:start w:val="1"/>
+      <w:numFmt w:val="bullet"/>
+      <w:lvlText w:val=""/>
+      <w:lvlJc w:val="left"/>
+      <w:pPr>
+        <w:ind w:left="6768" w:hanging="360"/>
+      </w:pPr>
+      <w:rPr>
+        <w:rFonts w:ascii="Wingdings" w:hAnsi="Wingdings" w:hint="default"/>
+      </w:rPr>
+    </w:lvl>
+  </w:abstractNum>
+  <w:abstractNum w:abstractNumId="19" w15:restartNumberingAfterBreak="0">
     <w:nsid w:val="493C3F76"/>
     <w:multiLevelType w:val="hybridMultilevel"/>
     <w:tmpl w:val="9A9E418C"/>
@@ -3450,7 +5802,7 @@
       </w:pPr>
     </w:lvl>
   </w:abstractNum>
-  <w:abstractNum w:abstractNumId="18" w15:restartNumberingAfterBreak="0">
+  <w:abstractNum w:abstractNumId="20" w15:restartNumberingAfterBreak="0">
     <w:nsid w:val="52CA544A"/>
     <w:multiLevelType w:val="singleLevel"/>
     <w:tmpl w:val="AED6D67E"/>
@@ -3477,7 +5829,269 @@
       </w:rPr>
     </w:lvl>
   </w:abstractNum>
-  <w:abstractNum w:abstractNumId="19" w15:restartNumberingAfterBreak="0">
+  <w:abstractNum w:abstractNumId="21" w15:restartNumberingAfterBreak="0">
+    <w:nsid w:val="65C874ED"/>
+    <w:multiLevelType w:val="hybridMultilevel"/>
+    <w:tmpl w:val="EBB4E65C"/>
+    <w:lvl w:ilvl="0" w:tplc="04090001">
+      <w:start w:val="1"/>
+      <w:numFmt w:val="bullet"/>
+      <w:lvlText w:val=""/>
+      <w:lvlJc w:val="left"/>
+      <w:pPr>
+        <w:ind w:left="1008" w:hanging="360"/>
+      </w:pPr>
+      <w:rPr>
+        <w:rFonts w:ascii="Symbol" w:hAnsi="Symbol" w:hint="default"/>
+      </w:rPr>
+    </w:lvl>
+    <w:lvl w:ilvl="1" w:tplc="04090003" w:tentative="1">
+      <w:start w:val="1"/>
+      <w:numFmt w:val="bullet"/>
+      <w:lvlText w:val="o"/>
+      <w:lvlJc w:val="left"/>
+      <w:pPr>
+        <w:ind w:left="1728" w:hanging="360"/>
+      </w:pPr>
+      <w:rPr>
+        <w:rFonts w:ascii="Courier New" w:hAnsi="Courier New" w:cs="Courier New" w:hint="default"/>
+      </w:rPr>
+    </w:lvl>
+    <w:lvl w:ilvl="2" w:tplc="04090005" w:tentative="1">
+      <w:start w:val="1"/>
+      <w:numFmt w:val="bullet"/>
+      <w:lvlText w:val=""/>
+      <w:lvlJc w:val="left"/>
+      <w:pPr>
+        <w:ind w:left="2448" w:hanging="360"/>
+      </w:pPr>
+      <w:rPr>
+        <w:rFonts w:ascii="Wingdings" w:hAnsi="Wingdings" w:hint="default"/>
+      </w:rPr>
+    </w:lvl>
+    <w:lvl w:ilvl="3" w:tplc="04090001" w:tentative="1">
+      <w:start w:val="1"/>
+      <w:numFmt w:val="bullet"/>
+      <w:lvlText w:val=""/>
+      <w:lvlJc w:val="left"/>
+      <w:pPr>
+        <w:ind w:left="3168" w:hanging="360"/>
+      </w:pPr>
+      <w:rPr>
+        <w:rFonts w:ascii="Symbol" w:hAnsi="Symbol" w:hint="default"/>
+      </w:rPr>
+    </w:lvl>
+    <w:lvl w:ilvl="4" w:tplc="04090003" w:tentative="1">
+      <w:start w:val="1"/>
+      <w:numFmt w:val="bullet"/>
+      <w:lvlText w:val="o"/>
+      <w:lvlJc w:val="left"/>
+      <w:pPr>
+        <w:ind w:left="3888" w:hanging="360"/>
+      </w:pPr>
+      <w:rPr>
+        <w:rFonts w:ascii="Courier New" w:hAnsi="Courier New" w:cs="Courier New" w:hint="default"/>
+      </w:rPr>
+    </w:lvl>
+    <w:lvl w:ilvl="5" w:tplc="04090005" w:tentative="1">
+      <w:start w:val="1"/>
+      <w:numFmt w:val="bullet"/>
+      <w:lvlText w:val=""/>
+      <w:lvlJc w:val="left"/>
+      <w:pPr>
+        <w:ind w:left="4608" w:hanging="360"/>
+      </w:pPr>
+      <w:rPr>
+        <w:rFonts w:ascii="Wingdings" w:hAnsi="Wingdings" w:hint="default"/>
+      </w:rPr>
+    </w:lvl>
+    <w:lvl w:ilvl="6" w:tplc="04090001" w:tentative="1">
+      <w:start w:val="1"/>
+      <w:numFmt w:val="bullet"/>
+      <w:lvlText w:val=""/>
+      <w:lvlJc w:val="left"/>
+      <w:pPr>
+        <w:ind w:left="5328" w:hanging="360"/>
+      </w:pPr>
+      <w:rPr>
+        <w:rFonts w:ascii="Symbol" w:hAnsi="Symbol" w:hint="default"/>
+      </w:rPr>
+    </w:lvl>
+    <w:lvl w:ilvl="7" w:tplc="04090003" w:tentative="1">
+      <w:start w:val="1"/>
+      <w:numFmt w:val="bullet"/>
+      <w:lvlText w:val="o"/>
+      <w:lvlJc w:val="left"/>
+      <w:pPr>
+        <w:ind w:left="6048" w:hanging="360"/>
+      </w:pPr>
+      <w:rPr>
+        <w:rFonts w:ascii="Courier New" w:hAnsi="Courier New" w:cs="Courier New" w:hint="default"/>
+      </w:rPr>
+    </w:lvl>
+    <w:lvl w:ilvl="8" w:tplc="04090005" w:tentative="1">
+      <w:start w:val="1"/>
+      <w:numFmt w:val="bullet"/>
+      <w:lvlText w:val=""/>
+      <w:lvlJc w:val="left"/>
+      <w:pPr>
+        <w:ind w:left="6768" w:hanging="360"/>
+      </w:pPr>
+      <w:rPr>
+        <w:rFonts w:ascii="Wingdings" w:hAnsi="Wingdings" w:hint="default"/>
+      </w:rPr>
+    </w:lvl>
+  </w:abstractNum>
+  <w:abstractNum w:abstractNumId="22" w15:restartNumberingAfterBreak="0">
+    <w:nsid w:val="680D0FE0"/>
+    <w:multiLevelType w:val="multilevel"/>
+    <w:tmpl w:val="58ECB7B6"/>
+    <w:lvl w:ilvl="0">
+      <w:start w:val="1"/>
+      <w:numFmt w:val="bullet"/>
+      <w:lvlText w:val=""/>
+      <w:lvlJc w:val="left"/>
+      <w:pPr>
+        <w:tabs>
+          <w:tab w:val="num" w:pos="720"/>
+        </w:tabs>
+        <w:ind w:left="720" w:hanging="360"/>
+      </w:pPr>
+      <w:rPr>
+        <w:rFonts w:ascii="Symbol" w:hAnsi="Symbol" w:hint="default"/>
+        <w:sz w:val="20"/>
+      </w:rPr>
+    </w:lvl>
+    <w:lvl w:ilvl="1" w:tentative="1">
+      <w:start w:val="1"/>
+      <w:numFmt w:val="bullet"/>
+      <w:lvlText w:val="o"/>
+      <w:lvlJc w:val="left"/>
+      <w:pPr>
+        <w:tabs>
+          <w:tab w:val="num" w:pos="1440"/>
+        </w:tabs>
+        <w:ind w:left="1440" w:hanging="360"/>
+      </w:pPr>
+      <w:rPr>
+        <w:rFonts w:ascii="Courier New" w:hAnsi="Courier New" w:hint="default"/>
+        <w:sz w:val="20"/>
+      </w:rPr>
+    </w:lvl>
+    <w:lvl w:ilvl="2" w:tentative="1">
+      <w:start w:val="1"/>
+      <w:numFmt w:val="bullet"/>
+      <w:lvlText w:val=""/>
+      <w:lvlJc w:val="left"/>
+      <w:pPr>
+        <w:tabs>
+          <w:tab w:val="num" w:pos="2160"/>
+        </w:tabs>
+        <w:ind w:left="2160" w:hanging="360"/>
+      </w:pPr>
+      <w:rPr>
+        <w:rFonts w:ascii="Wingdings" w:hAnsi="Wingdings" w:hint="default"/>
+        <w:sz w:val="20"/>
+      </w:rPr>
+    </w:lvl>
+    <w:lvl w:ilvl="3" w:tentative="1">
+      <w:start w:val="1"/>
+      <w:numFmt w:val="bullet"/>
+      <w:lvlText w:val=""/>
+      <w:lvlJc w:val="left"/>
+      <w:pPr>
+        <w:tabs>
+          <w:tab w:val="num" w:pos="2880"/>
+        </w:tabs>
+        <w:ind w:left="2880" w:hanging="360"/>
+      </w:pPr>
+      <w:rPr>
+        <w:rFonts w:ascii="Wingdings" w:hAnsi="Wingdings" w:hint="default"/>
+        <w:sz w:val="20"/>
+      </w:rPr>
+    </w:lvl>
+    <w:lvl w:ilvl="4" w:tentative="1">
+      <w:start w:val="1"/>
+      <w:numFmt w:val="bullet"/>
+      <w:lvlText w:val=""/>
+      <w:lvlJc w:val="left"/>
+      <w:pPr>
+        <w:tabs>
+          <w:tab w:val="num" w:pos="3600"/>
+        </w:tabs>
+        <w:ind w:left="3600" w:hanging="360"/>
+      </w:pPr>
+      <w:rPr>
+        <w:rFonts w:ascii="Wingdings" w:hAnsi="Wingdings" w:hint="default"/>
+        <w:sz w:val="20"/>
+      </w:rPr>
+    </w:lvl>
+    <w:lvl w:ilvl="5" w:tentative="1">
+      <w:start w:val="1"/>
+      <w:numFmt w:val="bullet"/>
+      <w:lvlText w:val=""/>
+      <w:lvlJc w:val="left"/>
+      <w:pPr>
+        <w:tabs>
+          <w:tab w:val="num" w:pos="4320"/>
+        </w:tabs>
+        <w:ind w:left="4320" w:hanging="360"/>
+      </w:pPr>
+      <w:rPr>
+        <w:rFonts w:ascii="Wingdings" w:hAnsi="Wingdings" w:hint="default"/>
+        <w:sz w:val="20"/>
+      </w:rPr>
+    </w:lvl>
+    <w:lvl w:ilvl="6" w:tentative="1">
+      <w:start w:val="1"/>
+      <w:numFmt w:val="bullet"/>
+      <w:lvlText w:val=""/>
+      <w:lvlJc w:val="left"/>
+      <w:pPr>
+        <w:tabs>
+          <w:tab w:val="num" w:pos="5040"/>
+        </w:tabs>
+        <w:ind w:left="5040" w:hanging="360"/>
+      </w:pPr>
+      <w:rPr>
+        <w:rFonts w:ascii="Wingdings" w:hAnsi="Wingdings" w:hint="default"/>
+        <w:sz w:val="20"/>
+      </w:rPr>
+    </w:lvl>
+    <w:lvl w:ilvl="7" w:tentative="1">
+      <w:start w:val="1"/>
+      <w:numFmt w:val="bullet"/>
+      <w:lvlText w:val=""/>
+      <w:lvlJc w:val="left"/>
+      <w:pPr>
+        <w:tabs>
+          <w:tab w:val="num" w:pos="5760"/>
+        </w:tabs>
+        <w:ind w:left="5760" w:hanging="360"/>
+      </w:pPr>
+      <w:rPr>
+        <w:rFonts w:ascii="Wingdings" w:hAnsi="Wingdings" w:hint="default"/>
+        <w:sz w:val="20"/>
+      </w:rPr>
+    </w:lvl>
+    <w:lvl w:ilvl="8" w:tentative="1">
+      <w:start w:val="1"/>
+      <w:numFmt w:val="bullet"/>
+      <w:lvlText w:val=""/>
+      <w:lvlJc w:val="left"/>
+      <w:pPr>
+        <w:tabs>
+          <w:tab w:val="num" w:pos="6480"/>
+        </w:tabs>
+        <w:ind w:left="6480" w:hanging="360"/>
+      </w:pPr>
+      <w:rPr>
+        <w:rFonts w:ascii="Wingdings" w:hAnsi="Wingdings" w:hint="default"/>
+        <w:sz w:val="20"/>
+      </w:rPr>
+    </w:lvl>
+  </w:abstractNum>
+  <w:abstractNum w:abstractNumId="23" w15:restartNumberingAfterBreak="0">
     <w:nsid w:val="6C402C58"/>
     <w:multiLevelType w:val="hybridMultilevel"/>
     <w:tmpl w:val="9A1CA078"/>
@@ -3622,7 +6236,7 @@
       </w:rPr>
     </w:lvl>
   </w:abstractNum>
-  <w:abstractNum w:abstractNumId="20" w15:restartNumberingAfterBreak="0">
+  <w:abstractNum w:abstractNumId="24" w15:restartNumberingAfterBreak="0">
     <w:nsid w:val="6CD32DA8"/>
     <w:multiLevelType w:val="singleLevel"/>
     <w:tmpl w:val="166470C2"/>
@@ -3649,34 +6263,34 @@
     </w:lvl>
   </w:abstractNum>
   <w:num w:numId="1" w16cid:durableId="1369909383">
+    <w:abstractNumId w:val="15"/>
+  </w:num>
+  <w:num w:numId="2" w16cid:durableId="568543031">
+    <w:abstractNumId w:val="23"/>
+  </w:num>
+  <w:num w:numId="3" w16cid:durableId="1207790780">
     <w:abstractNumId w:val="14"/>
   </w:num>
-  <w:num w:numId="2" w16cid:durableId="568543031">
-    <w:abstractNumId w:val="19"/>
-  </w:num>
-  <w:num w:numId="3" w16cid:durableId="1207790780">
-    <w:abstractNumId w:val="13"/>
-  </w:num>
   <w:num w:numId="4" w16cid:durableId="629168631">
-    <w:abstractNumId w:val="16"/>
+    <w:abstractNumId w:val="17"/>
   </w:num>
   <w:num w:numId="5" w16cid:durableId="1032806882">
-    <w:abstractNumId w:val="16"/>
+    <w:abstractNumId w:val="17"/>
   </w:num>
   <w:num w:numId="6" w16cid:durableId="1614826021">
-    <w:abstractNumId w:val="16"/>
+    <w:abstractNumId w:val="17"/>
   </w:num>
   <w:num w:numId="7" w16cid:durableId="1871990542">
-    <w:abstractNumId w:val="16"/>
+    <w:abstractNumId w:val="17"/>
   </w:num>
   <w:num w:numId="8" w16cid:durableId="2088458160">
-    <w:abstractNumId w:val="18"/>
+    <w:abstractNumId w:val="20"/>
   </w:num>
   <w:num w:numId="9" w16cid:durableId="231694775">
-    <w:abstractNumId w:val="20"/>
+    <w:abstractNumId w:val="24"/>
   </w:num>
   <w:num w:numId="10" w16cid:durableId="2126189682">
-    <w:abstractNumId w:val="15"/>
+    <w:abstractNumId w:val="16"/>
   </w:num>
   <w:num w:numId="11" w16cid:durableId="771515552">
     <w:abstractNumId w:val="12"/>
@@ -3718,7 +6332,19 @@
     <w:abstractNumId w:val="1"/>
   </w:num>
   <w:num w:numId="24" w16cid:durableId="276639338">
-    <w:abstractNumId w:val="17"/>
+    <w:abstractNumId w:val="19"/>
+  </w:num>
+  <w:num w:numId="25" w16cid:durableId="958805945">
+    <w:abstractNumId w:val="22"/>
+  </w:num>
+  <w:num w:numId="26" w16cid:durableId="382406348">
+    <w:abstractNumId w:val="21"/>
+  </w:num>
+  <w:num w:numId="27" w16cid:durableId="1901942107">
+    <w:abstractNumId w:val="18"/>
+  </w:num>
+  <w:num w:numId="28" w16cid:durableId="536044217">
+    <w:abstractNumId w:val="13"/>
   </w:num>
 </w:numbering>
 </file>
@@ -3748,8 +6374,9 @@
     <w:lsdException w:name="caption" w:semiHidden="1" w:unhideWhenUsed="1" w:qFormat="1"/>
     <w:lsdException w:name="Title" w:qFormat="1"/>
     <w:lsdException w:name="Subtitle" w:qFormat="1"/>
-    <w:lsdException w:name="Strong" w:qFormat="1"/>
+    <w:lsdException w:name="Strong" w:uiPriority="22" w:qFormat="1"/>
     <w:lsdException w:name="Emphasis" w:qFormat="1"/>
+    <w:lsdException w:name="Normal (Web)" w:uiPriority="99"/>
     <w:lsdException w:name="Normal Table" w:semiHidden="1" w:unhideWhenUsed="1"/>
     <w:lsdException w:name="Table Simple 1" w:semiHidden="1" w:unhideWhenUsed="1"/>
     <w:lsdException w:name="Table Simple 2" w:semiHidden="1" w:unhideWhenUsed="1"/>
@@ -4456,6 +7083,64 @@
     <w:link w:val="Footer"/>
     <w:rsid w:val="001A3B3D"/>
   </w:style>
+  <w:style w:type="character" w:styleId="PlaceholderText">
+    <w:name w:val="Placeholder Text"/>
+    <w:basedOn w:val="DefaultParagraphFont"/>
+    <w:uiPriority w:val="99"/>
+    <w:semiHidden/>
+    <w:rsid w:val="00AA14F0"/>
+    <w:rPr>
+      <w:color w:val="666666"/>
+    </w:rPr>
+  </w:style>
+  <w:style w:type="paragraph" w:styleId="NormalWeb">
+    <w:name w:val="Normal (Web)"/>
+    <w:basedOn w:val="Normal"/>
+    <w:uiPriority w:val="99"/>
+    <w:unhideWhenUsed/>
+    <w:rsid w:val="00AA14F0"/>
+    <w:pPr>
+      <w:spacing w:before="100" w:beforeAutospacing="1" w:after="100" w:afterAutospacing="1"/>
+      <w:jc w:val="left"/>
+    </w:pPr>
+    <w:rPr>
+      <w:rFonts w:eastAsia="Times New Roman"/>
+      <w:sz w:val="24"/>
+      <w:szCs w:val="24"/>
+      <w:lang w:val="en-NL"/>
+    </w:rPr>
+  </w:style>
+  <w:style w:type="character" w:customStyle="1" w:styleId="katex-mathml">
+    <w:name w:val="katex-mathml"/>
+    <w:basedOn w:val="DefaultParagraphFont"/>
+    <w:rsid w:val="00AA14F0"/>
+  </w:style>
+  <w:style w:type="character" w:customStyle="1" w:styleId="mord">
+    <w:name w:val="mord"/>
+    <w:basedOn w:val="DefaultParagraphFont"/>
+    <w:rsid w:val="00AA14F0"/>
+  </w:style>
+  <w:style w:type="character" w:customStyle="1" w:styleId="vlist-s">
+    <w:name w:val="vlist-s"/>
+    <w:basedOn w:val="DefaultParagraphFont"/>
+    <w:rsid w:val="00AA14F0"/>
+  </w:style>
+  <w:style w:type="character" w:styleId="Strong">
+    <w:name w:val="Strong"/>
+    <w:basedOn w:val="DefaultParagraphFont"/>
+    <w:uiPriority w:val="22"/>
+    <w:qFormat/>
+    <w:rsid w:val="00AA14F0"/>
+    <w:rPr>
+      <w:b/>
+      <w:bCs/>
+    </w:rPr>
+  </w:style>
+  <w:style w:type="character" w:customStyle="1" w:styleId="mrel">
+    <w:name w:val="mrel"/>
+    <w:basedOn w:val="DefaultParagraphFont"/>
+    <w:rsid w:val="00AA14F0"/>
+  </w:style>
 </w:styles>
 </file>
 

--- a/group_33_ssmlL.docx
+++ b/group_33_ssmlL.docx
@@ -14,7 +14,31 @@
         <w:rPr>
           <w:kern w:val="48"/>
         </w:rPr>
-        <w:t xml:space="preserve">Group 33 Design Assignment </w:t>
+        <w:t>Group 33</w:t>
+      </w:r>
+      <w:r>
+        <w:rPr>
+          <w:kern w:val="48"/>
+        </w:rPr>
+        <w:t xml:space="preserve"> / </w:t>
+      </w:r>
+      <w:r>
+        <w:rPr>
+          <w:kern w:val="48"/>
+        </w:rPr>
+        <w:t xml:space="preserve"> </w:t>
+      </w:r>
+      <w:r>
+        <w:rPr>
+          <w:kern w:val="48"/>
+        </w:rPr>
+        <w:t>Final</w:t>
+      </w:r>
+      <w:r>
+        <w:rPr>
+          <w:kern w:val="48"/>
+        </w:rPr>
+        <w:t xml:space="preserve"> Assignment </w:t>
       </w:r>
     </w:p>
     <w:p>
@@ -202,6 +226,7 @@
     </w:p>
     <w:p>
       <w:pPr>
+        <w:jc w:val="both"/>
         <w:sectPr>
           <w:type w:val="continuous"/>
           <w:pgSz w:w="11906" w:h="16838" w:code="9"/>
@@ -210,263 +235,6 @@
           <w:docGrid w:linePitch="360"/>
         </w:sectPr>
       </w:pPr>
-      <w:r>
-        <w:br w:type="column"/>
-      </w:r>
-    </w:p>
-    <w:p>
-      <w:pPr>
-        <w:pStyle w:val="Abstract"/>
-        <w:rPr>
-          <w:i/>
-          <w:iCs/>
-        </w:rPr>
-      </w:pPr>
-      <w:r>
-        <w:rPr>
-          <w:i/>
-          <w:iCs/>
-        </w:rPr>
-        <w:t>Abstract</w:t>
-      </w:r>
-      <w:r>
-        <w:t>—</w:t>
-      </w:r>
-      <w:r>
-        <w:t xml:space="preserve">This electronic document is a “live” template and already defines the components of your paper [title, text, heads, etc.] in its style sheet. </w:t>
-      </w:r>
-      <w:r>
-        <w:t xml:space="preserve"> </w:t>
-      </w:r>
-      <w:r>
-        <w:rPr>
-          <w:i/>
-        </w:rPr>
-        <w:t>*</w:t>
-      </w:r>
-      <w:r>
-        <w:rPr>
-          <w:i/>
-        </w:rPr>
-        <w:t>CRITICAL:  Do</w:t>
-      </w:r>
-      <w:r>
-        <w:rPr>
-          <w:rFonts w:eastAsia="Times New Roman"/>
-          <w:i/>
-        </w:rPr>
-        <w:t xml:space="preserve"> </w:t>
-      </w:r>
-      <w:r>
-        <w:rPr>
-          <w:i/>
-        </w:rPr>
-        <w:t>Not</w:t>
-      </w:r>
-      <w:r>
-        <w:rPr>
-          <w:rFonts w:eastAsia="Times New Roman"/>
-          <w:i/>
-        </w:rPr>
-        <w:t xml:space="preserve"> </w:t>
-      </w:r>
-      <w:r>
-        <w:rPr>
-          <w:i/>
-        </w:rPr>
-        <w:t>Use</w:t>
-      </w:r>
-      <w:r>
-        <w:rPr>
-          <w:rFonts w:eastAsia="Times New Roman"/>
-          <w:i/>
-        </w:rPr>
-        <w:t xml:space="preserve"> </w:t>
-      </w:r>
-      <w:r>
-        <w:rPr>
-          <w:i/>
-        </w:rPr>
-        <w:t>Symbols,</w:t>
-      </w:r>
-      <w:r>
-        <w:rPr>
-          <w:rFonts w:eastAsia="Times New Roman"/>
-          <w:i/>
-        </w:rPr>
-        <w:t xml:space="preserve"> </w:t>
-      </w:r>
-      <w:r>
-        <w:rPr>
-          <w:i/>
-        </w:rPr>
-        <w:t>Special</w:t>
-      </w:r>
-      <w:r>
-        <w:rPr>
-          <w:rFonts w:eastAsia="Times New Roman"/>
-          <w:i/>
-        </w:rPr>
-        <w:t xml:space="preserve"> </w:t>
-      </w:r>
-      <w:r>
-        <w:rPr>
-          <w:i/>
-        </w:rPr>
-        <w:t>Characters,</w:t>
-      </w:r>
-      <w:r>
-        <w:rPr>
-          <w:rFonts w:eastAsia="Times New Roman"/>
-          <w:i/>
-        </w:rPr>
-        <w:t xml:space="preserve"> </w:t>
-      </w:r>
-      <w:r>
-        <w:rPr>
-          <w:rFonts w:eastAsia="Times New Roman"/>
-          <w:i/>
-        </w:rPr>
-        <w:t xml:space="preserve">Footnotes, </w:t>
-      </w:r>
-      <w:r>
-        <w:rPr>
-          <w:i/>
-        </w:rPr>
-        <w:t>or</w:t>
-      </w:r>
-      <w:r>
-        <w:rPr>
-          <w:rFonts w:eastAsia="Times New Roman"/>
-          <w:i/>
-        </w:rPr>
-        <w:t xml:space="preserve"> </w:t>
-      </w:r>
-      <w:r>
-        <w:rPr>
-          <w:i/>
-        </w:rPr>
-        <w:t>Math</w:t>
-      </w:r>
-      <w:r>
-        <w:rPr>
-          <w:rFonts w:eastAsia="Times New Roman"/>
-          <w:i/>
-        </w:rPr>
-        <w:t xml:space="preserve"> </w:t>
-      </w:r>
-      <w:r>
-        <w:rPr>
-          <w:i/>
-        </w:rPr>
-        <w:t>in</w:t>
-      </w:r>
-      <w:r>
-        <w:rPr>
-          <w:rFonts w:eastAsia="Times New Roman"/>
-          <w:i/>
-        </w:rPr>
-        <w:t xml:space="preserve"> Paper </w:t>
-      </w:r>
-      <w:r>
-        <w:rPr>
-          <w:i/>
-        </w:rPr>
-        <w:t>Title</w:t>
-      </w:r>
-      <w:r>
-        <w:rPr>
-          <w:rFonts w:eastAsia="Times New Roman"/>
-          <w:i/>
-        </w:rPr>
-        <w:t xml:space="preserve"> o</w:t>
-      </w:r>
-      <w:r>
-        <w:rPr>
-          <w:i/>
-        </w:rPr>
-        <w:t>r</w:t>
-      </w:r>
-      <w:r>
-        <w:rPr>
-          <w:rFonts w:eastAsia="Times New Roman"/>
-          <w:i/>
-        </w:rPr>
-        <w:t xml:space="preserve"> </w:t>
-      </w:r>
-      <w:r>
-        <w:rPr>
-          <w:i/>
-        </w:rPr>
-        <w:t>Abstract</w:t>
-      </w:r>
-      <w:r>
-        <w:t xml:space="preserve">. </w:t>
-      </w:r>
-      <w:r>
-        <w:rPr>
-          <w:iCs/>
-        </w:rPr>
-        <w:t>(</w:t>
-      </w:r>
-      <w:r>
-        <w:rPr>
-          <w:b w:val="0"/>
-          <w:i/>
-          <w:iCs/>
-        </w:rPr>
-        <w:t>Abstract</w:t>
-      </w:r>
-      <w:r>
-        <w:rPr>
-          <w:iCs/>
-        </w:rPr>
-        <w:t>)</w:t>
-      </w:r>
-    </w:p>
-    <w:p>
-      <w:pPr>
-        <w:pStyle w:val="Keywords"/>
-      </w:pPr>
-      <w:r>
-        <w:t>Keywords—</w:t>
-      </w:r>
-      <w:r>
-        <w:t>component</w:t>
-      </w:r>
-      <w:r>
-        <w:t>,</w:t>
-      </w:r>
-      <w:r>
-        <w:t xml:space="preserve"> formatting</w:t>
-      </w:r>
-      <w:r>
-        <w:t>,</w:t>
-      </w:r>
-      <w:r>
-        <w:t xml:space="preserve"> style</w:t>
-      </w:r>
-      <w:r>
-        <w:t>,</w:t>
-      </w:r>
-      <w:r>
-        <w:t xml:space="preserve"> styling</w:t>
-      </w:r>
-      <w:r>
-        <w:t>,</w:t>
-      </w:r>
-      <w:r>
-        <w:t xml:space="preserve"> insert (</w:t>
-      </w:r>
-      <w:r>
-        <w:rPr>
-          <w:b w:val="0"/>
-        </w:rPr>
-        <w:t>key words</w:t>
-      </w:r>
-      <w:r>
-        <w:t>)</w:t>
-      </w:r>
     </w:p>
     <w:p>
       <w:pPr>
@@ -481,22 +249,29 @@
         <w:pStyle w:val="BodyText"/>
       </w:pPr>
       <w:r>
-        <w:t>Bode diagram of F(q) can be represented in the following:</w:t>
+        <w:t xml:space="preserve">Bode diagram of F(q) can be represented in </w:t>
+      </w:r>
+      <w:r>
+        <w:t>figure 1</w:t>
+      </w:r>
+      <w:r>
+        <w:t>:</w:t>
       </w:r>
     </w:p>
     <w:p>
       <w:pPr>
         <w:pStyle w:val="BodyText"/>
+        <w:keepNext/>
       </w:pPr>
       <w:r>
         <w:rPr>
           <w:noProof/>
         </w:rPr>
         <w:drawing>
-          <wp:inline distT="0" distB="0" distL="0" distR="0" wp14:anchorId="629CB5FB" wp14:editId="539E3635">
-            <wp:extent cx="2749550" cy="2193925"/>
-            <wp:effectExtent l="0" t="0" r="6350" b="3175"/>
-            <wp:docPr id="243965338" name="Picture 2" descr="A diagram of a function&#10;&#10;AI-generated content may be incorrect."/>
+          <wp:inline distT="0" distB="0" distL="0" distR="0" wp14:anchorId="628968FC" wp14:editId="6FA80029">
+            <wp:extent cx="2907030" cy="2317750"/>
+            <wp:effectExtent l="0" t="0" r="1270" b="6350"/>
+            <wp:docPr id="1777080508" name="Picture 2" descr="A graph of a normalized frequency&#10;&#10;AI-generated content may be incorrect."/>
             <wp:cNvGraphicFramePr>
               <a:graphicFrameLocks xmlns:a="http://schemas.openxmlformats.org/drawingml/2006/main" noChangeAspect="1"/>
             </wp:cNvGraphicFramePr>
@@ -504,7 +279,7 @@
               <a:graphicData uri="http://schemas.openxmlformats.org/drawingml/2006/picture">
                 <pic:pic xmlns:pic="http://schemas.openxmlformats.org/drawingml/2006/picture">
                   <pic:nvPicPr>
-                    <pic:cNvPr id="243965338" name="Picture 2" descr="A diagram of a function&#10;&#10;AI-generated content may be incorrect."/>
+                    <pic:cNvPr id="1777080508" name="Picture 2" descr="A graph of a normalized frequency&#10;&#10;AI-generated content may be incorrect."/>
                     <pic:cNvPicPr/>
                   </pic:nvPicPr>
                   <pic:blipFill rotWithShape="1">
@@ -515,13 +290,13 @@
                         </a:ext>
                       </a:extLst>
                     </a:blip>
-                    <a:srcRect l="4727" r="6288"/>
+                    <a:srcRect l="5918"/>
                     <a:stretch/>
                   </pic:blipFill>
                   <pic:spPr bwMode="auto">
                     <a:xfrm>
                       <a:off x="0" y="0"/>
-                      <a:ext cx="2749550" cy="2193925"/>
+                      <a:ext cx="2907030" cy="2317750"/>
                     </a:xfrm>
                     <a:prstGeom prst="rect">
                       <a:avLst/>
@@ -544,22 +319,54 @@
     </w:p>
     <w:p>
       <w:pPr>
+        <w:pStyle w:val="Caption"/>
+      </w:pPr>
+      <w:r>
+        <w:t xml:space="preserve">Figure </w:t>
+      </w:r>
+      <w:r>
+        <w:fldChar w:fldCharType="begin"/>
+      </w:r>
+      <w:r>
+        <w:instrText xml:space="preserve"> SEQ Figure \* ARABIC </w:instrText>
+      </w:r>
+      <w:r>
+        <w:fldChar w:fldCharType="separate"/>
+      </w:r>
+      <w:r>
+        <w:t>1</w:t>
+      </w:r>
+      <w:r>
+        <w:fldChar w:fldCharType="end"/>
+      </w:r>
+      <w:r>
+        <w:t xml:space="preserve"> </w:t>
+      </w:r>
+      <w:r>
+        <w:t>Bode Plot of F(q)</w:t>
+      </w:r>
+    </w:p>
+    <w:p>
+      <w:pPr>
         <w:pStyle w:val="BodyText"/>
       </w:pPr>
       <w:r>
-        <w:t xml:space="preserve">The cut off frequency at -3dB is determined to be </w:t>
-      </w:r>
-      <w:r>
-        <w:t>0.719π</w:t>
-      </w:r>
-      <w:r>
-        <w:t xml:space="preserve"> (x =  </w:t>
-      </w:r>
-      <w:r>
-        <w:t>0.7</w:t>
-      </w:r>
-      <w:r>
-        <w:t>2 )</w:t>
+        <w:t xml:space="preserve">The cut off frequency at -3dB </w:t>
+      </w:r>
+      <w:r>
+        <w:t xml:space="preserve">(or in other words bandwidth) </w:t>
+      </w:r>
+      <w:r>
+        <w:t xml:space="preserve">is </w:t>
+      </w:r>
+      <w:r>
+        <w:t>0.</w:t>
+      </w:r>
+      <w:r>
+        <w:t>69969</w:t>
+      </w:r>
+      <w:r>
+        <w:t>π</w:t>
       </w:r>
     </w:p>
     <w:p>
@@ -578,7 +385,16 @@
         <w:t>A ramp signal</w:t>
       </w:r>
       <w:r>
-        <w:t xml:space="preserve"> is useful here to gradually increase the intensity over time to observe when the saturation filter comes into effect. </w:t>
+        <w:t xml:space="preserve"> (linspace)</w:t>
+      </w:r>
+      <w:r>
+        <w:t xml:space="preserve"> </w:t>
+      </w:r>
+      <w:r>
+        <w:t xml:space="preserve">from -100 to 100 </w:t>
+      </w:r>
+      <w:r>
+        <w:t xml:space="preserve">is useful here to gradually increase the intensity over time to observe when the saturation filter comes into effect. </w:t>
       </w:r>
     </w:p>
     <w:p>
@@ -586,50 +402,34 @@
         <w:pStyle w:val="BodyText"/>
       </w:pPr>
       <w:r>
-        <w:rPr>
-          <w:noProof/>
-        </w:rPr>
-        <w:drawing>
-          <wp:inline distT="0" distB="0" distL="0" distR="0" wp14:anchorId="6B4A2F55" wp14:editId="5FC6FC70">
-            <wp:extent cx="3089910" cy="2317750"/>
-            <wp:effectExtent l="0" t="0" r="0" b="6350"/>
-            <wp:docPr id="1574249211" name="Picture 4" descr="A graph with a line&#10;&#10;AI-generated content may be incorrect."/>
-            <wp:cNvGraphicFramePr>
-              <a:graphicFrameLocks xmlns:a="http://schemas.openxmlformats.org/drawingml/2006/main" noChangeAspect="1"/>
-            </wp:cNvGraphicFramePr>
-            <a:graphic xmlns:a="http://schemas.openxmlformats.org/drawingml/2006/main">
-              <a:graphicData uri="http://schemas.openxmlformats.org/drawingml/2006/picture">
-                <pic:pic xmlns:pic="http://schemas.openxmlformats.org/drawingml/2006/picture">
-                  <pic:nvPicPr>
-                    <pic:cNvPr id="1574249211" name="Picture 4" descr="A graph with a line&#10;&#10;AI-generated content may be incorrect."/>
-                    <pic:cNvPicPr/>
-                  </pic:nvPicPr>
-                  <pic:blipFill>
-                    <a:blip r:embed="rId10" cstate="print">
-                      <a:extLst>
-                        <a:ext uri="{28A0092B-C50C-407E-A947-70E740481C1C}">
-                          <a14:useLocalDpi xmlns:a14="http://schemas.microsoft.com/office/drawing/2010/main" val="0"/>
-                        </a:ext>
-                      </a:extLst>
-                    </a:blip>
-                    <a:stretch>
-                      <a:fillRect/>
-                    </a:stretch>
-                  </pic:blipFill>
-                  <pic:spPr>
-                    <a:xfrm>
-                      <a:off x="0" y="0"/>
-                      <a:ext cx="3089910" cy="2317750"/>
-                    </a:xfrm>
-                    <a:prstGeom prst="rect">
-                      <a:avLst/>
-                    </a:prstGeom>
-                  </pic:spPr>
-                </pic:pic>
-              </a:graphicData>
-            </a:graphic>
-          </wp:inline>
-        </w:drawing>
+        <w:t xml:space="preserve">The saturation limit </w:t>
+      </w:r>
+      <w:r>
+        <w:rPr>
+          <w:rStyle w:val="katex-mathml"/>
+        </w:rPr>
+        <w:t>M</w:t>
+      </w:r>
+      <w:r>
+        <w:t xml:space="preserve"> is the maximum absolute value allowed by the actuator. Any signal beyond this magnitude is clipped, potentially distorting the input </w:t>
+      </w:r>
+      <w:r>
+        <w:rPr>
+          <w:rStyle w:val="katex-mathml"/>
+        </w:rPr>
+        <w:t>u(t)</w:t>
+      </w:r>
+      <w:r>
+        <w:t xml:space="preserve">. Determining </w:t>
+      </w:r>
+      <w:r>
+        <w:rPr>
+          <w:rStyle w:val="mord"/>
+        </w:rPr>
+        <w:t>M</w:t>
+      </w:r>
+      <w:r>
+        <w:t xml:space="preserve"> ensures that we do not unintentionally drive the actuator into saturation during experiments, which would bias identification results</w:t>
       </w:r>
     </w:p>
     <w:p>
@@ -637,15 +437,10 @@
         <w:pStyle w:val="BodyText"/>
       </w:pPr>
       <w:r>
-        <w:t>Based on the observed response we can estimate M to be 1.80</w:t>
-      </w:r>
-    </w:p>
-    <w:p>
-      <w:pPr>
-        <w:pStyle w:val="BodyText"/>
-      </w:pPr>
-      <w:r>
-        <w:t xml:space="preserve">It’s important to know the value M, because the saturation filter blocks signals above and below it, leading to stability within an operating range. This might be due to a physical limiation of actuaterrs, therefore knowing this limit will help us avoid damaging the system through exessive signal. </w:t>
+        <w:t xml:space="preserve">The maximum amount output (u) that the function retuns is </w:t>
+      </w:r>
+      <w:r>
+        <w:t>be 1.80</w:t>
       </w:r>
     </w:p>
     <w:p>
@@ -1022,6 +817,28 @@
         <w:rPr>
           <w:lang w:val="en-NL"/>
         </w:rPr>
+        <w:t>Compared to white noise or PRBS, multisine signals allow direct spectral interpretation and reduce variance in frequency response estimation.</w:t>
+      </w:r>
+    </w:p>
+    <w:p>
+      <w:pPr>
+        <w:jc w:val="left"/>
+        <w:rPr>
+          <w:lang w:val="en-NL"/>
+        </w:rPr>
+      </w:pPr>
+    </w:p>
+    <w:p>
+      <w:pPr>
+        <w:jc w:val="left"/>
+        <w:rPr>
+          <w:lang w:val="en-NL"/>
+        </w:rPr>
+      </w:pPr>
+      <w:r>
+        <w:rPr>
+          <w:lang w:val="en-NL"/>
+        </w:rPr>
         <w:t xml:space="preserve">The FRF could be displayed as below: </w:t>
       </w:r>
     </w:p>
@@ -1031,18 +848,23 @@
         <w:rPr>
           <w:lang w:val="en-NL"/>
         </w:rPr>
+      </w:pPr>
+    </w:p>
+    <w:p>
+      <w:pPr>
+        <w:keepNext/>
+        <w:jc w:val="left"/>
       </w:pPr>
       <w:r>
         <w:rPr>
           <w:noProof/>
           <w:lang w:val="en-NL"/>
         </w:rPr>
-        <w:lastRenderedPageBreak/>
         <w:drawing>
-          <wp:inline distT="0" distB="0" distL="0" distR="0" wp14:anchorId="31C7897C" wp14:editId="307C4AC3">
-            <wp:extent cx="3089910" cy="2317750"/>
-            <wp:effectExtent l="0" t="0" r="0" b="6350"/>
-            <wp:docPr id="767555928" name="Picture 5" descr="A diagram of a bode plot&#10;&#10;AI-generated content may be incorrect."/>
+          <wp:inline distT="0" distB="0" distL="0" distR="0" wp14:anchorId="37233FE0" wp14:editId="38520C84">
+            <wp:extent cx="3089910" cy="1823285"/>
+            <wp:effectExtent l="0" t="0" r="0" b="5715"/>
+            <wp:docPr id="991281389" name="Picture 3" descr="A graph of a function&#10;&#10;AI-generated content may be incorrect."/>
             <wp:cNvGraphicFramePr>
               <a:graphicFrameLocks xmlns:a="http://schemas.openxmlformats.org/drawingml/2006/main" noChangeAspect="1"/>
             </wp:cNvGraphicFramePr>
@@ -1050,29 +872,36 @@
               <a:graphicData uri="http://schemas.openxmlformats.org/drawingml/2006/picture">
                 <pic:pic xmlns:pic="http://schemas.openxmlformats.org/drawingml/2006/picture">
                   <pic:nvPicPr>
-                    <pic:cNvPr id="767555928" name="Picture 5" descr="A diagram of a bode plot&#10;&#10;AI-generated content may be incorrect."/>
+                    <pic:cNvPr id="991281389" name="Picture 3" descr="A graph of a function&#10;&#10;AI-generated content may be incorrect."/>
                     <pic:cNvPicPr/>
                   </pic:nvPicPr>
-                  <pic:blipFill>
-                    <a:blip r:embed="rId11" cstate="print">
+                  <pic:blipFill rotWithShape="1">
+                    <a:blip r:embed="rId10" cstate="print">
                       <a:extLst>
                         <a:ext uri="{28A0092B-C50C-407E-A947-70E740481C1C}">
                           <a14:useLocalDpi xmlns:a14="http://schemas.microsoft.com/office/drawing/2010/main" val="0"/>
                         </a:ext>
                       </a:extLst>
                     </a:blip>
-                    <a:stretch>
-                      <a:fillRect/>
-                    </a:stretch>
+                    <a:srcRect t="5859"/>
+                    <a:stretch/>
                   </pic:blipFill>
-                  <pic:spPr>
+                  <pic:spPr bwMode="auto">
                     <a:xfrm>
                       <a:off x="0" y="0"/>
-                      <a:ext cx="3089910" cy="2317750"/>
+                      <a:ext cx="3089910" cy="1823285"/>
                     </a:xfrm>
                     <a:prstGeom prst="rect">
                       <a:avLst/>
                     </a:prstGeom>
+                    <a:ln>
+                      <a:noFill/>
+                    </a:ln>
+                    <a:extLst>
+                      <a:ext uri="{53640926-AAD7-44D8-BBD7-CCE9431645EC}">
+                        <a14:shadowObscured xmlns:a14="http://schemas.microsoft.com/office/drawing/2010/main"/>
+                      </a:ext>
+                    </a:extLst>
                   </pic:spPr>
                 </pic:pic>
               </a:graphicData>
@@ -1083,34 +912,36 @@
     </w:p>
     <w:p>
       <w:pPr>
+        <w:pStyle w:val="Caption"/>
+      </w:pPr>
+      <w:r>
+        <w:t xml:space="preserve">Figure </w:t>
+      </w:r>
+      <w:r>
+        <w:fldChar w:fldCharType="begin"/>
+      </w:r>
+      <w:r>
+        <w:instrText xml:space="preserve"> SEQ Figure \* ARABIC </w:instrText>
+      </w:r>
+      <w:r>
+        <w:fldChar w:fldCharType="separate"/>
+      </w:r>
+      <w:r>
+        <w:t>2</w:t>
+      </w:r>
+      <w:r>
+        <w:fldChar w:fldCharType="end"/>
+      </w:r>
+      <w:r>
+        <w:t xml:space="preserve"> Frequency Response Function for G0(q) based on a multi-sine input</w:t>
+      </w:r>
+    </w:p>
+    <w:p>
+      <w:pPr>
         <w:pStyle w:val="BodyText"/>
-        <w:ind w:firstLine="0"/>
-        <w:rPr>
-          <w:lang w:val="en-US" w:bidi="fa-IR"/>
-        </w:rPr>
-      </w:pPr>
-    </w:p>
-    <w:p>
-      <w:pPr>
-        <w:pStyle w:val="BodyText"/>
-      </w:pPr>
-      <w:r>
-        <w:t xml:space="preserve">In higer frequencies, we observe a random fluctutating response which might indicated </w:t>
-      </w:r>
-      <w:r>
-        <w:t>higher frequencies are not</w:t>
-      </w:r>
-      <w:r>
-        <w:t xml:space="preserve"> captured by the system model</w:t>
-      </w:r>
-      <w:r>
-        <w:t xml:space="preserve"> (G)</w:t>
-      </w:r>
-      <w:r>
-        <w:t>.</w:t>
-      </w:r>
-      <w:r>
-        <w:t xml:space="preserve">The peak frequencies show that the input signal matched the natural resonance of the system. </w:t>
+      </w:pPr>
+      <w:r>
+        <w:t>The gain drops significantly at higher frequencies, suggesting that G0(q) has low-pass characteristics. Sharp peaks in the FRF indicate resonant modes in the system, useful for selecting model structures in parametric identification.</w:t>
       </w:r>
     </w:p>
     <w:p>
@@ -1712,9 +1543,7 @@
     <w:p>
       <w:pPr>
         <w:pStyle w:val="BodyText"/>
-        <w:rPr>
-          <w:lang w:val="en-US" w:bidi="fa-IR"/>
-        </w:rPr>
+        <w:keepNext/>
       </w:pPr>
       <w:r>
         <w:rPr>
@@ -1722,10 +1551,10 @@
           <w:lang w:val="en-US" w:bidi="fa-IR"/>
         </w:rPr>
         <w:drawing>
-          <wp:inline distT="0" distB="0" distL="0" distR="0" wp14:anchorId="3A6DD62C" wp14:editId="4AF0A5C0">
-            <wp:extent cx="2949233" cy="2317750"/>
+          <wp:inline distT="0" distB="0" distL="0" distR="0" wp14:anchorId="307FC4F7" wp14:editId="4480FFB1">
+            <wp:extent cx="2898775" cy="2163995"/>
             <wp:effectExtent l="0" t="0" r="0" b="0"/>
-            <wp:docPr id="1591371606" name="Picture 6" descr="A graph showing a number of noise&#10;&#10;AI-generated content may be incorrect."/>
+            <wp:docPr id="2046508003" name="Picture 4" descr="A graph showing a number of noise spectrum&#10;&#10;AI-generated content may be incorrect."/>
             <wp:cNvGraphicFramePr>
               <a:graphicFrameLocks xmlns:a="http://schemas.openxmlformats.org/drawingml/2006/main" noChangeAspect="1"/>
             </wp:cNvGraphicFramePr>
@@ -1733,24 +1562,24 @@
               <a:graphicData uri="http://schemas.openxmlformats.org/drawingml/2006/picture">
                 <pic:pic xmlns:pic="http://schemas.openxmlformats.org/drawingml/2006/picture">
                   <pic:nvPicPr>
-                    <pic:cNvPr id="1591371606" name="Picture 6" descr="A graph showing a number of noise&#10;&#10;AI-generated content may be incorrect."/>
+                    <pic:cNvPr id="2046508003" name="Picture 4" descr="A graph showing a number of noise spectrum&#10;&#10;AI-generated content may be incorrect."/>
                     <pic:cNvPicPr/>
                   </pic:nvPicPr>
                   <pic:blipFill rotWithShape="1">
-                    <a:blip r:embed="rId12" cstate="print">
+                    <a:blip r:embed="rId11" cstate="print">
                       <a:extLst>
                         <a:ext uri="{28A0092B-C50C-407E-A947-70E740481C1C}">
                           <a14:useLocalDpi xmlns:a14="http://schemas.microsoft.com/office/drawing/2010/main" val="0"/>
                         </a:ext>
                       </a:extLst>
                     </a:blip>
-                    <a:srcRect l="4553"/>
+                    <a:srcRect l="6176" t="6624"/>
                     <a:stretch/>
                   </pic:blipFill>
                   <pic:spPr bwMode="auto">
                     <a:xfrm>
                       <a:off x="0" y="0"/>
-                      <a:ext cx="2949233" cy="2317750"/>
+                      <a:ext cx="2899079" cy="2164222"/>
                     </a:xfrm>
                     <a:prstGeom prst="rect">
                       <a:avLst/>
@@ -1773,6 +1602,38 @@
     </w:p>
     <w:p>
       <w:pPr>
+        <w:pStyle w:val="Caption"/>
+        <w:rPr>
+          <w:lang w:bidi="fa-IR"/>
+        </w:rPr>
+      </w:pPr>
+      <w:r>
+        <w:t xml:space="preserve">Figure </w:t>
+      </w:r>
+      <w:r>
+        <w:fldChar w:fldCharType="begin"/>
+      </w:r>
+      <w:r>
+        <w:instrText xml:space="preserve"> SEQ Figure \* ARABIC </w:instrText>
+      </w:r>
+      <w:r>
+        <w:fldChar w:fldCharType="separate"/>
+      </w:r>
+      <w:r>
+        <w:t>3</w:t>
+      </w:r>
+      <w:r>
+        <w:fldChar w:fldCharType="end"/>
+      </w:r>
+      <w:r>
+        <w:t xml:space="preserve"> Nonparametric Estimated Noise Spectrum of</w:t>
+      </w:r>
+      <w:r>
+        <w:t xml:space="preserve"> G0(q)</w:t>
+      </w:r>
+    </w:p>
+    <w:p>
+      <w:pPr>
         <w:pStyle w:val="BodyText"/>
         <w:rPr>
           <w:lang w:val="en-US" w:bidi="fa-IR"/>
@@ -1782,81 +1643,1947 @@
         <w:rPr>
           <w:lang w:val="en-US" w:bidi="fa-IR"/>
         </w:rPr>
-        <w:t xml:space="preserve">This plot shows </w:t>
+        <w:t xml:space="preserve">This </w:t>
       </w:r>
       <w:r>
         <w:rPr>
           <w:lang w:val="en-US" w:bidi="fa-IR"/>
         </w:rPr>
-        <w:t xml:space="preserve">that with increase frequency, the noise increases which indicate </w:t>
+        <w:t xml:space="preserve">figure </w:t>
       </w:r>
       <w:r>
         <w:rPr>
           <w:lang w:val="en-US" w:bidi="fa-IR"/>
         </w:rPr>
-        <w:t>unmodeled dynamics or sensor noise.</w:t>
+        <w:t>gives an estimate of the contribution of noise after removing the effect of input u(t).</w:t>
       </w:r>
       <w:r>
         <w:rPr>
           <w:lang w:val="en-US" w:bidi="fa-IR"/>
         </w:rPr>
-        <w:t xml:space="preserve"> Secondly, …</w:t>
+        <w:t xml:space="preserve"> T</w:t>
+      </w:r>
+      <w:r>
+        <w:rPr>
+          <w:lang w:val="en-US" w:bidi="fa-IR"/>
+        </w:rPr>
+        <w:t xml:space="preserve">he Bode plot of Phi_v helps reveal frequency bands where the noise has more power. </w:t>
+      </w:r>
+      <w:r>
+        <w:rPr>
+          <w:lang w:val="en-US" w:bidi="fa-IR"/>
+        </w:rPr>
+        <w:t>As shown</w:t>
+      </w:r>
+      <w:r>
+        <w:rPr>
+          <w:lang w:val="en-US" w:bidi="fa-IR"/>
+        </w:rPr>
+        <w:t>, this is at high frequencies or outside the system bandwidth.</w:t>
+      </w:r>
+    </w:p>
+    <w:p>
+      <w:pPr>
+        <w:pStyle w:val="Heading1"/>
+      </w:pPr>
+      <w:r>
+        <w:t>Experiment design</w:t>
+      </w:r>
+      <w:r>
+        <w:t xml:space="preserve"> </w:t>
       </w:r>
     </w:p>
     <w:p>
       <w:pPr>
         <w:pStyle w:val="BodyText"/>
+      </w:pPr>
+      <w:r>
+        <w:t>There are a number of signal types we can exlpore</w:t>
+      </w:r>
+    </w:p>
+    <w:p>
+      <w:pPr>
+        <w:pStyle w:val="BodyText"/>
         <w:rPr>
           <w:lang w:val="en-US" w:bidi="fa-IR"/>
         </w:rPr>
       </w:pPr>
+      <w:r>
+        <w:rPr>
+          <w:lang w:val="en-US" w:bidi="fa-IR"/>
+        </w:rPr>
+        <w:t xml:space="preserve">For parametric identification (limited to </w:t>
+      </w:r>
+      <w:r>
+        <w:rPr>
+          <w:rFonts w:ascii="Cambria Math" w:hAnsi="Cambria Math" w:cs="Cambria Math"/>
+          <w:lang w:val="en-US" w:bidi="fa-IR"/>
+        </w:rPr>
+        <w:t>𝑁</w:t>
+      </w:r>
+      <w:r>
+        <w:rPr>
+          <w:lang w:val="en-US" w:bidi="fa-IR"/>
+        </w:rPr>
+        <w:t xml:space="preserve"> </w:t>
+      </w:r>
+      <w:r>
+        <w:rPr>
+          <w:lang w:val="en-US" w:bidi="fa-IR"/>
+        </w:rPr>
+        <w:t>=</w:t>
+      </w:r>
+      <w:r>
+        <w:rPr>
+          <w:lang w:val="en-US" w:bidi="fa-IR"/>
+        </w:rPr>
+        <w:t xml:space="preserve"> </w:t>
+      </w:r>
+      <w:r>
+        <w:rPr>
+          <w:lang w:val="en-US" w:bidi="fa-IR"/>
+        </w:rPr>
+        <w:t>3000), we used a PRBS (pseudo-random binary sequence) signal</w:t>
+      </w:r>
+      <w:r>
+        <w:rPr>
+          <w:lang w:val="en-US" w:bidi="fa-IR"/>
+        </w:rPr>
+        <w:t xml:space="preserve">, as </w:t>
+      </w:r>
+      <w:r>
+        <w:rPr>
+          <w:lang w:val="en-US" w:bidi="fa-IR"/>
+        </w:rPr>
+        <w:t>PRBS is persistently exciting, well-suited for identifying linear models.</w:t>
+      </w:r>
+      <w:r>
+        <w:rPr>
+          <w:lang w:val="en-US" w:bidi="fa-IR"/>
+        </w:rPr>
+        <w:t xml:space="preserve"> </w:t>
+      </w:r>
+      <w:r>
+        <w:rPr>
+          <w:lang w:val="en-US" w:bidi="fa-IR"/>
+        </w:rPr>
+        <w:t xml:space="preserve">It </w:t>
+      </w:r>
+      <w:r>
+        <w:rPr>
+          <w:lang w:val="en-US" w:bidi="fa-IR"/>
+        </w:rPr>
+        <w:t xml:space="preserve">also </w:t>
+      </w:r>
+      <w:r>
+        <w:rPr>
+          <w:lang w:val="en-US" w:bidi="fa-IR"/>
+        </w:rPr>
+        <w:t>balances good frequency content with repeatability and discrete structure, making it ideal for system excitation without excessive high-frequency noise.</w:t>
+      </w:r>
     </w:p>
     <w:p>
       <w:pPr>
         <w:pStyle w:val="Heading1"/>
       </w:pPr>
       <w:r>
-        <w:t>Experiment design</w:t>
+        <w:t>Parametric identification and validation</w:t>
+      </w:r>
+      <w:r>
+        <w:t>sing</w:t>
+      </w:r>
+    </w:p>
+    <w:p>
+      <w:pPr>
+        <w:pStyle w:val="BodyText"/>
+      </w:pPr>
+      <w:r>
+        <w:t xml:space="preserve">Based on Lecture 4, we use </w:t>
+      </w:r>
+      <w:r>
+        <w:t>3 different</w:t>
+      </w:r>
+      <w:r>
+        <w:t xml:space="preserve"> types of model </w:t>
+      </w:r>
+      <w:r>
+        <w:t xml:space="preserve">introucded </w:t>
+      </w:r>
+      <w:r>
+        <w:t xml:space="preserve">and use AIC to </w:t>
+      </w:r>
+      <w:r>
+        <w:t>compare</w:t>
+      </w:r>
+      <w:r>
+        <w:t xml:space="preserve"> which model is better</w:t>
+      </w:r>
+      <w:r>
+        <w:t>.</w:t>
       </w:r>
       <w:r>
         <w:t xml:space="preserve"> </w:t>
       </w:r>
+      <w:r>
+        <w:t>The Akaike Information Criterion (AIC) is a model selection metric that balances:</w:t>
+      </w:r>
+      <w:r>
+        <w:t xml:space="preserve"> g</w:t>
+      </w:r>
+      <w:r>
+        <w:t>oodness of fit (how well the model explains the data)</w:t>
+      </w:r>
+      <w:r>
+        <w:t xml:space="preserve"> and m</w:t>
+      </w:r>
+      <w:r>
+        <w:t>odel complexity (how many parameters it uses)</w:t>
+      </w:r>
+      <w:r>
+        <w:t xml:space="preserve">. In matlab we can simply measure AIC by </w:t>
+      </w:r>
+      <w:r>
+        <w:rPr>
+          <w:rStyle w:val="Emphasis"/>
+        </w:rPr>
+        <w:t>aic(model)</w:t>
+      </w:r>
+      <w:r>
+        <w:t xml:space="preserve"> command</w:t>
+      </w:r>
+    </w:p>
+    <w:p>
+      <w:pPr>
+        <w:pStyle w:val="tablehead"/>
+      </w:pPr>
+      <w:r>
+        <w:t>Comparing different mode</w:t>
+      </w:r>
+      <w:r>
+        <w:t>l structures with b</w:t>
+      </w:r>
+      <w:r>
+        <w:t>e</w:t>
+      </w:r>
+      <w:r>
+        <w:t xml:space="preserve">st order </w:t>
+      </w:r>
+      <w:r>
+        <w:t>for open loop</w:t>
+      </w:r>
+    </w:p>
+    <w:tbl>
+      <w:tblPr>
+        <w:tblW w:w="4140" w:type="dxa"/>
+        <w:jc w:val="center"/>
+        <w:tblBorders>
+          <w:top w:val="single" w:sz="2" w:space="0" w:color="auto"/>
+          <w:left w:val="single" w:sz="2" w:space="0" w:color="auto"/>
+          <w:bottom w:val="single" w:sz="2" w:space="0" w:color="auto"/>
+          <w:right w:val="single" w:sz="2" w:space="0" w:color="auto"/>
+          <w:insideH w:val="single" w:sz="2" w:space="0" w:color="auto"/>
+          <w:insideV w:val="single" w:sz="2" w:space="0" w:color="auto"/>
+        </w:tblBorders>
+        <w:tblLayout w:type="fixed"/>
+        <w:tblLook w:val="0000" w:firstRow="0" w:lastRow="0" w:firstColumn="0" w:lastColumn="0" w:noHBand="0" w:noVBand="0"/>
+      </w:tblPr>
+      <w:tblGrid>
+        <w:gridCol w:w="1557"/>
+        <w:gridCol w:w="1134"/>
+        <w:gridCol w:w="1449"/>
+      </w:tblGrid>
+      <w:tr>
+        <w:trPr>
+          <w:cantSplit/>
+          <w:trHeight w:val="240"/>
+          <w:tblHeader/>
+          <w:jc w:val="center"/>
+        </w:trPr>
+        <w:tc>
+          <w:tcPr>
+            <w:tcW w:w="1557" w:type="dxa"/>
+            <w:vAlign w:val="center"/>
+          </w:tcPr>
+          <w:p>
+            <w:pPr>
+              <w:pStyle w:val="tablecolsubhead"/>
+            </w:pPr>
+            <w:r>
+              <w:t>Model Structure type</w:t>
+            </w:r>
+          </w:p>
+        </w:tc>
+        <w:tc>
+          <w:tcPr>
+            <w:tcW w:w="1134" w:type="dxa"/>
+            <w:vAlign w:val="center"/>
+          </w:tcPr>
+          <w:p>
+            <w:pPr>
+              <w:pStyle w:val="tablecolsubhead"/>
+            </w:pPr>
+            <w:r>
+              <w:t xml:space="preserve">Best </w:t>
+            </w:r>
+            <w:r>
+              <w:t>Orders</w:t>
+            </w:r>
+          </w:p>
+        </w:tc>
+        <w:tc>
+          <w:tcPr>
+            <w:tcW w:w="1449" w:type="dxa"/>
+            <w:vAlign w:val="center"/>
+          </w:tcPr>
+          <w:p>
+            <w:pPr>
+              <w:pStyle w:val="tablecolsubhead"/>
+            </w:pPr>
+            <w:r>
+              <w:t xml:space="preserve">Minimum </w:t>
+            </w:r>
+            <w:r>
+              <w:t>AIC</w:t>
+            </w:r>
+            <w:r>
+              <w:rPr>
+                <w:vertAlign w:val="superscript"/>
+              </w:rPr>
+              <w:t>a</w:t>
+            </w:r>
+            <w:r>
+              <w:t xml:space="preserve"> </w:t>
+            </w:r>
+          </w:p>
+        </w:tc>
+      </w:tr>
+      <w:tr>
+        <w:trPr>
+          <w:trHeight w:val="320"/>
+          <w:jc w:val="center"/>
+        </w:trPr>
+        <w:tc>
+          <w:tcPr>
+            <w:tcW w:w="1557" w:type="dxa"/>
+            <w:vAlign w:val="center"/>
+          </w:tcPr>
+          <w:p>
+            <w:pPr>
+              <w:pStyle w:val="tablecopy"/>
+            </w:pPr>
+            <w:r>
+              <w:t>BJ</w:t>
+            </w:r>
+          </w:p>
+        </w:tc>
+        <w:tc>
+          <w:tcPr>
+            <w:tcW w:w="1134" w:type="dxa"/>
+            <w:vAlign w:val="center"/>
+          </w:tcPr>
+          <w:p>
+            <w:pPr>
+              <w:rPr>
+                <w:sz w:val="16"/>
+                <w:szCs w:val="16"/>
+              </w:rPr>
+            </w:pPr>
+            <w:r>
+              <w:rPr>
+                <w:sz w:val="16"/>
+                <w:szCs w:val="16"/>
+              </w:rPr>
+              <w:t>[</w:t>
+            </w:r>
+            <w:r>
+              <w:rPr>
+                <w:sz w:val="16"/>
+                <w:szCs w:val="16"/>
+              </w:rPr>
+              <w:t>4</w:t>
+            </w:r>
+            <w:r>
+              <w:rPr>
+                <w:sz w:val="16"/>
+                <w:szCs w:val="16"/>
+              </w:rPr>
+              <w:t>,</w:t>
+            </w:r>
+            <w:r>
+              <w:rPr>
+                <w:sz w:val="16"/>
+                <w:szCs w:val="16"/>
+              </w:rPr>
+              <w:t>5</w:t>
+            </w:r>
+            <w:r>
+              <w:rPr>
+                <w:sz w:val="16"/>
+                <w:szCs w:val="16"/>
+              </w:rPr>
+              <w:t>,</w:t>
+            </w:r>
+            <w:r>
+              <w:rPr>
+                <w:sz w:val="16"/>
+                <w:szCs w:val="16"/>
+              </w:rPr>
+              <w:t>5</w:t>
+            </w:r>
+            <w:r>
+              <w:rPr>
+                <w:sz w:val="16"/>
+                <w:szCs w:val="16"/>
+              </w:rPr>
+              <w:t>,</w:t>
+            </w:r>
+            <w:r>
+              <w:rPr>
+                <w:sz w:val="16"/>
+                <w:szCs w:val="16"/>
+              </w:rPr>
+              <w:t>4</w:t>
+            </w:r>
+            <w:r>
+              <w:rPr>
+                <w:sz w:val="16"/>
+                <w:szCs w:val="16"/>
+              </w:rPr>
+              <w:t>,</w:t>
+            </w:r>
+            <w:r>
+              <w:rPr>
+                <w:sz w:val="16"/>
+                <w:szCs w:val="16"/>
+              </w:rPr>
+              <w:t>1</w:t>
+            </w:r>
+            <w:r>
+              <w:rPr>
+                <w:sz w:val="16"/>
+                <w:szCs w:val="16"/>
+              </w:rPr>
+              <w:t>]</w:t>
+            </w:r>
+          </w:p>
+        </w:tc>
+        <w:tc>
+          <w:tcPr>
+            <w:tcW w:w="1449" w:type="dxa"/>
+            <w:vAlign w:val="center"/>
+          </w:tcPr>
+          <w:p>
+            <w:pPr>
+              <w:rPr>
+                <w:sz w:val="16"/>
+                <w:szCs w:val="16"/>
+              </w:rPr>
+            </w:pPr>
+            <w:r>
+              <w:rPr>
+                <w:sz w:val="16"/>
+                <w:szCs w:val="16"/>
+              </w:rPr>
+              <w:t>-1.451</w:t>
+            </w:r>
+          </w:p>
+        </w:tc>
+      </w:tr>
+      <w:tr>
+        <w:trPr>
+          <w:trHeight w:val="320"/>
+          <w:jc w:val="center"/>
+        </w:trPr>
+        <w:tc>
+          <w:tcPr>
+            <w:tcW w:w="1557" w:type="dxa"/>
+            <w:vAlign w:val="center"/>
+          </w:tcPr>
+          <w:p>
+            <w:pPr>
+              <w:pStyle w:val="tablecopy"/>
+            </w:pPr>
+            <w:r>
+              <w:t>OE</w:t>
+            </w:r>
+          </w:p>
+        </w:tc>
+        <w:tc>
+          <w:tcPr>
+            <w:tcW w:w="1134" w:type="dxa"/>
+            <w:vAlign w:val="center"/>
+          </w:tcPr>
+          <w:p>
+            <w:pPr>
+              <w:rPr>
+                <w:sz w:val="16"/>
+                <w:szCs w:val="16"/>
+              </w:rPr>
+            </w:pPr>
+            <w:r>
+              <w:rPr>
+                <w:sz w:val="16"/>
+                <w:szCs w:val="16"/>
+              </w:rPr>
+              <w:t>[4,5,1]</w:t>
+            </w:r>
+          </w:p>
+        </w:tc>
+        <w:tc>
+          <w:tcPr>
+            <w:tcW w:w="1449" w:type="dxa"/>
+            <w:vAlign w:val="center"/>
+          </w:tcPr>
+          <w:p>
+            <w:pPr>
+              <w:rPr>
+                <w:sz w:val="16"/>
+                <w:szCs w:val="16"/>
+              </w:rPr>
+            </w:pPr>
+            <w:r>
+              <w:rPr>
+                <w:sz w:val="16"/>
+                <w:szCs w:val="16"/>
+              </w:rPr>
+              <w:t>2.0643</w:t>
+            </w:r>
+          </w:p>
+        </w:tc>
+      </w:tr>
+      <w:tr>
+        <w:trPr>
+          <w:trHeight w:val="320"/>
+          <w:jc w:val="center"/>
+        </w:trPr>
+        <w:tc>
+          <w:tcPr>
+            <w:tcW w:w="1557" w:type="dxa"/>
+            <w:vAlign w:val="center"/>
+          </w:tcPr>
+          <w:p>
+            <w:pPr>
+              <w:pStyle w:val="tablecopy"/>
+            </w:pPr>
+            <w:r>
+              <w:t>ARMAX</w:t>
+            </w:r>
+          </w:p>
+        </w:tc>
+        <w:tc>
+          <w:tcPr>
+            <w:tcW w:w="1134" w:type="dxa"/>
+            <w:vAlign w:val="center"/>
+          </w:tcPr>
+          <w:p>
+            <w:pPr>
+              <w:rPr>
+                <w:sz w:val="16"/>
+                <w:szCs w:val="16"/>
+              </w:rPr>
+            </w:pPr>
+            <w:r>
+              <w:rPr>
+                <w:sz w:val="16"/>
+                <w:szCs w:val="16"/>
+              </w:rPr>
+              <w:t>[</w:t>
+            </w:r>
+            <w:r>
+              <w:rPr>
+                <w:sz w:val="16"/>
+                <w:szCs w:val="16"/>
+              </w:rPr>
+              <w:t>5,5,5,1</w:t>
+            </w:r>
+            <w:r>
+              <w:rPr>
+                <w:sz w:val="16"/>
+                <w:szCs w:val="16"/>
+              </w:rPr>
+              <w:t>]</w:t>
+            </w:r>
+          </w:p>
+        </w:tc>
+        <w:tc>
+          <w:tcPr>
+            <w:tcW w:w="1449" w:type="dxa"/>
+            <w:vAlign w:val="center"/>
+          </w:tcPr>
+          <w:p>
+            <w:pPr>
+              <w:rPr>
+                <w:sz w:val="16"/>
+                <w:szCs w:val="16"/>
+              </w:rPr>
+            </w:pPr>
+            <w:r>
+              <w:rPr>
+                <w:sz w:val="16"/>
+                <w:szCs w:val="16"/>
+              </w:rPr>
+              <w:t>-0.8719</w:t>
+            </w:r>
+          </w:p>
+        </w:tc>
+      </w:tr>
+    </w:tbl>
+    <w:p>
+      <w:pPr>
+        <w:pStyle w:val="tablefootnote"/>
+      </w:pPr>
+      <w:r>
+        <w:t>Akaike Information Criterion</w:t>
+      </w:r>
     </w:p>
     <w:p>
       <w:pPr>
         <w:pStyle w:val="BodyText"/>
-        <w:rPr>
-          <w:lang w:val="en-US" w:bidi="fa-IR"/>
-        </w:rPr>
-      </w:pPr>
-      <w:r>
-        <w:t>There are a number of signal types we can exlpore</w:t>
+      </w:pPr>
+      <w:r>
+        <w:t xml:space="preserve">Since </w:t>
+      </w:r>
+      <w:r>
+        <w:t>Box-Jenkins (BJ)</w:t>
+      </w:r>
+      <w:r>
+        <w:t xml:space="preserve"> has the lowest AIC we will use this model structure which </w:t>
+      </w:r>
+      <w:r>
+        <w:t xml:space="preserve">has the following structure: </w:t>
       </w:r>
     </w:p>
     <w:p>
       <w:pPr>
         <w:pStyle w:val="BodyText"/>
       </w:pPr>
-      <w:r>
-        <w:t>Here we’re usign a multi sine wave with 3000 points and 100 frequencies w</w:t>
-      </w:r>
-      <w:r>
-        <w:t xml:space="preserve">ithin the passband. </w:t>
-      </w:r>
+      <m:oMathPara>
+        <m:oMath>
+          <m:r>
+            <m:rPr>
+              <m:sty m:val="p"/>
+            </m:rPr>
+            <w:rPr>
+              <w:rFonts w:ascii="Cambria Math" w:hAnsi="Cambria Math"/>
+            </w:rPr>
+            <m:t>y</m:t>
+          </m:r>
+          <m:d>
+            <m:dPr>
+              <m:ctrlPr>
+                <w:rPr>
+                  <w:rFonts w:ascii="Cambria Math" w:hAnsi="Cambria Math"/>
+                </w:rPr>
+              </m:ctrlPr>
+            </m:dPr>
+            <m:e>
+              <m:r>
+                <m:rPr>
+                  <m:sty m:val="p"/>
+                </m:rPr>
+                <w:rPr>
+                  <w:rFonts w:ascii="Cambria Math" w:hAnsi="Cambria Math"/>
+                </w:rPr>
+                <m:t>t</m:t>
+              </m:r>
+            </m:e>
+          </m:d>
+          <m:r>
+            <m:rPr>
+              <m:sty m:val="p"/>
+            </m:rPr>
+            <w:rPr>
+              <w:rFonts w:ascii="Cambria Math" w:hAnsi="Cambria Math"/>
+            </w:rPr>
+            <m:t>=</m:t>
+          </m:r>
+          <m:f>
+            <m:fPr>
+              <m:ctrlPr>
+                <w:rPr>
+                  <w:rFonts w:ascii="Cambria Math" w:hAnsi="Cambria Math"/>
+                </w:rPr>
+              </m:ctrlPr>
+            </m:fPr>
+            <m:num>
+              <m:r>
+                <m:rPr>
+                  <m:sty m:val="p"/>
+                </m:rPr>
+                <w:rPr>
+                  <w:rFonts w:ascii="Cambria Math" w:hAnsi="Cambria Math"/>
+                </w:rPr>
+                <m:t>B</m:t>
+              </m:r>
+              <m:d>
+                <m:dPr>
+                  <m:ctrlPr>
+                    <w:rPr>
+                      <w:rFonts w:ascii="Cambria Math" w:hAnsi="Cambria Math"/>
+                    </w:rPr>
+                  </m:ctrlPr>
+                </m:dPr>
+                <m:e>
+                  <m:r>
+                    <m:rPr>
+                      <m:sty m:val="p"/>
+                    </m:rPr>
+                    <w:rPr>
+                      <w:rFonts w:ascii="Cambria Math" w:hAnsi="Cambria Math"/>
+                    </w:rPr>
+                    <m:t>q</m:t>
+                  </m:r>
+                </m:e>
+              </m:d>
+            </m:num>
+            <m:den>
+              <m:r>
+                <m:rPr>
+                  <m:sty m:val="p"/>
+                </m:rPr>
+                <w:rPr>
+                  <w:rFonts w:ascii="Cambria Math" w:hAnsi="Cambria Math"/>
+                </w:rPr>
+                <m:t>F</m:t>
+              </m:r>
+              <m:d>
+                <m:dPr>
+                  <m:ctrlPr>
+                    <w:rPr>
+                      <w:rFonts w:ascii="Cambria Math" w:hAnsi="Cambria Math"/>
+                    </w:rPr>
+                  </m:ctrlPr>
+                </m:dPr>
+                <m:e>
+                  <m:r>
+                    <m:rPr>
+                      <m:sty m:val="p"/>
+                    </m:rPr>
+                    <w:rPr>
+                      <w:rFonts w:ascii="Cambria Math" w:hAnsi="Cambria Math"/>
+                    </w:rPr>
+                    <m:t>q</m:t>
+                  </m:r>
+                </m:e>
+              </m:d>
+            </m:den>
+          </m:f>
+          <m:r>
+            <m:rPr>
+              <m:sty m:val="p"/>
+            </m:rPr>
+            <w:rPr>
+              <w:rFonts w:ascii="Cambria Math" w:hAnsi="Cambria Math"/>
+            </w:rPr>
+            <m:t>u</m:t>
+          </m:r>
+          <m:d>
+            <m:dPr>
+              <m:ctrlPr>
+                <w:rPr>
+                  <w:rFonts w:ascii="Cambria Math" w:hAnsi="Cambria Math"/>
+                </w:rPr>
+              </m:ctrlPr>
+            </m:dPr>
+            <m:e>
+              <m:r>
+                <m:rPr>
+                  <m:sty m:val="p"/>
+                </m:rPr>
+                <w:rPr>
+                  <w:rFonts w:ascii="Cambria Math" w:hAnsi="Cambria Math"/>
+                </w:rPr>
+                <m:t>t</m:t>
+              </m:r>
+            </m:e>
+          </m:d>
+          <m:r>
+            <m:rPr>
+              <m:sty m:val="p"/>
+            </m:rPr>
+            <w:rPr>
+              <w:rFonts w:ascii="Cambria Math" w:hAnsi="Cambria Math"/>
+            </w:rPr>
+            <m:t>+</m:t>
+          </m:r>
+          <m:f>
+            <m:fPr>
+              <m:ctrlPr>
+                <w:rPr>
+                  <w:rFonts w:ascii="Cambria Math" w:hAnsi="Cambria Math"/>
+                </w:rPr>
+              </m:ctrlPr>
+            </m:fPr>
+            <m:num>
+              <m:r>
+                <m:rPr>
+                  <m:sty m:val="p"/>
+                </m:rPr>
+                <w:rPr>
+                  <w:rFonts w:ascii="Cambria Math" w:hAnsi="Cambria Math"/>
+                </w:rPr>
+                <m:t>C</m:t>
+              </m:r>
+              <m:d>
+                <m:dPr>
+                  <m:ctrlPr>
+                    <w:rPr>
+                      <w:rFonts w:ascii="Cambria Math" w:hAnsi="Cambria Math"/>
+                    </w:rPr>
+                  </m:ctrlPr>
+                </m:dPr>
+                <m:e>
+                  <m:r>
+                    <m:rPr>
+                      <m:sty m:val="p"/>
+                    </m:rPr>
+                    <w:rPr>
+                      <w:rFonts w:ascii="Cambria Math" w:hAnsi="Cambria Math"/>
+                    </w:rPr>
+                    <m:t>q</m:t>
+                  </m:r>
+                </m:e>
+              </m:d>
+            </m:num>
+            <m:den>
+              <m:r>
+                <m:rPr>
+                  <m:sty m:val="p"/>
+                </m:rPr>
+                <w:rPr>
+                  <w:rFonts w:ascii="Cambria Math" w:hAnsi="Cambria Math"/>
+                </w:rPr>
+                <m:t>D</m:t>
+              </m:r>
+              <m:d>
+                <m:dPr>
+                  <m:ctrlPr>
+                    <w:rPr>
+                      <w:rFonts w:ascii="Cambria Math" w:hAnsi="Cambria Math"/>
+                    </w:rPr>
+                  </m:ctrlPr>
+                </m:dPr>
+                <m:e>
+                  <m:r>
+                    <m:rPr>
+                      <m:sty m:val="p"/>
+                    </m:rPr>
+                    <w:rPr>
+                      <w:rFonts w:ascii="Cambria Math" w:hAnsi="Cambria Math"/>
+                    </w:rPr>
+                    <m:t>q</m:t>
+                  </m:r>
+                </m:e>
+              </m:d>
+            </m:den>
+          </m:f>
+          <m:r>
+            <m:rPr>
+              <m:sty m:val="p"/>
+            </m:rPr>
+            <w:rPr>
+              <w:rFonts w:ascii="Cambria Math" w:hAnsi="Cambria Math"/>
+            </w:rPr>
+            <m:t>e</m:t>
+          </m:r>
+          <m:d>
+            <m:dPr>
+              <m:ctrlPr>
+                <w:rPr>
+                  <w:rFonts w:ascii="Cambria Math" w:hAnsi="Cambria Math"/>
+                </w:rPr>
+              </m:ctrlPr>
+            </m:dPr>
+            <m:e>
+              <m:r>
+                <m:rPr>
+                  <m:sty m:val="p"/>
+                </m:rPr>
+                <w:rPr>
+                  <w:rFonts w:ascii="Cambria Math" w:hAnsi="Cambria Math"/>
+                </w:rPr>
+                <m:t>t</m:t>
+              </m:r>
+            </m:e>
+          </m:d>
+        </m:oMath>
+      </m:oMathPara>
     </w:p>
     <w:p>
       <w:pPr>
         <w:pStyle w:val="BodyText"/>
       </w:pPr>
       <w:r>
+        <w:t xml:space="preserve">Where: </w:t>
+      </w:r>
+    </w:p>
+    <w:p>
+      <w:pPr>
+        <w:pStyle w:val="BodyText"/>
+        <w:numPr>
+          <w:ilvl w:val="0"/>
+          <w:numId w:val="30"/>
+        </w:numPr>
+      </w:pPr>
+      <m:oMath>
+        <m:r>
+          <w:rPr>
+            <w:rFonts w:ascii="Cambria Math" w:hAnsi="Cambria Math"/>
+          </w:rPr>
+          <m:t>B</m:t>
+        </m:r>
+        <m:d>
+          <m:dPr>
+            <m:ctrlPr>
+              <w:rPr>
+                <w:rFonts w:ascii="Cambria Math" w:hAnsi="Cambria Math"/>
+                <w:i/>
+              </w:rPr>
+            </m:ctrlPr>
+          </m:dPr>
+          <m:e>
+            <m:r>
+              <w:rPr>
+                <w:rFonts w:ascii="Cambria Math" w:hAnsi="Cambria Math"/>
+              </w:rPr>
+              <m:t>q</m:t>
+            </m:r>
+          </m:e>
+        </m:d>
+        <m:r>
+          <w:rPr>
+            <w:rFonts w:ascii="Cambria Math" w:hAnsi="Cambria Math"/>
+          </w:rPr>
+          <m:t>=</m:t>
+        </m:r>
+        <m:sSub>
+          <m:sSubPr>
+            <m:ctrlPr>
+              <w:rPr>
+                <w:rFonts w:ascii="Cambria Math" w:hAnsi="Cambria Math"/>
+                <w:i/>
+              </w:rPr>
+            </m:ctrlPr>
+          </m:sSubPr>
+          <m:e>
+            <m:r>
+              <w:rPr>
+                <w:rFonts w:ascii="Cambria Math" w:hAnsi="Cambria Math"/>
+              </w:rPr>
+              <m:t>b</m:t>
+            </m:r>
+          </m:e>
+          <m:sub>
+            <m:r>
+              <w:rPr>
+                <w:rFonts w:ascii="Cambria Math" w:hAnsi="Cambria Math"/>
+              </w:rPr>
+              <m:t>1</m:t>
+            </m:r>
+          </m:sub>
+        </m:sSub>
+        <m:sSup>
+          <m:sSupPr>
+            <m:ctrlPr>
+              <w:rPr>
+                <w:rFonts w:ascii="Cambria Math" w:hAnsi="Cambria Math"/>
+                <w:i/>
+              </w:rPr>
+            </m:ctrlPr>
+          </m:sSupPr>
+          <m:e>
+            <m:r>
+              <w:rPr>
+                <w:rFonts w:ascii="Cambria Math" w:hAnsi="Cambria Math"/>
+              </w:rPr>
+              <m:t>q</m:t>
+            </m:r>
+          </m:e>
+          <m:sup>
+            <m:r>
+              <w:rPr>
+                <w:rFonts w:ascii="Cambria Math" w:hAnsi="Cambria Math"/>
+              </w:rPr>
+              <m:t>-1</m:t>
+            </m:r>
+          </m:sup>
+        </m:sSup>
+        <m:r>
+          <w:rPr>
+            <w:rFonts w:ascii="Cambria Math" w:hAnsi="Cambria Math"/>
+          </w:rPr>
+          <m:t>+</m:t>
+        </m:r>
+        <m:sSub>
+          <m:sSubPr>
+            <m:ctrlPr>
+              <w:rPr>
+                <w:rFonts w:ascii="Cambria Math" w:hAnsi="Cambria Math"/>
+                <w:i/>
+              </w:rPr>
+            </m:ctrlPr>
+          </m:sSubPr>
+          <m:e>
+            <m:r>
+              <w:rPr>
+                <w:rFonts w:ascii="Cambria Math" w:hAnsi="Cambria Math"/>
+              </w:rPr>
+              <m:t>b</m:t>
+            </m:r>
+          </m:e>
+          <m:sub>
+            <m:r>
+              <w:rPr>
+                <w:rFonts w:ascii="Cambria Math" w:hAnsi="Cambria Math"/>
+              </w:rPr>
+              <m:t>2</m:t>
+            </m:r>
+          </m:sub>
+        </m:sSub>
+        <m:sSup>
+          <m:sSupPr>
+            <m:ctrlPr>
+              <w:rPr>
+                <w:rFonts w:ascii="Cambria Math" w:hAnsi="Cambria Math"/>
+                <w:i/>
+              </w:rPr>
+            </m:ctrlPr>
+          </m:sSupPr>
+          <m:e>
+            <m:r>
+              <w:rPr>
+                <w:rFonts w:ascii="Cambria Math" w:hAnsi="Cambria Math"/>
+              </w:rPr>
+              <m:t>q</m:t>
+            </m:r>
+          </m:e>
+          <m:sup>
+            <m:r>
+              <w:rPr>
+                <w:rFonts w:ascii="Cambria Math" w:hAnsi="Cambria Math"/>
+              </w:rPr>
+              <m:t>-2</m:t>
+            </m:r>
+          </m:sup>
+        </m:sSup>
+        <m:r>
+          <w:rPr>
+            <w:rFonts w:ascii="Cambria Math" w:hAnsi="Cambria Math"/>
+          </w:rPr>
+          <m:t>+</m:t>
+        </m:r>
+        <m:r>
+          <m:rPr>
+            <m:sty m:val="p"/>
+          </m:rPr>
+          <w:rPr>
+            <w:rFonts w:ascii="Cambria Math" w:hAnsi="Cambria Math"/>
+          </w:rPr>
+          <m:t>⋯</m:t>
+        </m:r>
+        <m:r>
+          <w:rPr>
+            <w:rFonts w:ascii="Cambria Math" w:hAnsi="Cambria Math"/>
+          </w:rPr>
+          <m:t>+</m:t>
+        </m:r>
+        <m:sSub>
+          <m:sSubPr>
+            <m:ctrlPr>
+              <w:rPr>
+                <w:rFonts w:ascii="Cambria Math" w:hAnsi="Cambria Math"/>
+                <w:i/>
+              </w:rPr>
+            </m:ctrlPr>
+          </m:sSubPr>
+          <m:e>
+            <m:r>
+              <w:rPr>
+                <w:rFonts w:ascii="Cambria Math" w:hAnsi="Cambria Math"/>
+              </w:rPr>
+              <m:t>b</m:t>
+            </m:r>
+          </m:e>
+          <m:sub>
+            <m:sSub>
+              <m:sSubPr>
+                <m:ctrlPr>
+                  <w:rPr>
+                    <w:rFonts w:ascii="Cambria Math" w:hAnsi="Cambria Math"/>
+                    <w:i/>
+                  </w:rPr>
+                </m:ctrlPr>
+              </m:sSubPr>
+              <m:e>
+                <m:r>
+                  <w:rPr>
+                    <w:rFonts w:ascii="Cambria Math" w:hAnsi="Cambria Math"/>
+                  </w:rPr>
+                  <m:t>n</m:t>
+                </m:r>
+              </m:e>
+              <m:sub>
+                <m:r>
+                  <w:rPr>
+                    <w:rFonts w:ascii="Cambria Math" w:hAnsi="Cambria Math"/>
+                  </w:rPr>
+                  <m:t>b</m:t>
+                </m:r>
+              </m:sub>
+            </m:sSub>
+          </m:sub>
+        </m:sSub>
+        <m:sSup>
+          <m:sSupPr>
+            <m:ctrlPr>
+              <w:rPr>
+                <w:rFonts w:ascii="Cambria Math" w:hAnsi="Cambria Math"/>
+                <w:i/>
+              </w:rPr>
+            </m:ctrlPr>
+          </m:sSupPr>
+          <m:e>
+            <m:r>
+              <w:rPr>
+                <w:rFonts w:ascii="Cambria Math" w:hAnsi="Cambria Math"/>
+              </w:rPr>
+              <m:t>q</m:t>
+            </m:r>
+          </m:e>
+          <m:sup>
+            <m:r>
+              <w:rPr>
+                <w:rFonts w:ascii="Cambria Math" w:hAnsi="Cambria Math"/>
+              </w:rPr>
+              <m:t>-</m:t>
+            </m:r>
+            <m:sSub>
+              <m:sSubPr>
+                <m:ctrlPr>
+                  <w:rPr>
+                    <w:rFonts w:ascii="Cambria Math" w:hAnsi="Cambria Math"/>
+                    <w:i/>
+                  </w:rPr>
+                </m:ctrlPr>
+              </m:sSubPr>
+              <m:e>
+                <m:r>
+                  <w:rPr>
+                    <w:rFonts w:ascii="Cambria Math" w:hAnsi="Cambria Math"/>
+                  </w:rPr>
+                  <m:t>n</m:t>
+                </m:r>
+              </m:e>
+              <m:sub>
+                <m:r>
+                  <w:rPr>
+                    <w:rFonts w:ascii="Cambria Math" w:hAnsi="Cambria Math"/>
+                  </w:rPr>
+                  <m:t>b</m:t>
+                </m:r>
+              </m:sub>
+            </m:sSub>
+          </m:sup>
+        </m:sSup>
+      </m:oMath>
+    </w:p>
+    <w:p>
+      <w:pPr>
+        <w:pStyle w:val="BodyText"/>
+        <w:numPr>
+          <w:ilvl w:val="0"/>
+          <w:numId w:val="30"/>
+        </w:numPr>
+      </w:pPr>
+      <m:oMath>
+        <m:r>
+          <w:rPr>
+            <w:rFonts w:ascii="Cambria Math" w:hAnsi="Cambria Math"/>
+          </w:rPr>
+          <m:t>F</m:t>
+        </m:r>
+        <m:d>
+          <m:dPr>
+            <m:ctrlPr>
+              <w:rPr>
+                <w:rFonts w:ascii="Cambria Math" w:hAnsi="Cambria Math"/>
+                <w:i/>
+              </w:rPr>
+            </m:ctrlPr>
+          </m:dPr>
+          <m:e>
+            <m:r>
+              <w:rPr>
+                <w:rFonts w:ascii="Cambria Math" w:hAnsi="Cambria Math"/>
+              </w:rPr>
+              <m:t>q</m:t>
+            </m:r>
+          </m:e>
+        </m:d>
+        <m:r>
+          <w:rPr>
+            <w:rFonts w:ascii="Cambria Math" w:hAnsi="Cambria Math"/>
+          </w:rPr>
+          <m:t>=1+</m:t>
+        </m:r>
+        <m:sSub>
+          <m:sSubPr>
+            <m:ctrlPr>
+              <w:rPr>
+                <w:rFonts w:ascii="Cambria Math" w:hAnsi="Cambria Math"/>
+                <w:i/>
+              </w:rPr>
+            </m:ctrlPr>
+          </m:sSubPr>
+          <m:e>
+            <m:r>
+              <w:rPr>
+                <w:rFonts w:ascii="Cambria Math" w:hAnsi="Cambria Math"/>
+              </w:rPr>
+              <m:t>f</m:t>
+            </m:r>
+          </m:e>
+          <m:sub>
+            <m:r>
+              <w:rPr>
+                <w:rFonts w:ascii="Cambria Math" w:hAnsi="Cambria Math"/>
+              </w:rPr>
+              <m:t>1</m:t>
+            </m:r>
+          </m:sub>
+        </m:sSub>
+        <m:sSup>
+          <m:sSupPr>
+            <m:ctrlPr>
+              <w:rPr>
+                <w:rFonts w:ascii="Cambria Math" w:hAnsi="Cambria Math"/>
+                <w:i/>
+              </w:rPr>
+            </m:ctrlPr>
+          </m:sSupPr>
+          <m:e>
+            <m:r>
+              <w:rPr>
+                <w:rFonts w:ascii="Cambria Math" w:hAnsi="Cambria Math"/>
+              </w:rPr>
+              <m:t>q</m:t>
+            </m:r>
+          </m:e>
+          <m:sup>
+            <m:r>
+              <w:rPr>
+                <w:rFonts w:ascii="Cambria Math" w:hAnsi="Cambria Math"/>
+              </w:rPr>
+              <m:t>-1</m:t>
+            </m:r>
+          </m:sup>
+        </m:sSup>
+        <m:r>
+          <w:rPr>
+            <w:rFonts w:ascii="Cambria Math" w:hAnsi="Cambria Math"/>
+          </w:rPr>
+          <m:t>+</m:t>
+        </m:r>
+        <m:r>
+          <m:rPr>
+            <m:sty m:val="p"/>
+          </m:rPr>
+          <w:rPr>
+            <w:rFonts w:ascii="Cambria Math" w:hAnsi="Cambria Math"/>
+          </w:rPr>
+          <m:t>⋯</m:t>
+        </m:r>
+        <m:r>
+          <w:rPr>
+            <w:rFonts w:ascii="Cambria Math" w:hAnsi="Cambria Math"/>
+          </w:rPr>
+          <m:t>+</m:t>
+        </m:r>
+        <m:sSub>
+          <m:sSubPr>
+            <m:ctrlPr>
+              <w:rPr>
+                <w:rFonts w:ascii="Cambria Math" w:hAnsi="Cambria Math"/>
+                <w:i/>
+              </w:rPr>
+            </m:ctrlPr>
+          </m:sSubPr>
+          <m:e>
+            <m:r>
+              <w:rPr>
+                <w:rFonts w:ascii="Cambria Math" w:hAnsi="Cambria Math"/>
+              </w:rPr>
+              <m:t>f</m:t>
+            </m:r>
+          </m:e>
+          <m:sub>
+            <m:sSub>
+              <m:sSubPr>
+                <m:ctrlPr>
+                  <w:rPr>
+                    <w:rFonts w:ascii="Cambria Math" w:hAnsi="Cambria Math"/>
+                    <w:i/>
+                  </w:rPr>
+                </m:ctrlPr>
+              </m:sSubPr>
+              <m:e>
+                <m:r>
+                  <w:rPr>
+                    <w:rFonts w:ascii="Cambria Math" w:hAnsi="Cambria Math"/>
+                  </w:rPr>
+                  <m:t>n</m:t>
+                </m:r>
+              </m:e>
+              <m:sub>
+                <m:r>
+                  <w:rPr>
+                    <w:rFonts w:ascii="Cambria Math" w:hAnsi="Cambria Math"/>
+                  </w:rPr>
+                  <m:t>f</m:t>
+                </m:r>
+              </m:sub>
+            </m:sSub>
+          </m:sub>
+        </m:sSub>
+        <m:sSup>
+          <m:sSupPr>
+            <m:ctrlPr>
+              <w:rPr>
+                <w:rFonts w:ascii="Cambria Math" w:hAnsi="Cambria Math"/>
+                <w:i/>
+              </w:rPr>
+            </m:ctrlPr>
+          </m:sSupPr>
+          <m:e>
+            <m:r>
+              <w:rPr>
+                <w:rFonts w:ascii="Cambria Math" w:hAnsi="Cambria Math"/>
+              </w:rPr>
+              <m:t>q</m:t>
+            </m:r>
+          </m:e>
+          <m:sup>
+            <m:r>
+              <w:rPr>
+                <w:rFonts w:ascii="Cambria Math" w:hAnsi="Cambria Math"/>
+              </w:rPr>
+              <m:t>-</m:t>
+            </m:r>
+            <m:sSub>
+              <m:sSubPr>
+                <m:ctrlPr>
+                  <w:rPr>
+                    <w:rFonts w:ascii="Cambria Math" w:hAnsi="Cambria Math"/>
+                    <w:i/>
+                  </w:rPr>
+                </m:ctrlPr>
+              </m:sSubPr>
+              <m:e>
+                <m:r>
+                  <w:rPr>
+                    <w:rFonts w:ascii="Cambria Math" w:hAnsi="Cambria Math"/>
+                  </w:rPr>
+                  <m:t>n</m:t>
+                </m:r>
+              </m:e>
+              <m:sub>
+                <m:r>
+                  <w:rPr>
+                    <w:rFonts w:ascii="Cambria Math" w:hAnsi="Cambria Math"/>
+                  </w:rPr>
+                  <m:t>f</m:t>
+                </m:r>
+              </m:sub>
+            </m:sSub>
+          </m:sup>
+        </m:sSup>
+      </m:oMath>
+    </w:p>
+    <w:p>
+      <w:pPr>
+        <w:pStyle w:val="BodyText"/>
+        <w:numPr>
+          <w:ilvl w:val="0"/>
+          <w:numId w:val="30"/>
+        </w:numPr>
+      </w:pPr>
+      <m:oMath>
+        <m:r>
+          <w:rPr>
+            <w:rFonts w:ascii="Cambria Math" w:hAnsi="Cambria Math"/>
+          </w:rPr>
+          <m:t>C</m:t>
+        </m:r>
+        <m:d>
+          <m:dPr>
+            <m:ctrlPr>
+              <w:rPr>
+                <w:rFonts w:ascii="Cambria Math" w:hAnsi="Cambria Math"/>
+                <w:i/>
+              </w:rPr>
+            </m:ctrlPr>
+          </m:dPr>
+          <m:e>
+            <m:r>
+              <w:rPr>
+                <w:rFonts w:ascii="Cambria Math" w:hAnsi="Cambria Math"/>
+              </w:rPr>
+              <m:t>q</m:t>
+            </m:r>
+          </m:e>
+        </m:d>
+        <m:r>
+          <w:rPr>
+            <w:rFonts w:ascii="Cambria Math" w:hAnsi="Cambria Math"/>
+          </w:rPr>
+          <m:t>=1+</m:t>
+        </m:r>
+        <m:sSub>
+          <m:sSubPr>
+            <m:ctrlPr>
+              <w:rPr>
+                <w:rFonts w:ascii="Cambria Math" w:hAnsi="Cambria Math"/>
+                <w:i/>
+              </w:rPr>
+            </m:ctrlPr>
+          </m:sSubPr>
+          <m:e>
+            <m:r>
+              <w:rPr>
+                <w:rFonts w:ascii="Cambria Math" w:hAnsi="Cambria Math"/>
+              </w:rPr>
+              <m:t>c</m:t>
+            </m:r>
+          </m:e>
+          <m:sub>
+            <m:r>
+              <w:rPr>
+                <w:rFonts w:ascii="Cambria Math" w:hAnsi="Cambria Math"/>
+              </w:rPr>
+              <m:t>1</m:t>
+            </m:r>
+          </m:sub>
+        </m:sSub>
+        <m:sSup>
+          <m:sSupPr>
+            <m:ctrlPr>
+              <w:rPr>
+                <w:rFonts w:ascii="Cambria Math" w:hAnsi="Cambria Math"/>
+                <w:i/>
+              </w:rPr>
+            </m:ctrlPr>
+          </m:sSupPr>
+          <m:e>
+            <m:r>
+              <w:rPr>
+                <w:rFonts w:ascii="Cambria Math" w:hAnsi="Cambria Math"/>
+              </w:rPr>
+              <m:t>q</m:t>
+            </m:r>
+          </m:e>
+          <m:sup>
+            <m:r>
+              <w:rPr>
+                <w:rFonts w:ascii="Cambria Math" w:hAnsi="Cambria Math"/>
+              </w:rPr>
+              <m:t>-1</m:t>
+            </m:r>
+          </m:sup>
+        </m:sSup>
+        <m:r>
+          <w:rPr>
+            <w:rFonts w:ascii="Cambria Math" w:hAnsi="Cambria Math"/>
+          </w:rPr>
+          <m:t>+</m:t>
+        </m:r>
+        <m:r>
+          <m:rPr>
+            <m:sty m:val="p"/>
+          </m:rPr>
+          <w:rPr>
+            <w:rFonts w:ascii="Cambria Math" w:hAnsi="Cambria Math"/>
+          </w:rPr>
+          <m:t>⋯</m:t>
+        </m:r>
+        <m:r>
+          <w:rPr>
+            <w:rFonts w:ascii="Cambria Math" w:hAnsi="Cambria Math"/>
+          </w:rPr>
+          <m:t>+</m:t>
+        </m:r>
+        <m:sSub>
+          <m:sSubPr>
+            <m:ctrlPr>
+              <w:rPr>
+                <w:rFonts w:ascii="Cambria Math" w:hAnsi="Cambria Math"/>
+                <w:i/>
+              </w:rPr>
+            </m:ctrlPr>
+          </m:sSubPr>
+          <m:e>
+            <m:r>
+              <w:rPr>
+                <w:rFonts w:ascii="Cambria Math" w:hAnsi="Cambria Math"/>
+              </w:rPr>
+              <m:t>c</m:t>
+            </m:r>
+          </m:e>
+          <m:sub>
+            <m:sSub>
+              <m:sSubPr>
+                <m:ctrlPr>
+                  <w:rPr>
+                    <w:rFonts w:ascii="Cambria Math" w:hAnsi="Cambria Math"/>
+                    <w:i/>
+                  </w:rPr>
+                </m:ctrlPr>
+              </m:sSubPr>
+              <m:e>
+                <m:r>
+                  <w:rPr>
+                    <w:rFonts w:ascii="Cambria Math" w:hAnsi="Cambria Math"/>
+                  </w:rPr>
+                  <m:t>n</m:t>
+                </m:r>
+              </m:e>
+              <m:sub>
+                <m:r>
+                  <w:rPr>
+                    <w:rFonts w:ascii="Cambria Math" w:hAnsi="Cambria Math"/>
+                  </w:rPr>
+                  <m:t>c</m:t>
+                </m:r>
+              </m:sub>
+            </m:sSub>
+          </m:sub>
+        </m:sSub>
+        <m:sSup>
+          <m:sSupPr>
+            <m:ctrlPr>
+              <w:rPr>
+                <w:rFonts w:ascii="Cambria Math" w:hAnsi="Cambria Math"/>
+                <w:i/>
+              </w:rPr>
+            </m:ctrlPr>
+          </m:sSupPr>
+          <m:e>
+            <m:r>
+              <w:rPr>
+                <w:rFonts w:ascii="Cambria Math" w:hAnsi="Cambria Math"/>
+              </w:rPr>
+              <m:t>q</m:t>
+            </m:r>
+          </m:e>
+          <m:sup>
+            <m:r>
+              <w:rPr>
+                <w:rFonts w:ascii="Cambria Math" w:hAnsi="Cambria Math"/>
+              </w:rPr>
+              <m:t>-</m:t>
+            </m:r>
+            <m:sSub>
+              <m:sSubPr>
+                <m:ctrlPr>
+                  <w:rPr>
+                    <w:rFonts w:ascii="Cambria Math" w:hAnsi="Cambria Math"/>
+                    <w:i/>
+                  </w:rPr>
+                </m:ctrlPr>
+              </m:sSubPr>
+              <m:e>
+                <m:r>
+                  <w:rPr>
+                    <w:rFonts w:ascii="Cambria Math" w:hAnsi="Cambria Math"/>
+                  </w:rPr>
+                  <m:t>n</m:t>
+                </m:r>
+              </m:e>
+              <m:sub>
+                <m:r>
+                  <w:rPr>
+                    <w:rFonts w:ascii="Cambria Math" w:hAnsi="Cambria Math"/>
+                  </w:rPr>
+                  <m:t>c</m:t>
+                </m:r>
+              </m:sub>
+            </m:sSub>
+          </m:sup>
+        </m:sSup>
+      </m:oMath>
+    </w:p>
+    <w:p>
+      <w:pPr>
+        <w:pStyle w:val="BodyText"/>
+        <w:numPr>
+          <w:ilvl w:val="0"/>
+          <w:numId w:val="30"/>
+        </w:numPr>
+      </w:pPr>
+      <m:oMath>
+        <m:r>
+          <w:rPr>
+            <w:rFonts w:ascii="Cambria Math" w:hAnsi="Cambria Math"/>
+          </w:rPr>
+          <m:t>D</m:t>
+        </m:r>
+        <m:d>
+          <m:dPr>
+            <m:ctrlPr>
+              <w:rPr>
+                <w:rFonts w:ascii="Cambria Math" w:hAnsi="Cambria Math"/>
+                <w:i/>
+              </w:rPr>
+            </m:ctrlPr>
+          </m:dPr>
+          <m:e>
+            <m:r>
+              <w:rPr>
+                <w:rFonts w:ascii="Cambria Math" w:hAnsi="Cambria Math"/>
+              </w:rPr>
+              <m:t>q</m:t>
+            </m:r>
+          </m:e>
+        </m:d>
+        <m:r>
+          <w:rPr>
+            <w:rFonts w:ascii="Cambria Math" w:hAnsi="Cambria Math"/>
+          </w:rPr>
+          <m:t>=1+</m:t>
+        </m:r>
+        <m:sSub>
+          <m:sSubPr>
+            <m:ctrlPr>
+              <w:rPr>
+                <w:rFonts w:ascii="Cambria Math" w:hAnsi="Cambria Math"/>
+                <w:i/>
+              </w:rPr>
+            </m:ctrlPr>
+          </m:sSubPr>
+          <m:e>
+            <m:r>
+              <w:rPr>
+                <w:rFonts w:ascii="Cambria Math" w:hAnsi="Cambria Math"/>
+              </w:rPr>
+              <m:t>d</m:t>
+            </m:r>
+          </m:e>
+          <m:sub>
+            <m:r>
+              <w:rPr>
+                <w:rFonts w:ascii="Cambria Math" w:hAnsi="Cambria Math"/>
+              </w:rPr>
+              <m:t>1</m:t>
+            </m:r>
+          </m:sub>
+        </m:sSub>
+        <m:sSup>
+          <m:sSupPr>
+            <m:ctrlPr>
+              <w:rPr>
+                <w:rFonts w:ascii="Cambria Math" w:hAnsi="Cambria Math"/>
+                <w:i/>
+              </w:rPr>
+            </m:ctrlPr>
+          </m:sSupPr>
+          <m:e>
+            <m:r>
+              <w:rPr>
+                <w:rFonts w:ascii="Cambria Math" w:hAnsi="Cambria Math"/>
+              </w:rPr>
+              <m:t>q</m:t>
+            </m:r>
+          </m:e>
+          <m:sup>
+            <m:r>
+              <w:rPr>
+                <w:rFonts w:ascii="Cambria Math" w:hAnsi="Cambria Math"/>
+              </w:rPr>
+              <m:t>-1</m:t>
+            </m:r>
+          </m:sup>
+        </m:sSup>
+        <m:r>
+          <w:rPr>
+            <w:rFonts w:ascii="Cambria Math" w:hAnsi="Cambria Math"/>
+          </w:rPr>
+          <m:t>+</m:t>
+        </m:r>
+        <m:r>
+          <m:rPr>
+            <m:sty m:val="p"/>
+          </m:rPr>
+          <w:rPr>
+            <w:rFonts w:ascii="Cambria Math" w:hAnsi="Cambria Math"/>
+          </w:rPr>
+          <m:t>⋯</m:t>
+        </m:r>
+        <m:r>
+          <w:rPr>
+            <w:rFonts w:ascii="Cambria Math" w:hAnsi="Cambria Math"/>
+          </w:rPr>
+          <m:t>+</m:t>
+        </m:r>
+        <m:sSub>
+          <m:sSubPr>
+            <m:ctrlPr>
+              <w:rPr>
+                <w:rFonts w:ascii="Cambria Math" w:hAnsi="Cambria Math"/>
+                <w:i/>
+              </w:rPr>
+            </m:ctrlPr>
+          </m:sSubPr>
+          <m:e>
+            <m:r>
+              <w:rPr>
+                <w:rFonts w:ascii="Cambria Math" w:hAnsi="Cambria Math"/>
+              </w:rPr>
+              <m:t>d</m:t>
+            </m:r>
+          </m:e>
+          <m:sub>
+            <m:sSub>
+              <m:sSubPr>
+                <m:ctrlPr>
+                  <w:rPr>
+                    <w:rFonts w:ascii="Cambria Math" w:hAnsi="Cambria Math"/>
+                    <w:i/>
+                  </w:rPr>
+                </m:ctrlPr>
+              </m:sSubPr>
+              <m:e>
+                <m:r>
+                  <w:rPr>
+                    <w:rFonts w:ascii="Cambria Math" w:hAnsi="Cambria Math"/>
+                  </w:rPr>
+                  <m:t>n</m:t>
+                </m:r>
+              </m:e>
+              <m:sub>
+                <m:r>
+                  <w:rPr>
+                    <w:rFonts w:ascii="Cambria Math" w:hAnsi="Cambria Math"/>
+                  </w:rPr>
+                  <m:t>d</m:t>
+                </m:r>
+              </m:sub>
+            </m:sSub>
+          </m:sub>
+        </m:sSub>
+        <m:sSup>
+          <m:sSupPr>
+            <m:ctrlPr>
+              <w:rPr>
+                <w:rFonts w:ascii="Cambria Math" w:hAnsi="Cambria Math"/>
+                <w:i/>
+              </w:rPr>
+            </m:ctrlPr>
+          </m:sSupPr>
+          <m:e>
+            <m:r>
+              <w:rPr>
+                <w:rFonts w:ascii="Cambria Math" w:hAnsi="Cambria Math"/>
+              </w:rPr>
+              <m:t>q</m:t>
+            </m:r>
+          </m:e>
+          <m:sup>
+            <m:r>
+              <w:rPr>
+                <w:rFonts w:ascii="Cambria Math" w:hAnsi="Cambria Math"/>
+              </w:rPr>
+              <m:t>-</m:t>
+            </m:r>
+            <m:sSub>
+              <m:sSubPr>
+                <m:ctrlPr>
+                  <w:rPr>
+                    <w:rFonts w:ascii="Cambria Math" w:hAnsi="Cambria Math"/>
+                    <w:i/>
+                  </w:rPr>
+                </m:ctrlPr>
+              </m:sSubPr>
+              <m:e>
+                <m:r>
+                  <w:rPr>
+                    <w:rFonts w:ascii="Cambria Math" w:hAnsi="Cambria Math"/>
+                  </w:rPr>
+                  <m:t>n</m:t>
+                </m:r>
+              </m:e>
+              <m:sub>
+                <m:r>
+                  <w:rPr>
+                    <w:rFonts w:ascii="Cambria Math" w:hAnsi="Cambria Math"/>
+                  </w:rPr>
+                  <m:t>d</m:t>
+                </m:r>
+              </m:sub>
+            </m:sSub>
+          </m:sup>
+        </m:sSup>
+      </m:oMath>
+    </w:p>
+    <w:p>
+      <w:pPr>
+        <w:pStyle w:val="BodyText"/>
+      </w:pPr>
+      <w:r>
+        <w:t>To idenitify the orders of this model (</w:t>
+      </w:r>
+      <w:r>
+        <w:t>[nb, nc, nd, nf, nk]</w:t>
+      </w:r>
+      <w:r>
+        <w:t xml:space="preserve">) we specify a range for each order, and use a for loop to identified that the least AIC occure when </w:t>
+      </w:r>
+    </w:p>
+    <w:p>
+      <w:pPr>
+        <w:pStyle w:val="BodyText"/>
+        <w:numPr>
+          <w:ilvl w:val="0"/>
+          <w:numId w:val="31"/>
+        </w:numPr>
+      </w:pPr>
+      <w:r>
+        <w:t>nb = 4</w:t>
+      </w:r>
+    </w:p>
+    <w:p>
+      <w:pPr>
+        <w:pStyle w:val="BodyText"/>
+        <w:numPr>
+          <w:ilvl w:val="0"/>
+          <w:numId w:val="31"/>
+        </w:numPr>
+      </w:pPr>
+      <w:r>
+        <w:t>nc = 5</w:t>
+      </w:r>
+    </w:p>
+    <w:p>
+      <w:pPr>
+        <w:pStyle w:val="BodyText"/>
+        <w:numPr>
+          <w:ilvl w:val="0"/>
+          <w:numId w:val="31"/>
+        </w:numPr>
+      </w:pPr>
+      <w:r>
+        <w:t>nd = 5</w:t>
+      </w:r>
+    </w:p>
+    <w:p>
+      <w:pPr>
+        <w:pStyle w:val="BodyText"/>
+        <w:numPr>
+          <w:ilvl w:val="0"/>
+          <w:numId w:val="31"/>
+        </w:numPr>
+      </w:pPr>
+      <w:r>
+        <w:t>nf  = 4</w:t>
+      </w:r>
+    </w:p>
+    <w:p>
+      <w:pPr>
+        <w:pStyle w:val="BodyText"/>
+        <w:numPr>
+          <w:ilvl w:val="0"/>
+          <w:numId w:val="31"/>
+        </w:numPr>
+      </w:pPr>
+      <w:r>
+        <w:t>nk = 1</w:t>
+      </w:r>
+    </w:p>
+    <w:p>
+      <w:pPr>
+        <w:pStyle w:val="BodyText"/>
+      </w:pPr>
+      <w:r>
+        <w:t xml:space="preserve">The chosen model and structure is giving consistent results which can be proved through different validation tests. </w:t>
+      </w:r>
+    </w:p>
+    <w:p>
+      <w:pPr>
+        <w:pStyle w:val="BodyText"/>
+      </w:pPr>
+      <w:r>
+        <w:t>Two validation tests:</w:t>
+      </w:r>
+    </w:p>
+    <w:p>
+      <w:pPr>
+        <w:pStyle w:val="BodyText"/>
+        <w:numPr>
+          <w:ilvl w:val="0"/>
+          <w:numId w:val="32"/>
+        </w:numPr>
+      </w:pPr>
+      <w:r>
+        <w:t>Pole-Zero Map</w:t>
+      </w:r>
+      <w:r>
+        <w:t xml:space="preserve"> via </w:t>
+      </w:r>
+      <w:r>
+        <w:rPr>
+          <w:rStyle w:val="Emphasis"/>
+        </w:rPr>
+        <w:t>pzmap()</w:t>
+      </w:r>
+      <w:r>
+        <w:t xml:space="preserve"> &amp; </w:t>
+      </w:r>
+      <w:r>
+        <w:rPr>
+          <w:rStyle w:val="Emphasis"/>
+        </w:rPr>
+        <w:t>isstable()</w:t>
+      </w:r>
+    </w:p>
+    <w:p>
+      <w:pPr>
+        <w:pStyle w:val="BodyText"/>
+        <w:numPr>
+          <w:ilvl w:val="0"/>
+          <w:numId w:val="32"/>
+        </w:numPr>
+      </w:pPr>
+      <w:r>
+        <w:t xml:space="preserve">Residual analysis </w:t>
+      </w:r>
+      <w:r>
+        <w:t xml:space="preserve">via </w:t>
+      </w:r>
+      <w:r>
+        <w:rPr>
+          <w:rStyle w:val="Emphasis"/>
+        </w:rPr>
+        <w:t>resid</w:t>
+      </w:r>
+      <w:r>
+        <w:rPr>
+          <w:rStyle w:val="Emphasis"/>
+        </w:rPr>
+        <w:t>()</w:t>
+      </w:r>
+    </w:p>
+    <w:p>
+      <w:pPr>
+        <w:pStyle w:val="BodyText"/>
+        <w:keepNext/>
+      </w:pPr>
+      <w:r>
         <w:rPr>
           <w:noProof/>
         </w:rPr>
         <w:drawing>
-          <wp:inline distT="0" distB="0" distL="0" distR="0" wp14:anchorId="72179A7A" wp14:editId="103ACC8C">
-            <wp:extent cx="2921098" cy="2317750"/>
-            <wp:effectExtent l="0" t="0" r="0" b="0"/>
-            <wp:docPr id="1079090536" name="Picture 7" descr="A graph showing a multi-sine signal&#10;&#10;AI-generated content may be incorrect."/>
+          <wp:inline distT="0" distB="0" distL="0" distR="0" wp14:anchorId="3AE94D08" wp14:editId="5E4D7CE6">
+            <wp:extent cx="2881630" cy="2109776"/>
+            <wp:effectExtent l="0" t="0" r="1270" b="0"/>
+            <wp:docPr id="851608939" name="Picture 8" descr="A graph of a polar axis&#10;&#10;AI-generated content may be incorrect."/>
             <wp:cNvGraphicFramePr>
               <a:graphicFrameLocks xmlns:a="http://schemas.openxmlformats.org/drawingml/2006/main" noChangeAspect="1"/>
             </wp:cNvGraphicFramePr>
@@ -1864,24 +3591,24 @@
               <a:graphicData uri="http://schemas.openxmlformats.org/drawingml/2006/picture">
                 <pic:pic xmlns:pic="http://schemas.openxmlformats.org/drawingml/2006/picture">
                   <pic:nvPicPr>
-                    <pic:cNvPr id="1079090536" name="Picture 7" descr="A graph showing a multi-sine signal&#10;&#10;AI-generated content may be incorrect."/>
+                    <pic:cNvPr id="851608939" name="Picture 8" descr="A graph of a polar axis&#10;&#10;AI-generated content may be incorrect."/>
                     <pic:cNvPicPr/>
                   </pic:nvPicPr>
                   <pic:blipFill rotWithShape="1">
-                    <a:blip r:embed="rId13" cstate="print">
+                    <a:blip r:embed="rId12" cstate="print">
                       <a:extLst>
                         <a:ext uri="{28A0092B-C50C-407E-A947-70E740481C1C}">
                           <a14:useLocalDpi xmlns:a14="http://schemas.microsoft.com/office/drawing/2010/main" val="0"/>
                         </a:ext>
                       </a:extLst>
                     </a:blip>
-                    <a:srcRect l="5464"/>
+                    <a:srcRect l="4213" t="6507"/>
                     <a:stretch/>
                   </pic:blipFill>
                   <pic:spPr bwMode="auto">
                     <a:xfrm>
                       <a:off x="0" y="0"/>
-                      <a:ext cx="2921098" cy="2317750"/>
+                      <a:ext cx="2883327" cy="2111018"/>
                     </a:xfrm>
                     <a:prstGeom prst="rect">
                       <a:avLst/>
@@ -1904,505 +3631,50 @@
     </w:p>
     <w:p>
       <w:pPr>
+        <w:pStyle w:val="Caption"/>
+      </w:pPr>
+      <w:r>
+        <w:t xml:space="preserve">Figure </w:t>
+      </w:r>
+      <w:r>
+        <w:fldChar w:fldCharType="begin"/>
+      </w:r>
+      <w:r>
+        <w:instrText xml:space="preserve"> SEQ Figure \* ARABIC </w:instrText>
+      </w:r>
+      <w:r>
+        <w:fldChar w:fldCharType="separate"/>
+      </w:r>
+      <w:r>
+        <w:t>4</w:t>
+      </w:r>
+      <w:r>
+        <w:fldChar w:fldCharType="end"/>
+      </w:r>
+      <w:r>
+        <w:t xml:space="preserve"> </w:t>
+      </w:r>
+      <w:r>
+        <w:t xml:space="preserve">Validation Test 1: </w:t>
+      </w:r>
+      <w:r>
+        <w:t>All poles are inside the unit circle (model is stable)</w:t>
+      </w:r>
+    </w:p>
+    <w:p>
+      <w:pPr>
         <w:pStyle w:val="BodyText"/>
-      </w:pPr>
-      <w:r>
-        <w:t>The reason we chose multi sign and not for instance a PRBS, was that multi sine allow us to excite the system in multiple frequencies at the same time. In the next part we use this signal to identify G0(q)</w:t>
-      </w:r>
-    </w:p>
-    <w:p>
-      <w:pPr>
-        <w:pStyle w:val="Heading1"/>
-      </w:pPr>
-      <w:r>
-        <w:t>Parametric identification and validation</w:t>
-      </w:r>
-      <w:r>
-        <w:t>sing</w:t>
-      </w:r>
-    </w:p>
-    <w:p>
-      <w:pPr>
-        <w:pStyle w:val="BodyText"/>
-      </w:pPr>
-      <w:r>
-        <w:t xml:space="preserve">Based on Lecture 4, we use </w:t>
-      </w:r>
-      <w:r>
-        <w:t>all types of model and use AIC to validate which model is better</w:t>
-      </w:r>
-      <w:r>
-        <w:t>.</w:t>
-      </w:r>
-    </w:p>
-    <w:p>
-      <w:pPr>
-        <w:pStyle w:val="tablehead"/>
-      </w:pPr>
-      <w:r>
-        <w:t>Comparing different models</w:t>
-      </w:r>
-    </w:p>
-    <w:tbl>
-      <w:tblPr>
-        <w:tblW w:w="4140" w:type="dxa"/>
-        <w:jc w:val="center"/>
-        <w:tblBorders>
-          <w:top w:val="single" w:sz="2" w:space="0" w:color="auto"/>
-          <w:left w:val="single" w:sz="2" w:space="0" w:color="auto"/>
-          <w:bottom w:val="single" w:sz="2" w:space="0" w:color="auto"/>
-          <w:right w:val="single" w:sz="2" w:space="0" w:color="auto"/>
-          <w:insideH w:val="single" w:sz="2" w:space="0" w:color="auto"/>
-          <w:insideV w:val="single" w:sz="2" w:space="0" w:color="auto"/>
-        </w:tblBorders>
-        <w:tblLayout w:type="fixed"/>
-        <w:tblLook w:val="0000" w:firstRow="0" w:lastRow="0" w:firstColumn="0" w:lastColumn="0" w:noHBand="0" w:noVBand="0"/>
-      </w:tblPr>
-      <w:tblGrid>
-        <w:gridCol w:w="2407"/>
-        <w:gridCol w:w="992"/>
-        <w:gridCol w:w="741"/>
-      </w:tblGrid>
-      <w:tr>
-        <w:trPr>
-          <w:cantSplit/>
-          <w:trHeight w:val="240"/>
-          <w:tblHeader/>
-          <w:jc w:val="center"/>
-        </w:trPr>
-        <w:tc>
-          <w:tcPr>
-            <w:tcW w:w="2407" w:type="dxa"/>
-            <w:vAlign w:val="center"/>
-          </w:tcPr>
-          <w:p>
-            <w:pPr>
-              <w:pStyle w:val="tablecolsubhead"/>
-            </w:pPr>
-            <w:r>
-              <w:t>Model Structure type</w:t>
-            </w:r>
-          </w:p>
-        </w:tc>
-        <w:tc>
-          <w:tcPr>
-            <w:tcW w:w="992" w:type="dxa"/>
-            <w:vAlign w:val="center"/>
-          </w:tcPr>
-          <w:p>
-            <w:pPr>
-              <w:pStyle w:val="tablecolsubhead"/>
-            </w:pPr>
-            <w:r>
-              <w:t>Abbr.</w:t>
-            </w:r>
-          </w:p>
-        </w:tc>
-        <w:tc>
-          <w:tcPr>
-            <w:tcW w:w="741" w:type="dxa"/>
-            <w:vAlign w:val="center"/>
-          </w:tcPr>
-          <w:p>
-            <w:pPr>
-              <w:pStyle w:val="tablecolsubhead"/>
-            </w:pPr>
-            <w:r>
-              <w:t>AIC</w:t>
-            </w:r>
-            <w:r>
-              <w:rPr>
-                <w:vertAlign w:val="superscript"/>
-              </w:rPr>
-              <w:t>a</w:t>
-            </w:r>
-            <w:r>
-              <w:t xml:space="preserve"> </w:t>
-            </w:r>
-          </w:p>
-        </w:tc>
-      </w:tr>
-      <w:tr>
-        <w:trPr>
-          <w:trHeight w:val="320"/>
-          <w:jc w:val="center"/>
-        </w:trPr>
-        <w:tc>
-          <w:tcPr>
-            <w:tcW w:w="2407" w:type="dxa"/>
-            <w:vAlign w:val="center"/>
-          </w:tcPr>
-          <w:p>
-            <w:pPr>
-              <w:pStyle w:val="tablecopy"/>
-            </w:pPr>
-            <w:r>
-              <w:t>AutoRegressive with eXogenous input</w:t>
-            </w:r>
-          </w:p>
-        </w:tc>
-        <w:tc>
-          <w:tcPr>
-            <w:tcW w:w="992" w:type="dxa"/>
-            <w:vAlign w:val="center"/>
-          </w:tcPr>
-          <w:p>
-            <w:pPr>
-              <w:rPr>
-                <w:sz w:val="16"/>
-                <w:szCs w:val="16"/>
-              </w:rPr>
-            </w:pPr>
-            <w:r>
-              <w:rPr>
-                <w:sz w:val="16"/>
-                <w:szCs w:val="16"/>
-              </w:rPr>
-              <w:t>ARX</w:t>
-            </w:r>
-          </w:p>
-        </w:tc>
-        <w:tc>
-          <w:tcPr>
-            <w:tcW w:w="741" w:type="dxa"/>
-            <w:vAlign w:val="center"/>
-          </w:tcPr>
-          <w:p>
-            <w:pPr>
-              <w:rPr>
-                <w:sz w:val="16"/>
-                <w:szCs w:val="16"/>
-              </w:rPr>
-            </w:pPr>
-            <w:r>
-              <w:rPr>
-                <w:sz w:val="16"/>
-                <w:szCs w:val="16"/>
-              </w:rPr>
-              <w:t>2.92</w:t>
-            </w:r>
-          </w:p>
-        </w:tc>
-      </w:tr>
-      <w:tr>
-        <w:trPr>
-          <w:trHeight w:val="320"/>
-          <w:jc w:val="center"/>
-        </w:trPr>
-        <w:tc>
-          <w:tcPr>
-            <w:tcW w:w="2407" w:type="dxa"/>
-            <w:vAlign w:val="center"/>
-          </w:tcPr>
-          <w:p>
-            <w:pPr>
-              <w:pStyle w:val="tablecopy"/>
-            </w:pPr>
-            <w:r>
-              <w:t>AutoRegressive Moving Average with eXogenous input</w:t>
-            </w:r>
-          </w:p>
-        </w:tc>
-        <w:tc>
-          <w:tcPr>
-            <w:tcW w:w="992" w:type="dxa"/>
-            <w:vAlign w:val="center"/>
-          </w:tcPr>
-          <w:p>
-            <w:pPr>
-              <w:rPr>
-                <w:sz w:val="16"/>
-                <w:szCs w:val="16"/>
-              </w:rPr>
-            </w:pPr>
-            <w:r>
-              <w:rPr>
-                <w:sz w:val="16"/>
-                <w:szCs w:val="16"/>
-              </w:rPr>
-              <w:t>ARMAX</w:t>
-            </w:r>
-          </w:p>
-        </w:tc>
-        <w:tc>
-          <w:tcPr>
-            <w:tcW w:w="741" w:type="dxa"/>
-            <w:vAlign w:val="center"/>
-          </w:tcPr>
-          <w:p>
-            <w:pPr>
-              <w:rPr>
-                <w:sz w:val="16"/>
-                <w:szCs w:val="16"/>
-              </w:rPr>
-            </w:pPr>
-            <w:r>
-              <w:rPr>
-                <w:sz w:val="16"/>
-                <w:szCs w:val="16"/>
-              </w:rPr>
-              <w:t>2.17</w:t>
-            </w:r>
-          </w:p>
-        </w:tc>
-      </w:tr>
-      <w:tr>
-        <w:trPr>
-          <w:trHeight w:val="320"/>
-          <w:jc w:val="center"/>
-        </w:trPr>
-        <w:tc>
-          <w:tcPr>
-            <w:tcW w:w="2407" w:type="dxa"/>
-            <w:vAlign w:val="center"/>
-          </w:tcPr>
-          <w:p>
-            <w:pPr>
-              <w:pStyle w:val="tablecopy"/>
-            </w:pPr>
-            <w:r>
-              <w:t>Output-Error</w:t>
-            </w:r>
-          </w:p>
-        </w:tc>
-        <w:tc>
-          <w:tcPr>
-            <w:tcW w:w="992" w:type="dxa"/>
-            <w:vAlign w:val="center"/>
-          </w:tcPr>
-          <w:p>
-            <w:pPr>
-              <w:rPr>
-                <w:sz w:val="16"/>
-                <w:szCs w:val="16"/>
-              </w:rPr>
-            </w:pPr>
-            <w:r>
-              <w:rPr>
-                <w:sz w:val="16"/>
-                <w:szCs w:val="16"/>
-              </w:rPr>
-              <w:t>OE</w:t>
-            </w:r>
-          </w:p>
-        </w:tc>
-        <w:tc>
-          <w:tcPr>
-            <w:tcW w:w="741" w:type="dxa"/>
-            <w:vAlign w:val="center"/>
-          </w:tcPr>
-          <w:p>
-            <w:pPr>
-              <w:rPr>
-                <w:sz w:val="16"/>
-                <w:szCs w:val="16"/>
-              </w:rPr>
-            </w:pPr>
-            <w:r>
-              <w:rPr>
-                <w:sz w:val="16"/>
-                <w:szCs w:val="16"/>
-              </w:rPr>
-              <w:t>2.52</w:t>
-            </w:r>
-          </w:p>
-        </w:tc>
-      </w:tr>
-      <w:tr>
-        <w:trPr>
-          <w:trHeight w:val="320"/>
-          <w:jc w:val="center"/>
-        </w:trPr>
-        <w:tc>
-          <w:tcPr>
-            <w:tcW w:w="2407" w:type="dxa"/>
-            <w:vAlign w:val="center"/>
-          </w:tcPr>
-          <w:p>
-            <w:pPr>
-              <w:pStyle w:val="tablecopy"/>
-            </w:pPr>
-            <w:r>
-              <w:t>Box-Jenkins</w:t>
-            </w:r>
-          </w:p>
-        </w:tc>
-        <w:tc>
-          <w:tcPr>
-            <w:tcW w:w="992" w:type="dxa"/>
-            <w:vAlign w:val="center"/>
-          </w:tcPr>
-          <w:p>
-            <w:pPr>
-              <w:rPr>
-                <w:sz w:val="16"/>
-                <w:szCs w:val="16"/>
-              </w:rPr>
-            </w:pPr>
-            <w:r>
-              <w:rPr>
-                <w:sz w:val="16"/>
-                <w:szCs w:val="16"/>
-              </w:rPr>
-              <w:t>BJ</w:t>
-            </w:r>
-          </w:p>
-        </w:tc>
-        <w:tc>
-          <w:tcPr>
-            <w:tcW w:w="741" w:type="dxa"/>
-            <w:vAlign w:val="center"/>
-          </w:tcPr>
-          <w:p>
-            <w:pPr>
-              <w:rPr>
-                <w:sz w:val="16"/>
-                <w:szCs w:val="16"/>
-              </w:rPr>
-            </w:pPr>
-            <w:r>
-              <w:rPr>
-                <w:sz w:val="16"/>
-                <w:szCs w:val="16"/>
-              </w:rPr>
-              <w:t>2.23</w:t>
-            </w:r>
-          </w:p>
-        </w:tc>
-      </w:tr>
-    </w:tbl>
-    <w:p>
-      <w:pPr>
-        <w:pStyle w:val="tablefootnote"/>
-      </w:pPr>
-      <w:r>
-        <w:t>Akaike Information Criterion</w:t>
-      </w:r>
-    </w:p>
-    <w:p>
-      <w:pPr>
-        <w:pStyle w:val="BodyText"/>
-      </w:pPr>
-      <w:r>
-        <w:t>The lowest AIC according to table 1 belongs to</w:t>
-      </w:r>
-      <w:r>
-        <w:t xml:space="preserve"> </w:t>
-      </w:r>
-      <w:r>
-        <w:t>ARMAX</w:t>
-      </w:r>
-      <w:r>
-        <w:t xml:space="preserve"> method. </w:t>
-      </w:r>
-      <w:r>
-        <w:t>So we choose this model with the following structure:</w:t>
-      </w:r>
-    </w:p>
-    <w:p>
-      <w:pPr>
-        <w:pStyle w:val="BodyText"/>
-        <w:ind w:left="288" w:firstLine="0"/>
-        <w:rPr>
-          <w:lang w:val="en-US" w:bidi="fa-IR"/>
-        </w:rPr>
-      </w:pPr>
-      <m:oMathPara>
-        <m:oMath>
-          <m:r>
-            <w:rPr>
-              <w:rFonts w:ascii="Cambria Math" w:hAnsi="Cambria Math"/>
-              <w:lang w:val="en-US" w:bidi="fa-IR"/>
-            </w:rPr>
-            <m:t>A(q)y(t) = B(q)u(t - k) + C(q)e(t)</m:t>
-          </m:r>
-        </m:oMath>
-      </m:oMathPara>
-    </w:p>
-    <w:p>
-      <w:pPr>
-        <w:pStyle w:val="BodyText"/>
-        <w:ind w:left="288" w:firstLine="0"/>
-      </w:pPr>
-    </w:p>
-    <w:p>
-      <w:pPr>
-        <w:pStyle w:val="BodyText"/>
-      </w:pPr>
-      <w:r>
-        <w:t xml:space="preserve">- \( A(q) \) is the **autoregressive (AR) polynomial**, modeling how past outputs affect the current output.  </w:t>
-      </w:r>
-    </w:p>
-    <w:p>
-      <w:pPr>
-        <w:pStyle w:val="BodyText"/>
-      </w:pPr>
-      <w:r>
-        <w:t xml:space="preserve">- \( B(q) \) is the **input polynomial**, modeling how past inputs influence the output.  </w:t>
-      </w:r>
-    </w:p>
-    <w:p>
-      <w:pPr>
-        <w:pStyle w:val="BodyText"/>
-      </w:pPr>
-      <w:r>
-        <w:t xml:space="preserve">- \( C(q) \) is the **moving average (MA) polynomial**, modeling the effect of past noise terms.  </w:t>
-      </w:r>
-    </w:p>
-    <w:p>
-      <w:pPr>
-        <w:pStyle w:val="BodyText"/>
-      </w:pPr>
-      <w:r>
-        <w:t xml:space="preserve">- \( q^{-1} \) is the **shift operator**, meaning \( q^{-1}y(t) = y(t-1) \).  </w:t>
-      </w:r>
-    </w:p>
-    <w:p>
-      <w:pPr>
-        <w:pStyle w:val="BodyText"/>
-      </w:pPr>
-      <w:r>
-        <w:t xml:space="preserve">- \( u(t) \) is the **input signal**.  </w:t>
-      </w:r>
-    </w:p>
-    <w:p>
-      <w:pPr>
-        <w:pStyle w:val="BodyText"/>
-      </w:pPr>
-      <w:r>
-        <w:t xml:space="preserve">- \( y(t) \) is the **output signal**.  </w:t>
-      </w:r>
-    </w:p>
-    <w:p>
-      <w:pPr>
-        <w:pStyle w:val="BodyText"/>
-      </w:pPr>
-      <w:r>
-        <w:t>- \( e(t) \) is the **white noise**.</w:t>
-      </w:r>
-    </w:p>
-    <w:p>
-      <w:pPr>
-        <w:pStyle w:val="BodyText"/>
-      </w:pPr>
-      <w:r>
-        <w:lastRenderedPageBreak/>
-        <w:t>To see how the chosed model perfoms we plot the residue (difference in model output against actual output). Here’s the result:</w:t>
-      </w:r>
-    </w:p>
-    <w:p>
-      <w:pPr>
-        <w:pStyle w:val="BodyText"/>
+        <w:keepNext/>
       </w:pPr>
       <w:r>
         <w:rPr>
           <w:noProof/>
         </w:rPr>
         <w:drawing>
-          <wp:inline distT="0" distB="0" distL="0" distR="0" wp14:anchorId="4EA14498" wp14:editId="1C1C82D6">
-            <wp:extent cx="2857793" cy="1578610"/>
+          <wp:inline distT="0" distB="0" distL="0" distR="0" wp14:anchorId="0AD05E71" wp14:editId="38405034">
+            <wp:extent cx="3089910" cy="2177587"/>
             <wp:effectExtent l="0" t="0" r="0" b="0"/>
-            <wp:docPr id="165465418" name="Picture 2" descr="A graph of a graph of a certain number of data&#10;&#10;AI-generated content may be incorrect."/>
+            <wp:docPr id="1631836784" name="Picture 7" descr="A graph of a model&#10;&#10;AI-generated content may be incorrect."/>
             <wp:cNvGraphicFramePr>
               <a:graphicFrameLocks xmlns:a="http://schemas.openxmlformats.org/drawingml/2006/main" noChangeAspect="1"/>
             </wp:cNvGraphicFramePr>
@@ -2410,24 +3682,24 @@
               <a:graphicData uri="http://schemas.openxmlformats.org/drawingml/2006/picture">
                 <pic:pic xmlns:pic="http://schemas.openxmlformats.org/drawingml/2006/picture">
                   <pic:nvPicPr>
-                    <pic:cNvPr id="165465418" name="Picture 2" descr="A graph of a graph of a certain number of data&#10;&#10;AI-generated content may be incorrect."/>
+                    <pic:cNvPr id="1631836784" name="Picture 7" descr="A graph of a model&#10;&#10;AI-generated content may be incorrect."/>
                     <pic:cNvPicPr/>
                   </pic:nvPicPr>
                   <pic:blipFill rotWithShape="1">
-                    <a:blip r:embed="rId14" cstate="print">
+                    <a:blip r:embed="rId13" cstate="print">
                       <a:extLst>
                         <a:ext uri="{28A0092B-C50C-407E-A947-70E740481C1C}">
                           <a14:useLocalDpi xmlns:a14="http://schemas.microsoft.com/office/drawing/2010/main" val="0"/>
                         </a:ext>
                       </a:extLst>
                     </a:blip>
-                    <a:srcRect l="7512"/>
+                    <a:srcRect t="6047"/>
                     <a:stretch/>
                   </pic:blipFill>
                   <pic:spPr bwMode="auto">
                     <a:xfrm>
                       <a:off x="0" y="0"/>
-                      <a:ext cx="2857793" cy="1578610"/>
+                      <a:ext cx="3089910" cy="2177587"/>
                     </a:xfrm>
                     <a:prstGeom prst="rect">
                       <a:avLst/>
@@ -2450,10 +3722,79 @@
     </w:p>
     <w:p>
       <w:pPr>
+        <w:pStyle w:val="Caption"/>
+      </w:pPr>
+      <w:r>
+        <w:t xml:space="preserve">Figure </w:t>
+      </w:r>
+      <w:r>
+        <w:fldChar w:fldCharType="begin"/>
+      </w:r>
+      <w:r>
+        <w:instrText xml:space="preserve"> SEQ Figure \* ARABIC </w:instrText>
+      </w:r>
+      <w:r>
+        <w:fldChar w:fldCharType="separate"/>
+      </w:r>
+      <w:r>
+        <w:t>5</w:t>
+      </w:r>
+      <w:r>
+        <w:fldChar w:fldCharType="end"/>
+      </w:r>
+      <w:r>
+        <w:t xml:space="preserve"> Validation Test 2: most lags are within the confidence band (95%)</w:t>
+      </w:r>
+    </w:p>
+    <w:p>
+      <w:pPr>
         <w:pStyle w:val="BodyText"/>
       </w:pPr>
       <w:r>
-        <w:t>As shown in the figure, both autocorrelation and x correlation graphs shows a normal random distrbution of residues, which means the ARMAX model is capturing the dynamics of G</w:t>
+        <w:t xml:space="preserve">All validations are passed and isstable() command returns “true” because all </w:t>
+      </w:r>
+      <w:r>
+        <w:t>poles are inside the unit circle</w:t>
+      </w:r>
+      <w:r>
+        <w:t xml:space="preserve"> (as can be seen in </w:t>
+      </w:r>
+      <w:r>
+        <w:t xml:space="preserve">figure 4). </w:t>
+      </w:r>
+      <w:r>
+        <w:t>As shown in the figure</w:t>
+      </w:r>
+      <w:r>
+        <w:t xml:space="preserve"> 5</w:t>
+      </w:r>
+      <w:r>
+        <w:t xml:space="preserve">, both autocorrelation and x correlation graphs shows </w:t>
+      </w:r>
+      <w:r>
+        <w:t xml:space="preserve">lags within the </w:t>
+      </w:r>
+      <w:r>
+        <w:lastRenderedPageBreak/>
+        <w:t>confidence band</w:t>
+      </w:r>
+      <w:r>
+        <w:t xml:space="preserve"> (95%)</w:t>
+      </w:r>
+      <w:r>
+        <w:t xml:space="preserve">, which means the </w:t>
+      </w:r>
+      <w:r>
+        <w:t xml:space="preserve">BJ </w:t>
+      </w:r>
+      <w:r>
+        <w:t xml:space="preserve"> model is capturing the dynamics of G</w:t>
+      </w:r>
+      <w:r>
+        <w:t xml:space="preserve"> </w:t>
+      </w:r>
+      <w:r>
+        <w:t>pretty well.</w:t>
       </w:r>
     </w:p>
     <w:p>
@@ -2461,944 +3802,423 @@
         <w:pStyle w:val="BodyText"/>
       </w:pPr>
       <w:r>
-        <w:t xml:space="preserve">Model orders are : </w:t>
+        <w:t xml:space="preserve">Comparing the estimated model with the results obtain in part 2 can be seen in </w:t>
+      </w:r>
+      <w:r>
+        <w:t>figure 6</w:t>
+      </w:r>
+      <w:r>
+        <w:t>.</w:t>
+      </w:r>
+      <w:r>
+        <w:t xml:space="preserve"> The model captures the spa() output with reasonleble </w:t>
+      </w:r>
+      <w:r>
+        <w:t>accuracey</w:t>
+      </w:r>
+      <w:r>
+        <w:t xml:space="preserve"> for the passband</w:t>
       </w:r>
     </w:p>
     <w:p>
       <w:pPr>
         <w:pStyle w:val="BodyText"/>
-        <w:rPr>
-          <w:sz w:val="15"/>
-          <w:szCs w:val="15"/>
-        </w:rPr>
-      </w:pPr>
-      <m:oMathPara>
-        <m:oMath>
-          <m:d>
-            <m:dPr>
-              <m:ctrlPr>
-                <w:rPr>
-                  <w:rFonts w:ascii="Cambria Math" w:hAnsi="Cambria Math"/>
-                  <w:i/>
-                  <w:sz w:val="15"/>
-                  <w:szCs w:val="15"/>
-                </w:rPr>
-              </m:ctrlPr>
-            </m:dPr>
-            <m:e>
-              <m:r>
-                <w:rPr>
-                  <w:rFonts w:ascii="Cambria Math" w:hAnsi="Cambria Math"/>
-                  <w:sz w:val="15"/>
-                  <w:szCs w:val="15"/>
-                </w:rPr>
-                <m:t>1+</m:t>
-              </m:r>
-              <m:sSub>
-                <m:sSubPr>
-                  <m:ctrlPr>
-                    <w:rPr>
-                      <w:rFonts w:ascii="Cambria Math" w:hAnsi="Cambria Math"/>
-                      <w:i/>
-                      <w:sz w:val="15"/>
-                      <w:szCs w:val="15"/>
-                    </w:rPr>
-                  </m:ctrlPr>
-                </m:sSubPr>
-                <m:e>
-                  <m:r>
-                    <w:rPr>
-                      <w:rFonts w:ascii="Cambria Math" w:hAnsi="Cambria Math"/>
-                      <w:sz w:val="15"/>
-                      <w:szCs w:val="15"/>
-                    </w:rPr>
-                    <m:t>a</m:t>
-                  </m:r>
-                </m:e>
-                <m:sub>
-                  <m:r>
-                    <w:rPr>
-                      <w:rFonts w:ascii="Cambria Math" w:hAnsi="Cambria Math"/>
-                      <w:sz w:val="15"/>
-                      <w:szCs w:val="15"/>
-                    </w:rPr>
-                    <m:t>1</m:t>
-                  </m:r>
-                </m:sub>
-              </m:sSub>
-              <m:sSup>
-                <m:sSupPr>
-                  <m:ctrlPr>
-                    <w:rPr>
-                      <w:rFonts w:ascii="Cambria Math" w:hAnsi="Cambria Math"/>
-                      <w:i/>
-                      <w:sz w:val="15"/>
-                      <w:szCs w:val="15"/>
-                    </w:rPr>
-                  </m:ctrlPr>
-                </m:sSupPr>
-                <m:e>
-                  <m:r>
-                    <w:rPr>
-                      <w:rFonts w:ascii="Cambria Math" w:hAnsi="Cambria Math"/>
-                      <w:sz w:val="15"/>
-                      <w:szCs w:val="15"/>
-                    </w:rPr>
-                    <m:t>q</m:t>
-                  </m:r>
-                </m:e>
-                <m:sup>
-                  <m:r>
-                    <w:rPr>
-                      <w:rFonts w:ascii="Cambria Math" w:hAnsi="Cambria Math"/>
-                      <w:sz w:val="15"/>
-                      <w:szCs w:val="15"/>
-                    </w:rPr>
-                    <m:t>-1</m:t>
-                  </m:r>
-                </m:sup>
-              </m:sSup>
-              <m:r>
-                <w:rPr>
-                  <w:rFonts w:ascii="Cambria Math" w:hAnsi="Cambria Math"/>
-                  <w:sz w:val="15"/>
-                  <w:szCs w:val="15"/>
-                </w:rPr>
-                <m:t>+</m:t>
-              </m:r>
-              <m:sSub>
-                <m:sSubPr>
-                  <m:ctrlPr>
-                    <w:rPr>
-                      <w:rFonts w:ascii="Cambria Math" w:hAnsi="Cambria Math"/>
-                      <w:i/>
-                      <w:sz w:val="15"/>
-                      <w:szCs w:val="15"/>
-                    </w:rPr>
-                  </m:ctrlPr>
-                </m:sSubPr>
-                <m:e>
-                  <m:r>
-                    <w:rPr>
-                      <w:rFonts w:ascii="Cambria Math" w:hAnsi="Cambria Math"/>
-                      <w:sz w:val="15"/>
-                      <w:szCs w:val="15"/>
-                    </w:rPr>
-                    <m:t>a</m:t>
-                  </m:r>
-                </m:e>
-                <m:sub>
-                  <m:r>
-                    <w:rPr>
-                      <w:rFonts w:ascii="Cambria Math" w:hAnsi="Cambria Math"/>
-                      <w:sz w:val="15"/>
-                      <w:szCs w:val="15"/>
-                    </w:rPr>
-                    <m:t>2</m:t>
-                  </m:r>
-                </m:sub>
-              </m:sSub>
-              <m:sSup>
-                <m:sSupPr>
-                  <m:ctrlPr>
-                    <w:rPr>
-                      <w:rFonts w:ascii="Cambria Math" w:hAnsi="Cambria Math"/>
-                      <w:i/>
-                      <w:sz w:val="15"/>
-                      <w:szCs w:val="15"/>
-                    </w:rPr>
-                  </m:ctrlPr>
-                </m:sSupPr>
-                <m:e>
-                  <m:r>
-                    <w:rPr>
-                      <w:rFonts w:ascii="Cambria Math" w:hAnsi="Cambria Math"/>
-                      <w:sz w:val="15"/>
-                      <w:szCs w:val="15"/>
-                    </w:rPr>
-                    <m:t>q</m:t>
-                  </m:r>
-                </m:e>
-                <m:sup>
-                  <m:r>
-                    <w:rPr>
-                      <w:rFonts w:ascii="Cambria Math" w:hAnsi="Cambria Math"/>
-                      <w:sz w:val="15"/>
-                      <w:szCs w:val="15"/>
-                    </w:rPr>
-                    <m:t>-2</m:t>
-                  </m:r>
-                </m:sup>
-              </m:sSup>
-            </m:e>
-          </m:d>
-          <m:r>
-            <w:rPr>
-              <w:rFonts w:ascii="Cambria Math" w:hAnsi="Cambria Math"/>
-              <w:sz w:val="15"/>
-              <w:szCs w:val="15"/>
-            </w:rPr>
-            <m:t>y</m:t>
-          </m:r>
-          <m:d>
-            <m:dPr>
-              <m:ctrlPr>
-                <w:rPr>
-                  <w:rFonts w:ascii="Cambria Math" w:hAnsi="Cambria Math"/>
-                  <w:i/>
-                  <w:sz w:val="15"/>
-                  <w:szCs w:val="15"/>
-                </w:rPr>
-              </m:ctrlPr>
-            </m:dPr>
-            <m:e>
-              <m:r>
-                <w:rPr>
-                  <w:rFonts w:ascii="Cambria Math" w:hAnsi="Cambria Math"/>
-                  <w:sz w:val="15"/>
-                  <w:szCs w:val="15"/>
-                </w:rPr>
-                <m:t>t</m:t>
-              </m:r>
-            </m:e>
-          </m:d>
-          <m:r>
-            <w:rPr>
-              <w:rFonts w:ascii="Cambria Math" w:hAnsi="Cambria Math"/>
-              <w:sz w:val="15"/>
-              <w:szCs w:val="15"/>
-            </w:rPr>
-            <m:t>=</m:t>
-          </m:r>
-          <m:d>
-            <m:dPr>
-              <m:ctrlPr>
-                <w:rPr>
-                  <w:rFonts w:ascii="Cambria Math" w:hAnsi="Cambria Math"/>
-                  <w:i/>
-                  <w:sz w:val="15"/>
-                  <w:szCs w:val="15"/>
-                </w:rPr>
-              </m:ctrlPr>
-            </m:dPr>
-            <m:e>
-              <m:sSub>
-                <m:sSubPr>
-                  <m:ctrlPr>
-                    <w:rPr>
-                      <w:rFonts w:ascii="Cambria Math" w:hAnsi="Cambria Math"/>
-                      <w:i/>
-                      <w:sz w:val="15"/>
-                      <w:szCs w:val="15"/>
-                    </w:rPr>
-                  </m:ctrlPr>
-                </m:sSubPr>
-                <m:e>
-                  <m:r>
-                    <w:rPr>
-                      <w:rFonts w:ascii="Cambria Math" w:hAnsi="Cambria Math"/>
-                      <w:sz w:val="15"/>
-                      <w:szCs w:val="15"/>
-                    </w:rPr>
-                    <m:t>b</m:t>
-                  </m:r>
-                </m:e>
-                <m:sub>
-                  <m:r>
-                    <w:rPr>
-                      <w:rFonts w:ascii="Cambria Math" w:hAnsi="Cambria Math"/>
-                      <w:sz w:val="15"/>
-                      <w:szCs w:val="15"/>
-                    </w:rPr>
-                    <m:t>1</m:t>
-                  </m:r>
-                </m:sub>
-              </m:sSub>
-              <m:sSup>
-                <m:sSupPr>
-                  <m:ctrlPr>
-                    <w:rPr>
-                      <w:rFonts w:ascii="Cambria Math" w:hAnsi="Cambria Math"/>
-                      <w:i/>
-                      <w:sz w:val="15"/>
-                      <w:szCs w:val="15"/>
-                    </w:rPr>
-                  </m:ctrlPr>
-                </m:sSupPr>
-                <m:e>
-                  <m:r>
-                    <w:rPr>
-                      <w:rFonts w:ascii="Cambria Math" w:hAnsi="Cambria Math"/>
-                      <w:sz w:val="15"/>
-                      <w:szCs w:val="15"/>
-                    </w:rPr>
-                    <m:t>q</m:t>
-                  </m:r>
-                </m:e>
-                <m:sup>
-                  <m:r>
-                    <w:rPr>
-                      <w:rFonts w:ascii="Cambria Math" w:hAnsi="Cambria Math"/>
-                      <w:sz w:val="15"/>
-                      <w:szCs w:val="15"/>
-                    </w:rPr>
-                    <m:t>-1</m:t>
-                  </m:r>
-                </m:sup>
-              </m:sSup>
-              <m:r>
-                <w:rPr>
-                  <w:rFonts w:ascii="Cambria Math" w:hAnsi="Cambria Math"/>
-                  <w:sz w:val="15"/>
-                  <w:szCs w:val="15"/>
-                </w:rPr>
-                <m:t>+</m:t>
-              </m:r>
-              <m:sSub>
-                <m:sSubPr>
-                  <m:ctrlPr>
-                    <w:rPr>
-                      <w:rFonts w:ascii="Cambria Math" w:hAnsi="Cambria Math"/>
-                      <w:i/>
-                      <w:sz w:val="15"/>
-                      <w:szCs w:val="15"/>
-                    </w:rPr>
-                  </m:ctrlPr>
-                </m:sSubPr>
-                <m:e>
-                  <m:r>
-                    <w:rPr>
-                      <w:rFonts w:ascii="Cambria Math" w:hAnsi="Cambria Math"/>
-                      <w:sz w:val="15"/>
-                      <w:szCs w:val="15"/>
-                    </w:rPr>
-                    <m:t>b</m:t>
-                  </m:r>
-                </m:e>
-                <m:sub>
-                  <m:r>
-                    <w:rPr>
-                      <w:rFonts w:ascii="Cambria Math" w:hAnsi="Cambria Math"/>
-                      <w:sz w:val="15"/>
-                      <w:szCs w:val="15"/>
-                    </w:rPr>
-                    <m:t>2</m:t>
-                  </m:r>
-                </m:sub>
-              </m:sSub>
-              <m:sSup>
-                <m:sSupPr>
-                  <m:ctrlPr>
-                    <w:rPr>
-                      <w:rFonts w:ascii="Cambria Math" w:hAnsi="Cambria Math"/>
-                      <w:i/>
-                      <w:sz w:val="15"/>
-                      <w:szCs w:val="15"/>
-                    </w:rPr>
-                  </m:ctrlPr>
-                </m:sSupPr>
-                <m:e>
-                  <m:r>
-                    <w:rPr>
-                      <w:rFonts w:ascii="Cambria Math" w:hAnsi="Cambria Math"/>
-                      <w:sz w:val="15"/>
-                      <w:szCs w:val="15"/>
-                    </w:rPr>
-                    <m:t>q</m:t>
-                  </m:r>
-                </m:e>
-                <m:sup>
-                  <m:r>
-                    <w:rPr>
-                      <w:rFonts w:ascii="Cambria Math" w:hAnsi="Cambria Math"/>
-                      <w:sz w:val="15"/>
-                      <w:szCs w:val="15"/>
-                    </w:rPr>
-                    <m:t>-2</m:t>
-                  </m:r>
-                </m:sup>
-              </m:sSup>
-            </m:e>
-          </m:d>
-          <m:r>
-            <w:rPr>
-              <w:rFonts w:ascii="Cambria Math" w:hAnsi="Cambria Math"/>
-              <w:sz w:val="15"/>
-              <w:szCs w:val="15"/>
-            </w:rPr>
-            <m:t>u</m:t>
-          </m:r>
-          <m:d>
-            <m:dPr>
-              <m:ctrlPr>
-                <w:rPr>
-                  <w:rFonts w:ascii="Cambria Math" w:hAnsi="Cambria Math"/>
-                  <w:i/>
-                  <w:sz w:val="15"/>
-                  <w:szCs w:val="15"/>
-                </w:rPr>
-              </m:ctrlPr>
-            </m:dPr>
-            <m:e>
-              <m:r>
-                <w:rPr>
-                  <w:rFonts w:ascii="Cambria Math" w:hAnsi="Cambria Math"/>
-                  <w:sz w:val="15"/>
-                  <w:szCs w:val="15"/>
-                </w:rPr>
-                <m:t>t</m:t>
-              </m:r>
-            </m:e>
-          </m:d>
-          <m:r>
-            <w:rPr>
-              <w:rFonts w:ascii="Cambria Math" w:hAnsi="Cambria Math"/>
-              <w:sz w:val="15"/>
-              <w:szCs w:val="15"/>
-            </w:rPr>
-            <m:t>+</m:t>
-          </m:r>
-          <m:d>
-            <m:dPr>
-              <m:ctrlPr>
-                <w:rPr>
-                  <w:rFonts w:ascii="Cambria Math" w:hAnsi="Cambria Math"/>
-                  <w:i/>
-                  <w:sz w:val="15"/>
-                  <w:szCs w:val="15"/>
-                </w:rPr>
-              </m:ctrlPr>
-            </m:dPr>
-            <m:e>
-              <m:r>
-                <w:rPr>
-                  <w:rFonts w:ascii="Cambria Math" w:hAnsi="Cambria Math"/>
-                  <w:sz w:val="15"/>
-                  <w:szCs w:val="15"/>
-                </w:rPr>
-                <m:t>1+</m:t>
-              </m:r>
-              <m:sSub>
-                <m:sSubPr>
-                  <m:ctrlPr>
-                    <w:rPr>
-                      <w:rFonts w:ascii="Cambria Math" w:hAnsi="Cambria Math"/>
-                      <w:i/>
-                      <w:sz w:val="15"/>
-                      <w:szCs w:val="15"/>
-                    </w:rPr>
-                  </m:ctrlPr>
-                </m:sSubPr>
-                <m:e>
-                  <m:r>
-                    <w:rPr>
-                      <w:rFonts w:ascii="Cambria Math" w:hAnsi="Cambria Math"/>
-                      <w:sz w:val="15"/>
-                      <w:szCs w:val="15"/>
-                    </w:rPr>
-                    <m:t>c</m:t>
-                  </m:r>
-                </m:e>
-                <m:sub>
-                  <m:r>
-                    <w:rPr>
-                      <w:rFonts w:ascii="Cambria Math" w:hAnsi="Cambria Math"/>
-                      <w:sz w:val="15"/>
-                      <w:szCs w:val="15"/>
-                    </w:rPr>
-                    <m:t>1</m:t>
-                  </m:r>
-                </m:sub>
-              </m:sSub>
-              <m:sSup>
-                <m:sSupPr>
-                  <m:ctrlPr>
-                    <w:rPr>
-                      <w:rFonts w:ascii="Cambria Math" w:hAnsi="Cambria Math"/>
-                      <w:i/>
-                      <w:sz w:val="15"/>
-                      <w:szCs w:val="15"/>
-                    </w:rPr>
-                  </m:ctrlPr>
-                </m:sSupPr>
-                <m:e>
-                  <m:r>
-                    <w:rPr>
-                      <w:rFonts w:ascii="Cambria Math" w:hAnsi="Cambria Math"/>
-                      <w:sz w:val="15"/>
-                      <w:szCs w:val="15"/>
-                    </w:rPr>
-                    <m:t>q</m:t>
-                  </m:r>
-                </m:e>
-                <m:sup>
-                  <m:r>
-                    <w:rPr>
-                      <w:rFonts w:ascii="Cambria Math" w:hAnsi="Cambria Math"/>
-                      <w:sz w:val="15"/>
-                      <w:szCs w:val="15"/>
-                    </w:rPr>
-                    <m:t>-1</m:t>
-                  </m:r>
-                </m:sup>
-              </m:sSup>
-              <m:r>
-                <w:rPr>
-                  <w:rFonts w:ascii="Cambria Math" w:hAnsi="Cambria Math"/>
-                  <w:sz w:val="15"/>
-                  <w:szCs w:val="15"/>
-                </w:rPr>
-                <m:t>+</m:t>
-              </m:r>
-              <m:sSub>
-                <m:sSubPr>
-                  <m:ctrlPr>
-                    <w:rPr>
-                      <w:rFonts w:ascii="Cambria Math" w:hAnsi="Cambria Math"/>
-                      <w:i/>
-                      <w:sz w:val="15"/>
-                      <w:szCs w:val="15"/>
-                    </w:rPr>
-                  </m:ctrlPr>
-                </m:sSubPr>
-                <m:e>
-                  <m:r>
-                    <w:rPr>
-                      <w:rFonts w:ascii="Cambria Math" w:hAnsi="Cambria Math"/>
-                      <w:sz w:val="15"/>
-                      <w:szCs w:val="15"/>
-                    </w:rPr>
-                    <m:t>c</m:t>
-                  </m:r>
-                </m:e>
-                <m:sub>
-                  <m:r>
-                    <w:rPr>
-                      <w:rFonts w:ascii="Cambria Math" w:hAnsi="Cambria Math"/>
-                      <w:sz w:val="15"/>
-                      <w:szCs w:val="15"/>
-                    </w:rPr>
-                    <m:t>2</m:t>
-                  </m:r>
-                </m:sub>
-              </m:sSub>
-              <m:sSup>
-                <m:sSupPr>
-                  <m:ctrlPr>
-                    <w:rPr>
-                      <w:rFonts w:ascii="Cambria Math" w:hAnsi="Cambria Math"/>
-                      <w:i/>
-                      <w:sz w:val="15"/>
-                      <w:szCs w:val="15"/>
-                    </w:rPr>
-                  </m:ctrlPr>
-                </m:sSupPr>
-                <m:e>
-                  <m:r>
-                    <w:rPr>
-                      <w:rFonts w:ascii="Cambria Math" w:hAnsi="Cambria Math"/>
-                      <w:sz w:val="15"/>
-                      <w:szCs w:val="15"/>
-                    </w:rPr>
-                    <m:t>q</m:t>
-                  </m:r>
-                </m:e>
-                <m:sup>
-                  <m:r>
-                    <w:rPr>
-                      <w:rFonts w:ascii="Cambria Math" w:hAnsi="Cambria Math"/>
-                      <w:sz w:val="15"/>
-                      <w:szCs w:val="15"/>
-                    </w:rPr>
-                    <m:t>-2</m:t>
-                  </m:r>
-                </m:sup>
-              </m:sSup>
-            </m:e>
-          </m:d>
-          <m:r>
-            <w:rPr>
-              <w:rFonts w:ascii="Cambria Math" w:hAnsi="Cambria Math"/>
-              <w:sz w:val="15"/>
-              <w:szCs w:val="15"/>
-            </w:rPr>
-            <m:t>e</m:t>
-          </m:r>
-          <m:d>
-            <m:dPr>
-              <m:ctrlPr>
-                <w:rPr>
-                  <w:rFonts w:ascii="Cambria Math" w:hAnsi="Cambria Math"/>
-                  <w:i/>
-                  <w:sz w:val="15"/>
-                  <w:szCs w:val="15"/>
-                </w:rPr>
-              </m:ctrlPr>
-            </m:dPr>
-            <m:e>
-              <m:r>
-                <w:rPr>
-                  <w:rFonts w:ascii="Cambria Math" w:hAnsi="Cambria Math"/>
-                  <w:sz w:val="15"/>
-                  <w:szCs w:val="15"/>
-                </w:rPr>
-                <m:t>t</m:t>
-              </m:r>
-            </m:e>
-          </m:d>
-        </m:oMath>
-      </m:oMathPara>
+        <w:keepNext/>
+      </w:pPr>
+      <w:r>
+        <w:rPr>
+          <w:noProof/>
+        </w:rPr>
+        <w:drawing>
+          <wp:inline distT="0" distB="0" distL="0" distR="0" wp14:anchorId="37B9E41C" wp14:editId="67458EA3">
+            <wp:extent cx="2915920" cy="2183899"/>
+            <wp:effectExtent l="0" t="0" r="5080" b="635"/>
+            <wp:docPr id="18089867" name="Picture 9" descr="A comparison of a comparison of a model&#10;&#10;AI-generated content may be incorrect."/>
+            <wp:cNvGraphicFramePr>
+              <a:graphicFrameLocks xmlns:a="http://schemas.openxmlformats.org/drawingml/2006/main" noChangeAspect="1"/>
+            </wp:cNvGraphicFramePr>
+            <a:graphic xmlns:a="http://schemas.openxmlformats.org/drawingml/2006/main">
+              <a:graphicData uri="http://schemas.openxmlformats.org/drawingml/2006/picture">
+                <pic:pic xmlns:pic="http://schemas.openxmlformats.org/drawingml/2006/picture">
+                  <pic:nvPicPr>
+                    <pic:cNvPr id="18089867" name="Picture 9" descr="A comparison of a comparison of a model&#10;&#10;AI-generated content may be incorrect."/>
+                    <pic:cNvPicPr/>
+                  </pic:nvPicPr>
+                  <pic:blipFill rotWithShape="1">
+                    <a:blip r:embed="rId14" cstate="print">
+                      <a:extLst>
+                        <a:ext uri="{28A0092B-C50C-407E-A947-70E740481C1C}">
+                          <a14:useLocalDpi xmlns:a14="http://schemas.microsoft.com/office/drawing/2010/main" val="0"/>
+                        </a:ext>
+                      </a:extLst>
+                    </a:blip>
+                    <a:srcRect l="5616" t="5760"/>
+                    <a:stretch/>
+                  </pic:blipFill>
+                  <pic:spPr bwMode="auto">
+                    <a:xfrm>
+                      <a:off x="0" y="0"/>
+                      <a:ext cx="2916375" cy="2184240"/>
+                    </a:xfrm>
+                    <a:prstGeom prst="rect">
+                      <a:avLst/>
+                    </a:prstGeom>
+                    <a:ln>
+                      <a:noFill/>
+                    </a:ln>
+                    <a:extLst>
+                      <a:ext uri="{53640926-AAD7-44D8-BBD7-CCE9431645EC}">
+                        <a14:shadowObscured xmlns:a14="http://schemas.microsoft.com/office/drawing/2010/main"/>
+                      </a:ext>
+                    </a:extLst>
+                  </pic:spPr>
+                </pic:pic>
+              </a:graphicData>
+            </a:graphic>
+          </wp:inline>
+        </w:drawing>
+      </w:r>
+    </w:p>
+    <w:p>
+      <w:pPr>
+        <w:pStyle w:val="Caption"/>
+      </w:pPr>
+      <w:r>
+        <w:t xml:space="preserve">Figure </w:t>
+      </w:r>
+      <w:r>
+        <w:fldChar w:fldCharType="begin"/>
+      </w:r>
+      <w:r>
+        <w:instrText xml:space="preserve"> SEQ Figure \* ARABIC </w:instrText>
+      </w:r>
+      <w:r>
+        <w:fldChar w:fldCharType="separate"/>
+      </w:r>
+      <w:r>
+        <w:t>6</w:t>
+      </w:r>
+      <w:r>
+        <w:fldChar w:fldCharType="end"/>
+      </w:r>
+      <w:r>
+        <w:t xml:space="preserve"> Comparing the BJ model with FRF of G0(q)</w:t>
+      </w:r>
     </w:p>
     <w:p>
       <w:pPr>
         <w:pStyle w:val="BodyText"/>
+      </w:pPr>
+      <w:r>
+        <w:t xml:space="preserve">To get an estimate of the esitimated model parameters we can use getcov() command. </w:t>
+      </w:r>
+      <w:r>
+        <w:t>In our case, the BJ model had the lowest AIC,</w:t>
+      </w:r>
+      <w:r>
+        <w:t xml:space="preserve"> is stable</w:t>
+      </w:r>
+      <w:r>
+        <w:t xml:space="preserve"> and residual analysis showed low input-residual </w:t>
+      </w:r>
+      <w:r>
+        <w:t xml:space="preserve">and auto </w:t>
+      </w:r>
+      <w:r>
+        <w:t xml:space="preserve">correlation. </w:t>
+      </w:r>
+      <w:r>
+        <w:t xml:space="preserve">Therefore we can conclude this approach also </w:t>
+      </w:r>
+      <w:r>
+        <w:t>to a minimum variance estimate</w:t>
+      </w:r>
+      <w:r>
+        <w:t xml:space="preserve">. </w:t>
+      </w:r>
+    </w:p>
+    <w:p>
+      <w:pPr>
+        <w:pStyle w:val="Heading1"/>
+      </w:pPr>
+      <w:r>
+        <w:t>Experimental verification of variance estimates</w:t>
+      </w:r>
+    </w:p>
+    <w:p>
+      <w:pPr>
+        <w:pStyle w:val="BodyText"/>
+      </w:pPr>
+      <w:r>
+        <w:rPr>
+          <w:b/>
+          <w:bCs/>
+        </w:rPr>
+        <w:t>5.1</w:t>
+      </w:r>
+      <w:r>
+        <w:t xml:space="preserve"> </w:t>
+      </w:r>
+      <w:r>
+        <w:t>In our Monte Carlo simulation, we repeated the identification of the BJ model 100 times using independently generated PRBS input signals. Each run yielded a slightly different set of parameter estimates for the polynomials</w:t>
+      </w:r>
+      <w:r>
+        <w:t xml:space="preserve"> B(q), F(q), C(q) and D(q).</w:t>
+      </w:r>
+    </w:p>
+    <w:p>
+      <w:pPr>
+        <w:pStyle w:val="BodyText"/>
+      </w:pPr>
+      <w:r>
+        <w:t>T</w:t>
+      </w:r>
+      <w:r>
+        <w:t>he results were not exactly the same in every run. The parameter estimates varied slightly from one simulation to the next.</w:t>
+      </w:r>
+      <w:r>
+        <w:t xml:space="preserve"> The reason for such variance is due to noise and random nature of input signal (PRBS). </w:t>
+      </w:r>
+    </w:p>
+    <w:p>
+      <w:pPr>
+        <w:pStyle w:val="BodyText"/>
+      </w:pPr>
+      <w:r>
+        <w:rPr>
+          <w:b/>
+          <w:bCs/>
+        </w:rPr>
+        <w:t>5.2</w:t>
+      </w:r>
+      <w:r>
+        <w:t xml:space="preserve"> For theoritical vairnace we use MatLab built-in command getcov(). </w:t>
+      </w:r>
+      <w:r>
+        <w:t>The diagonal elements of this matrix represent the estimated variances of each individual parameter based on a single experiment.</w:t>
+      </w:r>
+    </w:p>
+    <w:p>
+      <w:pPr>
+        <w:pStyle w:val="BodyText"/>
+      </w:pPr>
+      <w:r>
+        <w:t>The theoritcal veriance is reliable if t</w:t>
+      </w:r>
+      <w:r>
+        <w:t>he model structure matches the true system (i.e., correct orders)</w:t>
+      </w:r>
+      <w:r>
+        <w:t>, and the</w:t>
+      </w:r>
+      <w:r>
+        <w:t xml:space="preserve"> input signal is persistently exciting (which our PRBS is)</w:t>
+      </w:r>
+      <w:r>
+        <w:t>. Moreover, t</w:t>
+      </w:r>
+      <w:r>
+        <w:t>he residuals are white and uncorrelated with the input.</w:t>
+      </w:r>
+      <w:r>
+        <w:t xml:space="preserve"> The only limitation here is number of data points which may introcude some error in our estimation.</w:t>
+      </w:r>
+    </w:p>
+    <w:p>
+      <w:pPr>
+        <w:pStyle w:val="BodyText"/>
+      </w:pPr>
+      <w:r>
+        <w:rPr>
+          <w:b/>
+          <w:bCs/>
+        </w:rPr>
+        <w:t>5.3</w:t>
+      </w:r>
+      <w:r>
+        <w:t xml:space="preserve"> </w:t>
+      </w:r>
+      <w:r>
+        <w:t>The Monte Carlo and theoretical variances were reasonably close, suggesting the model is well-identified and close to minimum variance, but the match is not perfect due to practical data</w:t>
+      </w:r>
+      <w:r>
+        <w:t xml:space="preserve"> (data point limited to 3000) </w:t>
+      </w:r>
+      <w:r>
+        <w:t xml:space="preserve"> and noise limitations</w:t>
+      </w:r>
+    </w:p>
+    <w:p>
+      <w:pPr>
+        <w:pStyle w:val="BodyText"/>
+      </w:pPr>
+      <w:r>
+        <w:t xml:space="preserve">As can be observed in </w:t>
+      </w:r>
+      <w:r>
+        <w:t>figure 7</w:t>
+      </w:r>
+      <w:r>
+        <w:t xml:space="preserve">, the difference between month carlo and theoritical variance is slim to none </w:t>
+      </w:r>
+      <w:r>
+        <w:t>(max difference is arround 0.045)</w:t>
+      </w:r>
+    </w:p>
+    <w:p>
+      <w:pPr>
+        <w:pStyle w:val="BodyText"/>
+        <w:keepNext/>
+      </w:pPr>
+      <w:r>
+        <w:rPr>
+          <w:noProof/>
+        </w:rPr>
+        <w:drawing>
+          <wp:inline distT="0" distB="0" distL="0" distR="0" wp14:anchorId="20744E1D" wp14:editId="35E05DCB">
+            <wp:extent cx="2949575" cy="2157428"/>
+            <wp:effectExtent l="0" t="0" r="0" b="1905"/>
+            <wp:docPr id="2023858149" name="Picture 10" descr="A graph with blue and red bars&#10;&#10;AI-generated content may be incorrect."/>
+            <wp:cNvGraphicFramePr>
+              <a:graphicFrameLocks xmlns:a="http://schemas.openxmlformats.org/drawingml/2006/main" noChangeAspect="1"/>
+            </wp:cNvGraphicFramePr>
+            <a:graphic xmlns:a="http://schemas.openxmlformats.org/drawingml/2006/main">
+              <a:graphicData uri="http://schemas.openxmlformats.org/drawingml/2006/picture">
+                <pic:pic xmlns:pic="http://schemas.openxmlformats.org/drawingml/2006/picture">
+                  <pic:nvPicPr>
+                    <pic:cNvPr id="2023858149" name="Picture 10" descr="A graph with blue and red bars&#10;&#10;AI-generated content may be incorrect."/>
+                    <pic:cNvPicPr/>
+                  </pic:nvPicPr>
+                  <pic:blipFill rotWithShape="1">
+                    <a:blip r:embed="rId15" cstate="print">
+                      <a:extLst>
+                        <a:ext uri="{28A0092B-C50C-407E-A947-70E740481C1C}">
+                          <a14:useLocalDpi xmlns:a14="http://schemas.microsoft.com/office/drawing/2010/main" val="0"/>
+                        </a:ext>
+                      </a:extLst>
+                    </a:blip>
+                    <a:srcRect l="4536" t="6911"/>
+                    <a:stretch/>
+                  </pic:blipFill>
+                  <pic:spPr bwMode="auto">
+                    <a:xfrm>
+                      <a:off x="0" y="0"/>
+                      <a:ext cx="2949747" cy="2157554"/>
+                    </a:xfrm>
+                    <a:prstGeom prst="rect">
+                      <a:avLst/>
+                    </a:prstGeom>
+                    <a:ln>
+                      <a:noFill/>
+                    </a:ln>
+                    <a:extLst>
+                      <a:ext uri="{53640926-AAD7-44D8-BBD7-CCE9431645EC}">
+                        <a14:shadowObscured xmlns:a14="http://schemas.microsoft.com/office/drawing/2010/main"/>
+                      </a:ext>
+                    </a:extLst>
+                  </pic:spPr>
+                </pic:pic>
+              </a:graphicData>
+            </a:graphic>
+          </wp:inline>
+        </w:drawing>
+      </w:r>
+    </w:p>
+    <w:p>
+      <w:pPr>
+        <w:pStyle w:val="Caption"/>
+      </w:pPr>
+      <w:r>
+        <w:t xml:space="preserve">Figure </w:t>
+      </w:r>
+      <w:r>
+        <w:fldChar w:fldCharType="begin"/>
+      </w:r>
+      <w:r>
+        <w:instrText xml:space="preserve"> SEQ Figure \* ARABIC </w:instrText>
+      </w:r>
+      <w:r>
+        <w:fldChar w:fldCharType="separate"/>
+      </w:r>
+      <w:r>
+        <w:t>7</w:t>
+      </w:r>
+      <w:r>
+        <w:fldChar w:fldCharType="end"/>
+      </w:r>
+      <w:r>
+        <w:t xml:space="preserve"> Bar plot for compute</w:t>
+      </w:r>
+      <w:r>
+        <w:t>d</w:t>
+      </w:r>
+      <w:r>
+        <w:t xml:space="preserve"> variance of BJ model</w:t>
+      </w:r>
+      <w:r>
+        <w:t>’s B(q) and F(q) paramters</w:t>
+      </w:r>
+      <w:r>
+        <w:t xml:space="preserve"> and theoritical variance</w:t>
+      </w:r>
+    </w:p>
+    <w:p>
+      <w:pPr>
+        <w:pStyle w:val="Heading1"/>
         <w:numPr>
           <w:ilvl w:val="0"/>
-          <w:numId w:val="28"/>
+          <w:numId w:val="33"/>
         </w:numPr>
       </w:pPr>
       <w:r>
-        <w:t>na = 2</w:t>
+        <w:t>Closed-loop identification</w:t>
       </w:r>
     </w:p>
     <w:p>
       <w:pPr>
         <w:pStyle w:val="BodyText"/>
-        <w:numPr>
-          <w:ilvl w:val="0"/>
-          <w:numId w:val="28"/>
-        </w:numPr>
-      </w:pPr>
-      <w:r>
-        <w:t>nb = 2</w:t>
-      </w:r>
+      </w:pPr>
     </w:p>
     <w:p>
       <w:pPr>
         <w:pStyle w:val="BodyText"/>
-        <w:numPr>
-          <w:ilvl w:val="0"/>
-          <w:numId w:val="28"/>
-        </w:numPr>
-      </w:pPr>
-      <w:r>
-        <w:t>nc = 2</w:t>
-      </w:r>
-    </w:p>
-    <w:p>
-      <w:pPr>
-        <w:pStyle w:val="BodyText"/>
-        <w:numPr>
-          <w:ilvl w:val="0"/>
-          <w:numId w:val="28"/>
-        </w:numPr>
-      </w:pPr>
-      <w:r>
-        <w:t>nk = 1</w:t>
-      </w:r>
-    </w:p>
-    <w:p>
-      <w:pPr>
-        <w:pStyle w:val="BodyText"/>
-      </w:pPr>
-    </w:p>
-    <w:p>
-      <w:pPr>
-        <w:pStyle w:val="BodyText"/>
-      </w:pPr>
-    </w:p>
-    <w:p>
-      <w:pPr>
-        <w:pStyle w:val="Heading2"/>
-      </w:pPr>
-      <w:r>
-        <w:t>Authors</w:t>
-      </w:r>
-      <w:r>
-        <w:t xml:space="preserve"> and Affiliations</w:t>
-      </w:r>
-    </w:p>
-    <w:p>
-      <w:pPr>
-        <w:pStyle w:val="BodyText"/>
-      </w:pPr>
-      <w:r>
-        <w:rPr>
-          <w:b/>
-        </w:rPr>
-        <w:t xml:space="preserve">The template is </w:t>
-      </w:r>
-      <w:r>
-        <w:rPr>
-          <w:b/>
-        </w:rPr>
-        <w:t>designed</w:t>
-      </w:r>
-      <w:r>
-        <w:rPr>
-          <w:b/>
-          <w:lang w:val="en-US"/>
-        </w:rPr>
-        <w:t xml:space="preserve"> for,</w:t>
-      </w:r>
-      <w:r>
-        <w:rPr>
-          <w:b/>
-        </w:rPr>
-        <w:t xml:space="preserve"> but not limited to</w:t>
-      </w:r>
-      <w:r>
-        <w:rPr>
-          <w:b/>
-          <w:lang w:val="en-US"/>
-        </w:rPr>
-        <w:t>,</w:t>
-      </w:r>
-      <w:r>
-        <w:rPr>
-          <w:b/>
-          <w:lang w:val="en-US"/>
-        </w:rPr>
+      </w:pPr>
+      <w:r>
+        <w:t>Similar to part 4, we compare AIC value of three different model structure with best orders to see which structure provide the least AIC. For closed loop mode, ARMAX model is more fitting to G0(q)</w:t>
+      </w:r>
+    </w:p>
+    <w:p>
+      <w:pPr>
+        <w:pStyle w:val="Caption"/>
+      </w:pPr>
+      <w:r>
+        <w:t xml:space="preserve">Table </w:t>
+      </w:r>
+      <w:r>
+        <w:fldChar w:fldCharType="begin"/>
+      </w:r>
+      <w:r>
+        <w:instrText xml:space="preserve"> SEQ Table \* ARABIC </w:instrText>
+      </w:r>
+      <w:r>
+        <w:fldChar w:fldCharType="separate"/>
+      </w:r>
+      <w:r>
+        <w:t>1</w:t>
+      </w:r>
+      <w:r>
+        <w:fldChar w:fldCharType="end"/>
+      </w:r>
+      <w:r>
         <w:t xml:space="preserve"> </w:t>
       </w:r>
       <w:r>
-        <w:rPr>
-          <w:b/>
-          <w:lang w:val="en-US"/>
-        </w:rPr>
-        <w:t>six</w:t>
-      </w:r>
-      <w:r>
-        <w:rPr>
-          <w:b/>
-          <w:lang w:val="en-US"/>
-        </w:rPr>
-        <w:t xml:space="preserve"> authors.</w:t>
-      </w:r>
-      <w:r>
-        <w:rPr>
-          <w:lang w:val="en-US"/>
-        </w:rPr>
-        <w:t xml:space="preserve"> </w:t>
-      </w:r>
-      <w:r>
-        <w:rPr>
-          <w:lang w:val="en-US"/>
-        </w:rPr>
-        <w:t xml:space="preserve">A minimum of one author is required for all conference articles. </w:t>
-      </w:r>
-      <w:r>
-        <w:t>Author names should be listed starting from left to right and then moving down to the next line. This is the author sequence that will be used in future citations and by indexing services.</w:t>
-      </w:r>
-      <w:r>
-        <w:t xml:space="preserve"> </w:t>
-      </w:r>
-      <w:r>
-        <w:t>Names should not be listed in columns nor group by affiliation.</w:t>
-      </w:r>
-      <w:r>
-        <w:rPr>
-          <w:lang w:val="en-US"/>
-        </w:rPr>
-        <w:t xml:space="preserve"> </w:t>
-      </w:r>
-      <w:r>
-        <w:t>Please keep your affiliations as succinct as possible (for example, do not differentiate among departments of the same organization).</w:t>
-      </w:r>
-    </w:p>
-    <w:p>
-      <w:pPr>
-        <w:pStyle w:val="Heading3"/>
-      </w:pPr>
-      <w:r>
-        <w:t xml:space="preserve">For papers with more than six authors: </w:t>
-      </w:r>
-      <w:r>
-        <w:rPr>
-          <w:i w:val="0"/>
-        </w:rPr>
-        <w:t>Add author names horizontally, moving to a third row if needed for more than 8 authors.</w:t>
-      </w:r>
-    </w:p>
-    <w:p>
-      <w:pPr>
-        <w:pStyle w:val="Heading3"/>
-      </w:pPr>
-      <w:r>
-        <w:t xml:space="preserve">For </w:t>
-      </w:r>
-      <w:r>
-        <w:t xml:space="preserve">papers with less than </w:t>
-      </w:r>
-      <w:r>
-        <w:t>six</w:t>
-      </w:r>
-      <w:r>
-        <w:t xml:space="preserve"> authors</w:t>
-      </w:r>
-      <w:r>
-        <w:t xml:space="preserve">: </w:t>
-      </w:r>
-      <w:r>
-        <w:rPr>
-          <w:i w:val="0"/>
-        </w:rPr>
-        <w:t>To change the default, adjust the template as follows.</w:t>
-      </w:r>
-    </w:p>
-    <w:p>
-      <w:pPr>
-        <w:pStyle w:val="Heading4"/>
-      </w:pPr>
-      <w:r>
-        <w:t>Selection</w:t>
-      </w:r>
-      <w:r>
-        <w:t xml:space="preserve">: </w:t>
-      </w:r>
-      <w:r>
-        <w:rPr>
-          <w:i w:val="0"/>
-        </w:rPr>
-        <w:t>Highlight all author and affiliation lines.</w:t>
-      </w:r>
-    </w:p>
-    <w:p>
-      <w:pPr>
-        <w:pStyle w:val="Heading4"/>
-      </w:pPr>
-      <w:r>
-        <w:t>Change number of columns:</w:t>
-      </w:r>
-      <w:r>
-        <w:t xml:space="preserve"> </w:t>
-      </w:r>
-      <w:r>
-        <w:rPr>
-          <w:i w:val="0"/>
-        </w:rPr>
-        <w:t xml:space="preserve">Select the Columns icon from the MS Word Standard toolbar and then select </w:t>
-      </w:r>
-      <w:r>
-        <w:rPr>
-          <w:i w:val="0"/>
-        </w:rPr>
-        <w:t>the correct number of columns</w:t>
-      </w:r>
-      <w:r>
-        <w:rPr>
-          <w:i w:val="0"/>
-        </w:rPr>
-        <w:t xml:space="preserve"> from the selection palette.</w:t>
-      </w:r>
-    </w:p>
-    <w:p>
-      <w:pPr>
-        <w:pStyle w:val="Heading4"/>
-        <w:rPr>
-          <w:i w:val="0"/>
-        </w:rPr>
-      </w:pPr>
-      <w:r>
-        <w:t xml:space="preserve">Deletion: </w:t>
-      </w:r>
-      <w:r>
-        <w:rPr>
-          <w:i w:val="0"/>
-        </w:rPr>
-        <w:t xml:space="preserve">Delete the author and affiliation lines for the </w:t>
-      </w:r>
-      <w:r>
-        <w:rPr>
-          <w:i w:val="0"/>
-        </w:rPr>
-        <w:t>extra authors.</w:t>
-      </w:r>
-    </w:p>
-    <w:p>
-      <w:pPr>
-        <w:jc w:val="left"/>
-        <w:rPr>
-          <w:i/>
-          <w:iCs/>
-          <w:noProof/>
-        </w:rPr>
-      </w:pPr>
-    </w:p>
-    <w:p>
-      <w:pPr>
-        <w:pStyle w:val="Heading2"/>
-      </w:pPr>
-      <w:r>
-        <w:t>Identify</w:t>
-      </w:r>
-      <w:r>
-        <w:t xml:space="preserve"> the Headings</w:t>
-      </w:r>
-    </w:p>
-    <w:p>
-      <w:pPr>
-        <w:pStyle w:val="BodyText"/>
-      </w:pPr>
-      <w:r>
-        <w:t>Headings, or heads, are organizational devices that guide the reader through your paper. There are two types: component heads and text heads.</w:t>
-      </w:r>
-    </w:p>
-    <w:p>
-      <w:pPr>
-        <w:pStyle w:val="BodyText"/>
-      </w:pPr>
-      <w:r>
-        <w:t xml:space="preserve">Component heads identify the different components of your paper and are not topically subordinate to each other. Examples include Acknowledgments and References and, for </w:t>
-      </w:r>
-      <w:r>
-        <w:t>these, the correct style to use is “Heading 5”. Use “figure caption” for your Figure captions, and “table head” for your table title. Run-in heads, such as “Abstract”, will require you to apply a style (in this case, italic) in addition to the style provided by the drop down menu to differentiate the head from the text.</w:t>
-      </w:r>
-    </w:p>
-    <w:p>
-      <w:pPr>
-        <w:pStyle w:val="BodyText"/>
-      </w:pPr>
-      <w:r>
-        <w:t>Text heads organize the topics on a relational, hierarchical basis. For example, the paper title is the primary text head because all subsequent material relates and elaborates on this one topic. If there are two or more sub-topics, the next level head (uppercase Roman numerals) should be used and, conversely, if there are not at least two sub-topics, then no subheads should be introduced. Styles named “Heading 1”, “Heading 2”, “Heading 3”, and “Heading 4” are prescribed.</w:t>
-      </w:r>
-    </w:p>
-    <w:p>
-      <w:pPr>
-        <w:pStyle w:val="Heading2"/>
-      </w:pPr>
-      <w:r>
-        <w:t>Figures and Tables</w:t>
-      </w:r>
-    </w:p>
-    <w:p>
-      <w:pPr>
-        <w:pStyle w:val="Heading4"/>
-      </w:pPr>
-      <w:r>
-        <w:t xml:space="preserve"> </w:t>
-      </w:r>
-      <w:r>
-        <w:t xml:space="preserve">Positioning Figures and Tables: </w:t>
-      </w:r>
-      <w:r>
-        <w:rPr>
-          <w:i w:val="0"/>
-        </w:rPr>
-        <w:t>Place figures and tables at the top and bottom of columns. Avoid placing them in the middle of columns. Large figures and tables may span across both columns. Figure captions should be below the figures; table heads should appear above the tables. Insert figures and tables after they are cited in the text. Use the abbreviation “Fig. 1”, even at the beginning of a sentence.</w:t>
-      </w:r>
-    </w:p>
-    <w:p>
-      <w:pPr>
-        <w:pStyle w:val="tablehead"/>
-      </w:pPr>
-      <w:r>
-        <w:t>Table Type Styles</w:t>
+        <w:t>Comparing different model structures with besst order for close loop</w:t>
       </w:r>
     </w:p>
     <w:tbl>
       <w:tblPr>
-        <w:tblW w:w="0" w:type="dxa"/>
+        <w:tblW w:w="4140" w:type="dxa"/>
         <w:jc w:val="center"/>
         <w:tblBorders>
           <w:top w:val="single" w:sz="2" w:space="0" w:color="auto"/>
@@ -3412,10 +4232,9 @@
         <w:tblLook w:val="0000" w:firstRow="0" w:lastRow="0" w:firstColumn="0" w:lastColumn="0" w:noHBand="0" w:noVBand="0"/>
       </w:tblPr>
       <w:tblGrid>
-        <w:gridCol w:w="720"/>
-        <w:gridCol w:w="2340"/>
-        <w:gridCol w:w="900"/>
-        <w:gridCol w:w="900"/>
+        <w:gridCol w:w="1557"/>
+        <w:gridCol w:w="1134"/>
+        <w:gridCol w:w="1449"/>
       </w:tblGrid>
       <w:tr>
         <w:trPr>
@@ -3426,59 +4245,7 @@
         </w:trPr>
         <w:tc>
           <w:tcPr>
-            <w:tcW w:w="720" w:type="dxa"/>
-            <w:vMerge w:val="restart"/>
-            <w:vAlign w:val="center"/>
-          </w:tcPr>
-          <w:p>
-            <w:pPr>
-              <w:pStyle w:val="tablecolhead"/>
-            </w:pPr>
-            <w:r>
-              <w:t>Table Head</w:t>
-            </w:r>
-          </w:p>
-        </w:tc>
-        <w:tc>
-          <w:tcPr>
-            <w:tcW w:w="4140" w:type="dxa"/>
-            <w:gridSpan w:val="3"/>
-            <w:vAlign w:val="center"/>
-          </w:tcPr>
-          <w:p>
-            <w:pPr>
-              <w:pStyle w:val="tablecolhead"/>
-            </w:pPr>
-            <w:r>
-              <w:t>Table Column Head</w:t>
-            </w:r>
-          </w:p>
-        </w:tc>
-      </w:tr>
-      <w:tr>
-        <w:trPr>
-          <w:cantSplit/>
-          <w:trHeight w:val="240"/>
-          <w:tblHeader/>
-          <w:jc w:val="center"/>
-        </w:trPr>
-        <w:tc>
-          <w:tcPr>
-            <w:tcW w:w="720" w:type="dxa"/>
-            <w:vMerge/>
-          </w:tcPr>
-          <w:p>
-            <w:pPr>
-              <w:rPr>
-                <w:sz w:val="16"/>
-                <w:szCs w:val="16"/>
-              </w:rPr>
-            </w:pPr>
-          </w:p>
-        </w:tc>
-        <w:tc>
-          <w:tcPr>
-            <w:tcW w:w="2340" w:type="dxa"/>
+            <w:tcW w:w="1557" w:type="dxa"/>
             <w:vAlign w:val="center"/>
           </w:tcPr>
           <w:p>
@@ -3486,13 +4253,13 @@
               <w:pStyle w:val="tablecolsubhead"/>
             </w:pPr>
             <w:r>
-              <w:t>Table column subhead</w:t>
+              <w:t>Model Structure type</w:t>
             </w:r>
           </w:p>
         </w:tc>
         <w:tc>
           <w:tcPr>
-            <w:tcW w:w="900" w:type="dxa"/>
+            <w:tcW w:w="1134" w:type="dxa"/>
             <w:vAlign w:val="center"/>
           </w:tcPr>
           <w:p>
@@ -3500,13 +4267,13 @@
               <w:pStyle w:val="tablecolsubhead"/>
             </w:pPr>
             <w:r>
-              <w:t>Subhead</w:t>
+              <w:t>Best Orders</w:t>
             </w:r>
           </w:p>
         </w:tc>
         <w:tc>
           <w:tcPr>
-            <w:tcW w:w="900" w:type="dxa"/>
+            <w:tcW w:w="1449" w:type="dxa"/>
             <w:vAlign w:val="center"/>
           </w:tcPr>
           <w:p>
@@ -3514,7 +4281,16 @@
               <w:pStyle w:val="tablecolsubhead"/>
             </w:pPr>
             <w:r>
-              <w:t>Subhead</w:t>
+              <w:t>Minimum AIC</w:t>
+            </w:r>
+            <w:r>
+              <w:rPr>
+                <w:vertAlign w:val="superscript"/>
+              </w:rPr>
+              <w:t>a</w:t>
+            </w:r>
+            <w:r>
+              <w:t xml:space="preserve"> </w:t>
             </w:r>
           </w:p>
         </w:tc>
@@ -3526,25 +4302,7 @@
         </w:trPr>
         <w:tc>
           <w:tcPr>
-            <w:tcW w:w="720" w:type="dxa"/>
-            <w:vAlign w:val="center"/>
-          </w:tcPr>
-          <w:p>
-            <w:pPr>
-              <w:pStyle w:val="tablecopy"/>
-              <w:rPr>
-                <w:sz w:val="8"/>
-                <w:szCs w:val="8"/>
-              </w:rPr>
-            </w:pPr>
-            <w:r>
-              <w:t>copy</w:t>
-            </w:r>
-          </w:p>
-        </w:tc>
-        <w:tc>
-          <w:tcPr>
-            <w:tcW w:w="2340" w:type="dxa"/>
+            <w:tcW w:w="1557" w:type="dxa"/>
             <w:vAlign w:val="center"/>
           </w:tcPr>
           <w:p>
@@ -3552,19 +4310,13 @@
               <w:pStyle w:val="tablecopy"/>
             </w:pPr>
             <w:r>
-              <w:t>More table copy</w:t>
-            </w:r>
-            <w:r>
-              <w:rPr>
-                <w:vertAlign w:val="superscript"/>
-              </w:rPr>
-              <w:t>a</w:t>
+              <w:t>BJ</w:t>
             </w:r>
           </w:p>
         </w:tc>
         <w:tc>
           <w:tcPr>
-            <w:tcW w:w="900" w:type="dxa"/>
+            <w:tcW w:w="1134" w:type="dxa"/>
             <w:vAlign w:val="center"/>
           </w:tcPr>
           <w:p>
@@ -3574,11 +4326,18 @@
                 <w:szCs w:val="16"/>
               </w:rPr>
             </w:pPr>
+            <w:r>
+              <w:rPr>
+                <w:sz w:val="16"/>
+                <w:szCs w:val="16"/>
+              </w:rPr>
+              <w:t>[4,4,3,4,1]</w:t>
+            </w:r>
           </w:p>
         </w:tc>
         <w:tc>
           <w:tcPr>
-            <w:tcW w:w="900" w:type="dxa"/>
+            <w:tcW w:w="1449" w:type="dxa"/>
             <w:vAlign w:val="center"/>
           </w:tcPr>
           <w:p>
@@ -3588,43 +4347,740 @@
                 <w:szCs w:val="16"/>
               </w:rPr>
             </w:pPr>
+            <w:r>
+              <w:rPr>
+                <w:sz w:val="16"/>
+                <w:szCs w:val="16"/>
+              </w:rPr>
+              <w:t>-2.8474</w:t>
+            </w:r>
+          </w:p>
+        </w:tc>
+      </w:tr>
+      <w:tr>
+        <w:trPr>
+          <w:trHeight w:val="320"/>
+          <w:jc w:val="center"/>
+        </w:trPr>
+        <w:tc>
+          <w:tcPr>
+            <w:tcW w:w="1557" w:type="dxa"/>
+            <w:vAlign w:val="center"/>
+          </w:tcPr>
+          <w:p>
+            <w:pPr>
+              <w:pStyle w:val="tablecopy"/>
+            </w:pPr>
+            <w:r>
+              <w:t>OE</w:t>
+            </w:r>
+          </w:p>
+        </w:tc>
+        <w:tc>
+          <w:tcPr>
+            <w:tcW w:w="1134" w:type="dxa"/>
+            <w:vAlign w:val="center"/>
+          </w:tcPr>
+          <w:p>
+            <w:pPr>
+              <w:rPr>
+                <w:sz w:val="16"/>
+                <w:szCs w:val="16"/>
+              </w:rPr>
+            </w:pPr>
+            <w:r>
+              <w:rPr>
+                <w:sz w:val="16"/>
+                <w:szCs w:val="16"/>
+              </w:rPr>
+              <w:t>[5,4,0]</w:t>
+            </w:r>
+          </w:p>
+        </w:tc>
+        <w:tc>
+          <w:tcPr>
+            <w:tcW w:w="1449" w:type="dxa"/>
+            <w:vAlign w:val="center"/>
+          </w:tcPr>
+          <w:p>
+            <w:pPr>
+              <w:rPr>
+                <w:sz w:val="16"/>
+                <w:szCs w:val="16"/>
+              </w:rPr>
+            </w:pPr>
+            <w:r>
+              <w:rPr>
+                <w:sz w:val="16"/>
+                <w:szCs w:val="16"/>
+              </w:rPr>
+              <w:t>-0.32207</w:t>
+            </w:r>
+          </w:p>
+        </w:tc>
+      </w:tr>
+      <w:tr>
+        <w:trPr>
+          <w:trHeight w:val="320"/>
+          <w:jc w:val="center"/>
+        </w:trPr>
+        <w:tc>
+          <w:tcPr>
+            <w:tcW w:w="1557" w:type="dxa"/>
+            <w:vAlign w:val="center"/>
+          </w:tcPr>
+          <w:p>
+            <w:pPr>
+              <w:pStyle w:val="tablecopy"/>
+            </w:pPr>
+            <w:r>
+              <w:t>ARMAX</w:t>
+            </w:r>
+          </w:p>
+        </w:tc>
+        <w:tc>
+          <w:tcPr>
+            <w:tcW w:w="1134" w:type="dxa"/>
+            <w:vAlign w:val="center"/>
+          </w:tcPr>
+          <w:p>
+            <w:pPr>
+              <w:rPr>
+                <w:sz w:val="16"/>
+                <w:szCs w:val="16"/>
+              </w:rPr>
+            </w:pPr>
+            <w:r>
+              <w:rPr>
+                <w:sz w:val="16"/>
+                <w:szCs w:val="16"/>
+              </w:rPr>
+              <w:t>[5,5,</w:t>
+            </w:r>
+            <w:r>
+              <w:rPr>
+                <w:sz w:val="16"/>
+                <w:szCs w:val="16"/>
+              </w:rPr>
+              <w:t>30</w:t>
+            </w:r>
+            <w:r>
+              <w:rPr>
+                <w:sz w:val="16"/>
+                <w:szCs w:val="16"/>
+              </w:rPr>
+              <w:t>,1]</w:t>
+            </w:r>
+          </w:p>
+        </w:tc>
+        <w:tc>
+          <w:tcPr>
+            <w:tcW w:w="1449" w:type="dxa"/>
+            <w:vAlign w:val="center"/>
+          </w:tcPr>
+          <w:p>
+            <w:pPr>
+              <w:rPr>
+                <w:sz w:val="16"/>
+                <w:szCs w:val="16"/>
+              </w:rPr>
+            </w:pPr>
+            <w:r>
+              <w:rPr>
+                <w:sz w:val="16"/>
+                <w:szCs w:val="16"/>
+              </w:rPr>
+              <w:t>-4.1366</w:t>
+            </w:r>
           </w:p>
         </w:tc>
       </w:tr>
     </w:tbl>
     <w:p>
       <w:pPr>
-        <w:pStyle w:val="tablefootnote"/>
-      </w:pPr>
-      <w:r>
-        <w:t xml:space="preserve">Sample </w:t>
-      </w:r>
-      <w:r>
-        <w:t>of</w:t>
-      </w:r>
-      <w:r>
-        <w:t xml:space="preserve"> a </w:t>
-      </w:r>
-      <w:r>
-        <w:t>Table</w:t>
+        <w:pStyle w:val="BodyText"/>
+        <w:ind w:firstLine="0"/>
+      </w:pPr>
+    </w:p>
+    <w:p>
+      <w:pPr>
+        <w:pStyle w:val="BodyText"/>
+      </w:pPr>
+      <w:r>
+        <w:t xml:space="preserve">We use the same PRBS input sigal data to excite this system and compare it to open loop estimate. </w:t>
+      </w:r>
+      <w:r>
+        <w:t>Figure 8 shows how paramteric model compare against non parametric.</w:t>
+      </w:r>
+    </w:p>
+    <w:p>
+      <w:pPr>
+        <w:pStyle w:val="BodyText"/>
+        <w:keepNext/>
+      </w:pPr>
+      <w:r>
+        <w:rPr>
+          <w:noProof/>
+        </w:rPr>
+        <w:drawing>
+          <wp:inline distT="0" distB="0" distL="0" distR="0" wp14:anchorId="00BCBA05" wp14:editId="31D244BB">
+            <wp:extent cx="2949747" cy="2317750"/>
+            <wp:effectExtent l="0" t="0" r="0" b="0"/>
+            <wp:docPr id="1359264173" name="Picture 15" descr="A graph of a comparison of a frr and a frequency model&#10;&#10;AI-generated content may be incorrect."/>
+            <wp:cNvGraphicFramePr>
+              <a:graphicFrameLocks xmlns:a="http://schemas.openxmlformats.org/drawingml/2006/main" noChangeAspect="1"/>
+            </wp:cNvGraphicFramePr>
+            <a:graphic xmlns:a="http://schemas.openxmlformats.org/drawingml/2006/main">
+              <a:graphicData uri="http://schemas.openxmlformats.org/drawingml/2006/picture">
+                <pic:pic xmlns:pic="http://schemas.openxmlformats.org/drawingml/2006/picture">
+                  <pic:nvPicPr>
+                    <pic:cNvPr id="1359264173" name="Picture 15" descr="A graph of a comparison of a frr and a frequency model&#10;&#10;AI-generated content may be incorrect."/>
+                    <pic:cNvPicPr/>
+                  </pic:nvPicPr>
+                  <pic:blipFill rotWithShape="1">
+                    <a:blip r:embed="rId16" cstate="print">
+                      <a:extLst>
+                        <a:ext uri="{28A0092B-C50C-407E-A947-70E740481C1C}">
+                          <a14:useLocalDpi xmlns:a14="http://schemas.microsoft.com/office/drawing/2010/main" val="0"/>
+                        </a:ext>
+                      </a:extLst>
+                    </a:blip>
+                    <a:srcRect l="4536"/>
+                    <a:stretch/>
+                  </pic:blipFill>
+                  <pic:spPr bwMode="auto">
+                    <a:xfrm>
+                      <a:off x="0" y="0"/>
+                      <a:ext cx="2949747" cy="2317750"/>
+                    </a:xfrm>
+                    <a:prstGeom prst="rect">
+                      <a:avLst/>
+                    </a:prstGeom>
+                    <a:ln>
+                      <a:noFill/>
+                    </a:ln>
+                    <a:extLst>
+                      <a:ext uri="{53640926-AAD7-44D8-BBD7-CCE9431645EC}">
+                        <a14:shadowObscured xmlns:a14="http://schemas.microsoft.com/office/drawing/2010/main"/>
+                      </a:ext>
+                    </a:extLst>
+                  </pic:spPr>
+                </pic:pic>
+              </a:graphicData>
+            </a:graphic>
+          </wp:inline>
+        </w:drawing>
+      </w:r>
+    </w:p>
+    <w:p>
+      <w:pPr>
+        <w:pStyle w:val="Caption"/>
+      </w:pPr>
+      <w:r>
+        <w:t xml:space="preserve">Figure </w:t>
+      </w:r>
+      <w:r>
+        <w:fldChar w:fldCharType="begin"/>
+      </w:r>
+      <w:r>
+        <w:instrText xml:space="preserve"> SEQ Figure \* ARABIC </w:instrText>
+      </w:r>
+      <w:r>
+        <w:fldChar w:fldCharType="separate"/>
+      </w:r>
+      <w:r>
+        <w:t>8</w:t>
+      </w:r>
+      <w:r>
+        <w:fldChar w:fldCharType="end"/>
       </w:r>
       <w:r>
         <w:t xml:space="preserve"> </w:t>
       </w:r>
       <w:r>
-        <w:t>footnote</w:t>
+        <w:t>Comparing ARMAX (closed Loop) model with FRG of G0(q)</w:t>
+      </w:r>
+    </w:p>
+    <w:p>
+      <w:pPr>
+        <w:pStyle w:val="BodyText"/>
+        <w:keepNext/>
+      </w:pPr>
+      <w:r>
+        <w:rPr>
+          <w:noProof/>
+        </w:rPr>
+        <w:lastRenderedPageBreak/>
+        <w:drawing>
+          <wp:inline distT="0" distB="0" distL="0" distR="0" wp14:anchorId="3EDEE465" wp14:editId="5FD2B763">
+            <wp:extent cx="3089910" cy="2317750"/>
+            <wp:effectExtent l="0" t="0" r="0" b="6350"/>
+            <wp:docPr id="1884867570" name="Picture 16" descr="A graph of a polar axis&#10;&#10;AI-generated content may be incorrect."/>
+            <wp:cNvGraphicFramePr>
+              <a:graphicFrameLocks xmlns:a="http://schemas.openxmlformats.org/drawingml/2006/main" noChangeAspect="1"/>
+            </wp:cNvGraphicFramePr>
+            <a:graphic xmlns:a="http://schemas.openxmlformats.org/drawingml/2006/main">
+              <a:graphicData uri="http://schemas.openxmlformats.org/drawingml/2006/picture">
+                <pic:pic xmlns:pic="http://schemas.openxmlformats.org/drawingml/2006/picture">
+                  <pic:nvPicPr>
+                    <pic:cNvPr id="1884867570" name="Picture 16" descr="A graph of a polar axis&#10;&#10;AI-generated content may be incorrect."/>
+                    <pic:cNvPicPr/>
+                  </pic:nvPicPr>
+                  <pic:blipFill>
+                    <a:blip r:embed="rId17" cstate="print">
+                      <a:extLst>
+                        <a:ext uri="{28A0092B-C50C-407E-A947-70E740481C1C}">
+                          <a14:useLocalDpi xmlns:a14="http://schemas.microsoft.com/office/drawing/2010/main" val="0"/>
+                        </a:ext>
+                      </a:extLst>
+                    </a:blip>
+                    <a:stretch>
+                      <a:fillRect/>
+                    </a:stretch>
+                  </pic:blipFill>
+                  <pic:spPr>
+                    <a:xfrm>
+                      <a:off x="0" y="0"/>
+                      <a:ext cx="3089910" cy="2317750"/>
+                    </a:xfrm>
+                    <a:prstGeom prst="rect">
+                      <a:avLst/>
+                    </a:prstGeom>
+                  </pic:spPr>
+                </pic:pic>
+              </a:graphicData>
+            </a:graphic>
+          </wp:inline>
+        </w:drawing>
+      </w:r>
+    </w:p>
+    <w:p>
+      <w:pPr>
+        <w:pStyle w:val="Caption"/>
+        <w:jc w:val="both"/>
+      </w:pPr>
+      <w:r>
+        <w:t xml:space="preserve">Figure </w:t>
+      </w:r>
+      <w:r>
+        <w:fldChar w:fldCharType="begin"/>
+      </w:r>
+      <w:r>
+        <w:instrText xml:space="preserve"> SEQ Figure \* ARABIC </w:instrText>
+      </w:r>
+      <w:r>
+        <w:fldChar w:fldCharType="separate"/>
+      </w:r>
+      <w:r>
+        <w:t>9</w:t>
+      </w:r>
+      <w:r>
+        <w:fldChar w:fldCharType="end"/>
+      </w:r>
+      <w:r>
+        <w:t xml:space="preserve"> Validation Test 1: All poles are whitin the unit circle, except a zero</w:t>
+      </w:r>
+    </w:p>
+    <w:p>
+      <w:pPr>
+        <w:pStyle w:val="BodyText"/>
+      </w:pPr>
+      <w:r>
+        <w:t>According to validation test 1</w:t>
+      </w:r>
+      <w:r>
+        <w:t xml:space="preserve"> (figure 9) all poles and zeros are within the unit circle and the model is stable</w:t>
+      </w:r>
+      <w:r>
+        <w:t>.</w:t>
+      </w:r>
+    </w:p>
+    <w:p>
+      <w:pPr>
+        <w:pStyle w:val="BodyText"/>
+        <w:keepNext/>
+      </w:pPr>
+      <w:r>
+        <w:rPr>
+          <w:noProof/>
+        </w:rPr>
+        <w:drawing>
+          <wp:inline distT="0" distB="0" distL="0" distR="0" wp14:anchorId="44254F0A" wp14:editId="3D361BBB">
+            <wp:extent cx="2916375" cy="2317750"/>
+            <wp:effectExtent l="0" t="0" r="5080" b="0"/>
+            <wp:docPr id="1859246194" name="Picture 17" descr="A graph of a model&#10;&#10;AI-generated content may be incorrect."/>
+            <wp:cNvGraphicFramePr>
+              <a:graphicFrameLocks xmlns:a="http://schemas.openxmlformats.org/drawingml/2006/main" noChangeAspect="1"/>
+            </wp:cNvGraphicFramePr>
+            <a:graphic xmlns:a="http://schemas.openxmlformats.org/drawingml/2006/main">
+              <a:graphicData uri="http://schemas.openxmlformats.org/drawingml/2006/picture">
+                <pic:pic xmlns:pic="http://schemas.openxmlformats.org/drawingml/2006/picture">
+                  <pic:nvPicPr>
+                    <pic:cNvPr id="1859246194" name="Picture 17" descr="A graph of a model&#10;&#10;AI-generated content may be incorrect."/>
+                    <pic:cNvPicPr/>
+                  </pic:nvPicPr>
+                  <pic:blipFill rotWithShape="1">
+                    <a:blip r:embed="rId18" cstate="print">
+                      <a:extLst>
+                        <a:ext uri="{28A0092B-C50C-407E-A947-70E740481C1C}">
+                          <a14:useLocalDpi xmlns:a14="http://schemas.microsoft.com/office/drawing/2010/main" val="0"/>
+                        </a:ext>
+                      </a:extLst>
+                    </a:blip>
+                    <a:srcRect l="5616"/>
+                    <a:stretch/>
+                  </pic:blipFill>
+                  <pic:spPr bwMode="auto">
+                    <a:xfrm>
+                      <a:off x="0" y="0"/>
+                      <a:ext cx="2916375" cy="2317750"/>
+                    </a:xfrm>
+                    <a:prstGeom prst="rect">
+                      <a:avLst/>
+                    </a:prstGeom>
+                    <a:ln>
+                      <a:noFill/>
+                    </a:ln>
+                    <a:extLst>
+                      <a:ext uri="{53640926-AAD7-44D8-BBD7-CCE9431645EC}">
+                        <a14:shadowObscured xmlns:a14="http://schemas.microsoft.com/office/drawing/2010/main"/>
+                      </a:ext>
+                    </a:extLst>
+                  </pic:spPr>
+                </pic:pic>
+              </a:graphicData>
+            </a:graphic>
+          </wp:inline>
+        </w:drawing>
+      </w:r>
+    </w:p>
+    <w:p>
+      <w:pPr>
+        <w:pStyle w:val="Caption"/>
+      </w:pPr>
+      <w:r>
+        <w:t xml:space="preserve">Figure </w:t>
+      </w:r>
+      <w:r>
+        <w:fldChar w:fldCharType="begin"/>
+      </w:r>
+      <w:r>
+        <w:instrText xml:space="preserve"> SEQ Figure \* ARABIC </w:instrText>
+      </w:r>
+      <w:r>
+        <w:fldChar w:fldCharType="separate"/>
+      </w:r>
+      <w:r>
+        <w:t>10</w:t>
+      </w:r>
+      <w:r>
+        <w:fldChar w:fldCharType="end"/>
+      </w:r>
+      <w:r>
+        <w:t xml:space="preserve"> Risidual Analaysis of ARMAX (closed loop) model</w:t>
+      </w:r>
+    </w:p>
+    <w:p>
+      <w:pPr>
+        <w:pStyle w:val="BodyText"/>
+      </w:pPr>
+      <w:r>
+        <w:t xml:space="preserve">Figure 10 shows the result of second validation test, which indicate the model is fully capturing the noise </w:t>
+      </w:r>
+      <w:r>
+        <w:t>model</w:t>
+      </w:r>
+      <w:r>
+        <w:t>, where are lags are whiting the confidence band.</w:t>
+      </w:r>
+    </w:p>
+    <w:p>
+      <w:pPr>
+        <w:pStyle w:val="BodyText"/>
+      </w:pPr>
+      <w:r>
+        <w:t xml:space="preserve">I tried different models (IV4, ARX, BJ) and niether was able to fully cpature the noise model. </w:t>
+      </w:r>
+      <w:r>
+        <w:t>Therefore the nc was increase to 30 (which is high) to be able to capture the noide model (also lowest AIC)</w:t>
       </w:r>
       <w:r>
         <w:t xml:space="preserve">. </w:t>
       </w:r>
-      <w:r>
-        <w:t>(</w:t>
-      </w:r>
-      <w:r>
-        <w:rPr>
-          <w:i/>
-        </w:rPr>
-        <w:t>Table footnote</w:t>
+    </w:p>
+    <w:p>
+      <w:pPr>
+        <w:pStyle w:val="BodyText"/>
+      </w:pPr>
+      <w:r>
+        <w:t>The identified ARMAX model [5 5 30 1] achieved a 9</w:t>
+      </w:r>
+      <w:r>
+        <w:t>4.43</w:t>
+      </w:r>
+      <w:r>
+        <w:t>% fit on an independent validation dataset, confirming that it generalizes well beyond the training set. Despite the high noise model order, the residuals were sufficiently white and uncorrelated, suggesting that the model captures both the dynamics and the noise characteristics effectively under closed-loop operation.</w:t>
+      </w:r>
+    </w:p>
+    <w:p>
+      <w:pPr>
+        <w:pStyle w:val="BodyText"/>
+        <w:keepNext/>
+      </w:pPr>
+      <w:r>
+        <w:rPr>
+          <w:noProof/>
+        </w:rPr>
+        <w:drawing>
+          <wp:inline distT="0" distB="0" distL="0" distR="0" wp14:anchorId="743403FF" wp14:editId="44A23E7F">
+            <wp:extent cx="2929724" cy="2317750"/>
+            <wp:effectExtent l="0" t="0" r="4445" b="0"/>
+            <wp:docPr id="1444403755" name="Picture 18" descr="A blue line graph with white text&#10;&#10;AI-generated content may be incorrect."/>
+            <wp:cNvGraphicFramePr>
+              <a:graphicFrameLocks xmlns:a="http://schemas.openxmlformats.org/drawingml/2006/main" noChangeAspect="1"/>
+            </wp:cNvGraphicFramePr>
+            <a:graphic xmlns:a="http://schemas.openxmlformats.org/drawingml/2006/main">
+              <a:graphicData uri="http://schemas.openxmlformats.org/drawingml/2006/picture">
+                <pic:pic xmlns:pic="http://schemas.openxmlformats.org/drawingml/2006/picture">
+                  <pic:nvPicPr>
+                    <pic:cNvPr id="1444403755" name="Picture 18" descr="A blue line graph with white text&#10;&#10;AI-generated content may be incorrect."/>
+                    <pic:cNvPicPr/>
+                  </pic:nvPicPr>
+                  <pic:blipFill rotWithShape="1">
+                    <a:blip r:embed="rId19" cstate="print">
+                      <a:extLst>
+                        <a:ext uri="{28A0092B-C50C-407E-A947-70E740481C1C}">
+                          <a14:useLocalDpi xmlns:a14="http://schemas.microsoft.com/office/drawing/2010/main" val="0"/>
+                        </a:ext>
+                      </a:extLst>
+                    </a:blip>
+                    <a:srcRect l="5185"/>
+                    <a:stretch/>
+                  </pic:blipFill>
+                  <pic:spPr bwMode="auto">
+                    <a:xfrm>
+                      <a:off x="0" y="0"/>
+                      <a:ext cx="2929724" cy="2317750"/>
+                    </a:xfrm>
+                    <a:prstGeom prst="rect">
+                      <a:avLst/>
+                    </a:prstGeom>
+                    <a:ln>
+                      <a:noFill/>
+                    </a:ln>
+                    <a:extLst>
+                      <a:ext uri="{53640926-AAD7-44D8-BBD7-CCE9431645EC}">
+                        <a14:shadowObscured xmlns:a14="http://schemas.microsoft.com/office/drawing/2010/main"/>
+                      </a:ext>
+                    </a:extLst>
+                  </pic:spPr>
+                </pic:pic>
+              </a:graphicData>
+            </a:graphic>
+          </wp:inline>
+        </w:drawing>
+      </w:r>
+    </w:p>
+    <w:p>
+      <w:pPr>
+        <w:pStyle w:val="Caption"/>
+      </w:pPr>
+      <w:r>
+        <w:t xml:space="preserve">Figure </w:t>
+      </w:r>
+      <w:r>
+        <w:fldChar w:fldCharType="begin"/>
+      </w:r>
+      <w:r>
+        <w:instrText xml:space="preserve"> SEQ Figure \* ARABIC </w:instrText>
+      </w:r>
+      <w:r>
+        <w:fldChar w:fldCharType="separate"/>
+      </w:r>
+      <w:r>
+        <w:t>11</w:t>
+      </w:r>
+      <w:r>
+        <w:fldChar w:fldCharType="end"/>
+      </w:r>
+      <w:r>
+        <w:t xml:space="preserve"> </w:t>
+      </w:r>
+      <w:r>
+        <w:t xml:space="preserve">ARMAX Model Performance on New </w:t>
+      </w:r>
+      <w:r>
+        <w:t>v</w:t>
+      </w:r>
+      <w:r>
+        <w:t xml:space="preserve">alidation </w:t>
+      </w:r>
+      <w:r>
+        <w:t>d</w:t>
+      </w:r>
+      <w:r>
+        <w:t>ata</w:t>
+      </w:r>
+    </w:p>
+    <w:p>
+      <w:pPr>
+        <w:pStyle w:val="BodyText"/>
+        <w:keepNext/>
+      </w:pPr>
+      <w:r>
+        <w:rPr>
+          <w:noProof/>
+        </w:rPr>
+        <w:drawing>
+          <wp:inline distT="0" distB="0" distL="0" distR="0" wp14:anchorId="758CD2A3" wp14:editId="57CEBBF8">
+            <wp:extent cx="2963096" cy="2317750"/>
+            <wp:effectExtent l="0" t="0" r="0" b="0"/>
+            <wp:docPr id="187829595" name="Picture 20" descr="A blue line graph with white text&#10;&#10;AI-generated content may be incorrect."/>
+            <wp:cNvGraphicFramePr>
+              <a:graphicFrameLocks xmlns:a="http://schemas.openxmlformats.org/drawingml/2006/main" noChangeAspect="1"/>
+            </wp:cNvGraphicFramePr>
+            <a:graphic xmlns:a="http://schemas.openxmlformats.org/drawingml/2006/main">
+              <a:graphicData uri="http://schemas.openxmlformats.org/drawingml/2006/picture">
+                <pic:pic xmlns:pic="http://schemas.openxmlformats.org/drawingml/2006/picture">
+                  <pic:nvPicPr>
+                    <pic:cNvPr id="187829595" name="Picture 20" descr="A blue line graph with white text&#10;&#10;AI-generated content may be incorrect."/>
+                    <pic:cNvPicPr/>
+                  </pic:nvPicPr>
+                  <pic:blipFill rotWithShape="1">
+                    <a:blip r:embed="rId20" cstate="print">
+                      <a:extLst>
+                        <a:ext uri="{28A0092B-C50C-407E-A947-70E740481C1C}">
+                          <a14:useLocalDpi xmlns:a14="http://schemas.microsoft.com/office/drawing/2010/main" val="0"/>
+                        </a:ext>
+                      </a:extLst>
+                    </a:blip>
+                    <a:srcRect l="4104"/>
+                    <a:stretch/>
+                  </pic:blipFill>
+                  <pic:spPr bwMode="auto">
+                    <a:xfrm>
+                      <a:off x="0" y="0"/>
+                      <a:ext cx="2963096" cy="2317750"/>
+                    </a:xfrm>
+                    <a:prstGeom prst="rect">
+                      <a:avLst/>
+                    </a:prstGeom>
+                    <a:ln>
+                      <a:noFill/>
+                    </a:ln>
+                    <a:extLst>
+                      <a:ext uri="{53640926-AAD7-44D8-BBD7-CCE9431645EC}">
+                        <a14:shadowObscured xmlns:a14="http://schemas.microsoft.com/office/drawing/2010/main"/>
+                      </a:ext>
+                    </a:extLst>
+                  </pic:spPr>
+                </pic:pic>
+              </a:graphicData>
+            </a:graphic>
+          </wp:inline>
+        </w:drawing>
+      </w:r>
+    </w:p>
+    <w:p>
+      <w:pPr>
+        <w:pStyle w:val="Caption"/>
+      </w:pPr>
+      <w:r>
+        <w:t xml:space="preserve">Figure </w:t>
+      </w:r>
+      <w:r>
+        <w:fldChar w:fldCharType="begin"/>
+      </w:r>
+      <w:r>
+        <w:instrText xml:space="preserve"> SEQ Figure \* ARABIC </w:instrText>
+      </w:r>
+      <w:r>
+        <w:fldChar w:fldCharType="separate"/>
+      </w:r>
+      <w:r>
+        <w:t>12</w:t>
+      </w:r>
+      <w:r>
+        <w:fldChar w:fldCharType="end"/>
+      </w:r>
+      <w:r>
+        <w:t xml:space="preserve"> BJ Model Performance on new validation data</w:t>
+      </w:r>
+    </w:p>
+    <w:p>
+      <w:pPr>
+        <w:pStyle w:val="BodyText"/>
+      </w:pPr>
+      <w:r>
+        <w:t>The preferred spelling of the word “acknowledgment” in America is without an “e” after the “g</w:t>
+      </w:r>
+      <w:r>
+        <w:t>”. Avoid the stilted expression “</w:t>
+      </w:r>
+      <w:r>
+        <w:rPr>
+          <w:lang w:val="en-US"/>
+        </w:rPr>
+        <w:t>o</w:t>
+      </w:r>
+      <w:r>
+        <w:t xml:space="preserve">ne of us (R. B. G.) thanks </w:t>
+      </w:r>
+      <w:r>
+        <w:t>...</w:t>
+      </w:r>
+      <w:r>
+        <w:rPr>
+          <w:lang w:val="en-US"/>
+        </w:rPr>
+        <w:t xml:space="preserve">”.  </w:t>
+      </w:r>
+      <w:r>
+        <w:t>Instead, try “R. B. G. thanks</w:t>
+      </w:r>
+      <w:r>
+        <w:t>...</w:t>
+      </w:r>
+      <w:r>
+        <w:t>”.</w:t>
+      </w:r>
+      <w:r>
+        <w:rPr>
+          <w:lang w:val="en-US"/>
+        </w:rPr>
+        <w:t xml:space="preserve"> </w:t>
+      </w:r>
+      <w:r>
+        <w:t>Put spons</w:t>
+      </w:r>
+      <w:r>
+        <w:t>or acknowledgments in the unnum</w:t>
+      </w:r>
+      <w:r>
+        <w:t>bered footnote on the first page.</w:t>
+      </w:r>
+    </w:p>
+    <w:p>
+      <w:pPr>
+        <w:pStyle w:val="BodyText"/>
+      </w:pPr>
+      <w:r>
+        <w:t>Comparing closed vs open loop model, we can observe that the AIC value is much lower in closed loop, goodness of fit for unseen validation data also is higher compared to open loop (arround 76.27% percent for open loop</w:t>
+      </w:r>
+      <w:r>
+        <w:t xml:space="preserve"> figure 11 </w:t>
+      </w:r>
+      <w:r>
+        <w:t>and 94</w:t>
+      </w:r>
+      <w:r>
+        <w:t>.43%</w:t>
+      </w:r>
+      <w:r>
+        <w:t xml:space="preserve"> percent for closed loop</w:t>
+      </w:r>
+      <w:r>
+        <w:t xml:space="preserve"> according to figure 12</w:t>
       </w:r>
       <w:r>
         <w:t>)</w:t>
@@ -3632,35 +5088,10 @@
     </w:p>
     <w:p>
       <w:pPr>
-        <w:pStyle w:val="figurecaption"/>
-      </w:pPr>
-      <w:r>
-        <w:t xml:space="preserve">Example of a figure </w:t>
-      </w:r>
-      <w:r>
-        <w:t>caption</w:t>
-      </w:r>
-      <w:r>
-        <w:t xml:space="preserve">. </w:t>
-      </w:r>
-      <w:r>
-        <w:rPr>
-          <w:iCs/>
-        </w:rPr>
-        <w:t>(</w:t>
-      </w:r>
-      <w:r>
-        <w:rPr>
-          <w:i/>
-          <w:iCs/>
-        </w:rPr>
-        <w:t>figure caption</w:t>
-      </w:r>
-      <w:r>
-        <w:rPr>
-          <w:iCs/>
-        </w:rPr>
-        <w:t>)</w:t>
+        <w:pStyle w:val="Heading5"/>
+      </w:pPr>
+      <w:r>
+        <w:t>Acknowledgment</w:t>
       </w:r>
     </w:p>
     <w:p>
@@ -3668,414 +5099,94 @@
         <w:pStyle w:val="BodyText"/>
       </w:pPr>
       <w:r>
-        <w:t>Figure Labels: Use 8 point Times New Roman for Figure labels. Use words rather than symbols or abbreviations when writing Figure axis labels to avoid confusing the reader. As an example, write the quantity “Magnetization”, or “Magnetization, M”, not just “M”. If including units in the label, present them within parentheses. Do not label axes only with units. In the example, write “Magnetization (A/m)” or “Magnetization {A[m(1)]}”, not just “A/m”. Do not label axes</w:t>
-      </w:r>
-      <w:r>
-        <w:t xml:space="preserve"> </w:t>
-      </w:r>
-      <w:r>
-        <w:t>with a ratio of quantities and units. For example, write “Temperature (K)”, not “Temperature/K”.</w:t>
-      </w:r>
-    </w:p>
-    <w:p>
-      <w:pPr>
-        <w:pStyle w:val="Heading5"/>
-      </w:pPr>
-      <w:r>
-        <w:t>Acknowledgment</w:t>
-      </w:r>
-      <w:r>
-        <w:t xml:space="preserve"> </w:t>
-      </w:r>
-      <w:r>
-        <w:rPr>
-          <w:i/>
-          <w:iCs/>
-        </w:rPr>
-        <w:t>(</w:t>
-      </w:r>
-      <w:r>
-        <w:rPr>
-          <w:i/>
-          <w:iCs/>
-          <w:smallCaps w:val="0"/>
-        </w:rPr>
-        <w:t>Heading 5</w:t>
-      </w:r>
-      <w:r>
-        <w:rPr>
-          <w:i/>
-          <w:iCs/>
-        </w:rPr>
-        <w:t>)</w:t>
+        <w:t>This report was developed with the support of GenAI tools, specifically ChatGPT (March 2025 version). These tools were used in accordance with TU/e's policy on AI in education, particularly for:</w:t>
       </w:r>
     </w:p>
     <w:p>
       <w:pPr>
         <w:pStyle w:val="BodyText"/>
-      </w:pPr>
-      <w:r>
-        <w:t>The preferred spelling of the word “acknowledgment” in America is without an “e” after the “g</w:t>
-      </w:r>
-      <w:r>
-        <w:t>”. Avoid the stilted expression “</w:t>
-      </w:r>
-      <w:r>
-        <w:rPr>
-          <w:lang w:val="en-US"/>
-        </w:rPr>
-        <w:t>o</w:t>
-      </w:r>
-      <w:r>
-        <w:t xml:space="preserve">ne of us (R. B. G.) thanks </w:t>
-      </w:r>
-      <w:r>
-        <w:t>...</w:t>
-      </w:r>
-      <w:r>
-        <w:rPr>
-          <w:lang w:val="en-US"/>
-        </w:rPr>
-        <w:t xml:space="preserve">”.  </w:t>
-      </w:r>
-      <w:r>
-        <w:t>Instead, try “R. B. G. thanks</w:t>
-      </w:r>
-      <w:r>
-        <w:t>...</w:t>
-      </w:r>
-      <w:r>
-        <w:t>”.</w:t>
-      </w:r>
-      <w:r>
-        <w:rPr>
-          <w:lang w:val="en-US"/>
-        </w:rPr>
-        <w:t xml:space="preserve"> </w:t>
-      </w:r>
-      <w:r>
-        <w:t>Put spons</w:t>
-      </w:r>
-      <w:r>
-        <w:t>or acknowledgments in the unnum</w:t>
-      </w:r>
-      <w:r>
-        <w:t>bered footnote on the first page.</w:t>
-      </w:r>
-    </w:p>
-    <w:p>
-      <w:pPr>
-        <w:pStyle w:val="Heading5"/>
-      </w:pPr>
-      <w:r>
-        <w:t>References</w:t>
+        <w:numPr>
+          <w:ilvl w:val="0"/>
+          <w:numId w:val="34"/>
+        </w:numPr>
+      </w:pPr>
+      <w:r>
+        <w:t>Brainstorming and refining modeling strategies</w:t>
       </w:r>
     </w:p>
     <w:p>
       <w:pPr>
         <w:pStyle w:val="BodyText"/>
-      </w:pPr>
-      <w:r>
-        <w:t>The template will number citations consecutively within brackets [1]. The sentence punctuation follows the bracket [2]. Refer simply to the reference number, as in [3]—do not use “Ref. [3]” or “reference [3]” except at the beginning of a sentence: “Reference [3] was the first</w:t>
-      </w:r>
-      <w:r>
-        <w:rPr>
-          <w:lang w:val="en-US"/>
-        </w:rPr>
-        <w:t xml:space="preserve"> </w:t>
-      </w:r>
-      <w:r>
-        <w:t>...</w:t>
-      </w:r>
-      <w:r>
-        <w:t>”</w:t>
+        <w:numPr>
+          <w:ilvl w:val="0"/>
+          <w:numId w:val="34"/>
+        </w:numPr>
+      </w:pPr>
+      <w:r>
+        <w:t>Generating MATLAB code templates for model comparison and validation</w:t>
       </w:r>
     </w:p>
     <w:p>
       <w:pPr>
         <w:pStyle w:val="BodyText"/>
-      </w:pPr>
-      <w:r>
-        <w:t>Number footnotes separately in superscripts. Place the actual footnote at the bottom of the column in which it was cited. Do not put footnotes in the</w:t>
-      </w:r>
-      <w:r>
-        <w:rPr>
-          <w:lang w:val="en-US"/>
-        </w:rPr>
-        <w:t xml:space="preserve"> abstract or</w:t>
-      </w:r>
-      <w:r>
-        <w:t xml:space="preserve"> reference list. Use letters for table footnotes.</w:t>
+        <w:numPr>
+          <w:ilvl w:val="0"/>
+          <w:numId w:val="34"/>
+        </w:numPr>
+      </w:pPr>
+      <w:r>
+        <w:t>Clarifying theoretical concepts such as residual analysis, model structures, and stability</w:t>
       </w:r>
     </w:p>
     <w:p>
       <w:pPr>
         <w:pStyle w:val="BodyText"/>
-      </w:pPr>
-      <w:r>
-        <w:t>Unless there are six au</w:t>
-      </w:r>
-      <w:r>
-        <w:t>thors or more give all authors</w:t>
-      </w:r>
-      <w:r>
-        <w:rPr>
-          <w:lang w:val="en-US"/>
-        </w:rPr>
-        <w:t xml:space="preserve">’ </w:t>
-      </w:r>
-      <w:r>
-        <w:t xml:space="preserve">names; do not use “et al.”. Papers that have not been </w:t>
-      </w:r>
-      <w:r>
-        <w:lastRenderedPageBreak/>
-        <w:t>published, even if they have been submitted for publication, should be cited as “unpublished” [4]. Papers that have been accepted for publication should be cited as “in press” [5]. Capitalize only the first word in a paper title, except for proper nouns and element symbols.</w:t>
+        <w:numPr>
+          <w:ilvl w:val="0"/>
+          <w:numId w:val="34"/>
+        </w:numPr>
+      </w:pPr>
+      <w:r>
+        <w:t>Summarizing results and drafting explanatory text for report sections</w:t>
       </w:r>
     </w:p>
     <w:p>
       <w:pPr>
         <w:pStyle w:val="BodyText"/>
       </w:pPr>
-      <w:r>
-        <w:t xml:space="preserve">For </w:t>
-      </w:r>
-      <w:r>
-        <w:t>papers</w:t>
-      </w:r>
-      <w:r>
-        <w:t xml:space="preserve"> published in translation journals, please give the English citation first, followed by the original foreign-language citation [6].</w:t>
-      </w:r>
-    </w:p>
-    <w:p/>
-    <w:p>
-      <w:pPr>
-        <w:pStyle w:val="references"/>
-        <w:ind w:left="354" w:hanging="354"/>
-      </w:pPr>
-      <w:r>
-        <w:t xml:space="preserve">G. Eason, B. Noble, and I. N. Sneddon, “On certain integrals of Lipschitz-Hankel type involving products of Bessel functions,” Phil. Trans. Roy. Soc. London, vol. A247, pp. 529–551, April 1955. </w:t>
-      </w:r>
-      <w:r>
-        <w:rPr>
-          <w:i/>
-          <w:iCs/>
-        </w:rPr>
-        <w:t>(references)</w:t>
-      </w:r>
-    </w:p>
-    <w:p>
-      <w:pPr>
-        <w:pStyle w:val="references"/>
-        <w:ind w:left="354" w:hanging="354"/>
-      </w:pPr>
-      <w:r>
-        <w:t>J. Clerk Maxwell, A Treatise on Electricity and Magnetism, 3rd ed., vol. 2. Oxford: Clarendon, 1892, pp.68–73.</w:t>
-      </w:r>
-    </w:p>
-    <w:p>
-      <w:pPr>
-        <w:pStyle w:val="references"/>
-        <w:ind w:left="354" w:hanging="354"/>
-      </w:pPr>
-      <w:r>
-        <w:t>I. S. Jacobs and C. P. Bean, “Fine particles, thin films and exchange anisotropy,” in Magnetism, vol. III, G. T. Rado and H. Suhl, Eds. New York: Academic, 1963, pp. 271–350.</w:t>
-      </w:r>
-    </w:p>
-    <w:p>
-      <w:pPr>
-        <w:pStyle w:val="references"/>
-        <w:ind w:left="354" w:hanging="354"/>
-      </w:pPr>
-      <w:r>
-        <w:t>K. Elissa, “Title of paper if known,” unpublished.</w:t>
-      </w:r>
-    </w:p>
-    <w:p>
-      <w:pPr>
-        <w:pStyle w:val="references"/>
-        <w:ind w:left="354" w:hanging="354"/>
-      </w:pPr>
-      <w:r>
-        <w:t>R. Nicole, “Title of paper with only first word capitalized,” J. Name Stand. Abbrev., in press.</w:t>
-      </w:r>
-    </w:p>
-    <w:p>
-      <w:pPr>
-        <w:pStyle w:val="references"/>
-        <w:ind w:left="354" w:hanging="354"/>
-      </w:pPr>
-      <w:r>
-        <w:t>Y. Yorozu, M. Hirano, K. Oka, and Y. Tagawa, “Electron spectroscopy studies on magneto-optical media and plastic substrate interface,” IEEE Transl. J. Magn. Japan, vol. 2, pp. 740–741, August 1987 [Digests 9th Annual Conf. Magnetics Japan, p. 301, 1982].</w:t>
-      </w:r>
-    </w:p>
-    <w:p>
-      <w:pPr>
-        <w:pStyle w:val="references"/>
-        <w:ind w:left="354" w:hanging="354"/>
-      </w:pPr>
-      <w:r>
-        <w:t>M. Young, The Technical Writer</w:t>
-      </w:r>
-      <w:r>
-        <w:t>’</w:t>
-      </w:r>
-      <w:r>
-        <w:t>s Handbook. Mill Valley, CA: University Science, 1989.</w:t>
-      </w:r>
-    </w:p>
-    <w:p>
-      <w:pPr>
-        <w:pStyle w:val="references"/>
-        <w:ind w:left="354" w:hanging="354"/>
-        <w:rPr>
-          <w:rFonts w:ascii="NimbusRomNo9L-Regu" w:eastAsia="NimbusRomNo9L-Regu" w:cs="NimbusRomNo9L-Regu"/>
-        </w:rPr>
-      </w:pPr>
-      <w:r>
-        <w:t xml:space="preserve">K. Eves and J. Valasek, </w:t>
-      </w:r>
-      <w:r>
-        <w:rPr>
-          <w:rFonts w:hint="eastAsia"/>
-        </w:rPr>
-        <w:t>“</w:t>
-      </w:r>
-      <w:r>
-        <w:t>Adaptive control for singularly perturbed systems examples,</w:t>
-      </w:r>
-      <w:r>
-        <w:rPr>
-          <w:rFonts w:hint="eastAsia"/>
-        </w:rPr>
-        <w:t>”</w:t>
-      </w:r>
-      <w:r>
-        <w:t xml:space="preserve"> Code Ocean, Aug. 2023. [Online]. Available: </w:t>
-      </w:r>
-      <w:hyperlink r:id="rId15" w:history="1">
-        <w:r>
-          <w:t>https://codeocean.com/capsule/4989235/tree</w:t>
-        </w:r>
-      </w:hyperlink>
-      <w:r>
-        <w:t xml:space="preserve"> </w:t>
-      </w:r>
-    </w:p>
-    <w:p>
-      <w:pPr>
-        <w:pStyle w:val="references"/>
-        <w:autoSpaceDE w:val="0"/>
-        <w:autoSpaceDN w:val="0"/>
-        <w:adjustRightInd w:val="0"/>
-        <w:ind w:left="354" w:hanging="354"/>
-        <w:jc w:val="left"/>
-      </w:pPr>
-      <w:r>
-        <w:t xml:space="preserve">D. P. Kingma and M. Welling, </w:t>
-      </w:r>
-      <w:r>
-        <w:rPr>
-          <w:rFonts w:hint="eastAsia"/>
-        </w:rPr>
-        <w:t>“</w:t>
-      </w:r>
-      <w:r>
-        <w:t>Auto-encoding variational Bayes,</w:t>
-      </w:r>
-      <w:r>
-        <w:rPr>
-          <w:rFonts w:hint="eastAsia"/>
-        </w:rPr>
-        <w:t>”</w:t>
-      </w:r>
-      <w:r>
-        <w:t xml:space="preserve"> 2013, arXiv:1312.6114. [Online]. Available: </w:t>
-      </w:r>
-      <w:hyperlink r:id="rId16" w:history="1">
-        <w:r>
-          <w:t>https://arxiv.org/abs/1312.6114</w:t>
-        </w:r>
-      </w:hyperlink>
-    </w:p>
-    <w:p>
-      <w:pPr>
-        <w:pStyle w:val="references"/>
-        <w:autoSpaceDE w:val="0"/>
-        <w:autoSpaceDN w:val="0"/>
-        <w:adjustRightInd w:val="0"/>
-        <w:ind w:left="354" w:hanging="354"/>
-        <w:jc w:val="left"/>
-      </w:pPr>
-      <w:r>
-        <w:t xml:space="preserve">S. Liu, </w:t>
-      </w:r>
-      <w:r>
-        <w:rPr>
-          <w:rFonts w:hint="eastAsia"/>
-        </w:rPr>
-        <w:t>“</w:t>
-      </w:r>
-      <w:r>
-        <w:t>Wi-Fi Energy Detection Testbed (12MTC),</w:t>
-      </w:r>
-      <w:r>
-        <w:rPr>
-          <w:rFonts w:hint="eastAsia"/>
-        </w:rPr>
-        <w:t>”</w:t>
-      </w:r>
-      <w:r>
-        <w:t xml:space="preserve"> 2023, gitHub repository. [Online]. Available: </w:t>
-      </w:r>
-      <w:r>
-        <w:t xml:space="preserve">https://github.com/liustone99/Wi-Fi-Energy-Detection-Testbed-12MTC </w:t>
-      </w:r>
-    </w:p>
-    <w:p>
-      <w:pPr>
-        <w:pStyle w:val="references"/>
-        <w:autoSpaceDE w:val="0"/>
-        <w:autoSpaceDN w:val="0"/>
-        <w:adjustRightInd w:val="0"/>
-        <w:ind w:left="354" w:hanging="354"/>
-        <w:jc w:val="left"/>
-      </w:pPr>
-      <w:r>
-        <w:t>“</w:t>
-      </w:r>
-      <w:r>
-        <w:t>Treatment episode data set: discharges (TEDS-D): concatenated, 2006</w:t>
-      </w:r>
-      <w:r>
-        <w:t xml:space="preserve"> </w:t>
-      </w:r>
-      <w:r>
-        <w:t>to 2009.</w:t>
-      </w:r>
-      <w:r>
-        <w:rPr>
-          <w:rFonts w:hint="eastAsia"/>
-        </w:rPr>
-        <w:t>”</w:t>
-      </w:r>
-      <w:r>
-        <w:t xml:space="preserve"> U.S. Department of Health and Human Services, Substance</w:t>
-      </w:r>
-      <w:r>
-        <w:t xml:space="preserve"> </w:t>
-      </w:r>
-      <w:r>
-        <w:t>Abuse and Mental Health Services Administration, Office of Applied Studies, August, 2013, DOI:10.3886/ICPSR30122.v2</w:t>
-      </w:r>
-    </w:p>
-    <w:p>
-      <w:pPr>
-        <w:pStyle w:val="references"/>
+    </w:p>
+    <w:p>
+      <w:pPr>
+        <w:pStyle w:val="BodyText"/>
+      </w:pPr>
+      <w:r>
+        <w:t>The use of AI was limited to general functionalities and did not replace core academic work such as experimental design, model estimation, or interpretation of results. All generated content was critically reviewed, adapted, and validated by the author to ensure compliance with academic standards and scientific integrity, as outlined in the TU/e Code of Scientific Conduct.</w:t>
+      </w:r>
+    </w:p>
+    <w:p>
+      <w:pPr>
+        <w:pStyle w:val="BodyText"/>
+      </w:pPr>
+    </w:p>
+    <w:p>
+      <w:pPr>
+        <w:pStyle w:val="BodyText"/>
+      </w:pPr>
+    </w:p>
+    <w:p>
+      <w:pPr>
+        <w:pStyle w:val="BodyText"/>
+        <w:ind w:firstLine="0"/>
+      </w:pPr>
+    </w:p>
+    <w:p>
+      <w:pPr>
+        <w:pStyle w:val="tablehead"/>
         <w:numPr>
           <w:ilvl w:val="0"/>
           <w:numId w:val="0"/>
         </w:numPr>
-        <w:ind w:left="354"/>
+        <w:jc w:val="both"/>
       </w:pPr>
     </w:p>
     <w:p>
@@ -4116,172 +5227,8 @@
           <w:docGrid w:linePitch="360"/>
         </w:sectPr>
       </w:pPr>
-      <w:r>
-        <w:rPr>
-          <w:rFonts w:eastAsia="SimSun"/>
-          <w:b/>
-          <w:noProof w:val="0"/>
-          <w:color w:val="FF0000"/>
-          <w:spacing w:val="-1"/>
-          <w:sz w:val="20"/>
-          <w:szCs w:val="20"/>
-          <w:lang w:val="x-none" w:eastAsia="x-none"/>
-        </w:rPr>
-        <w:t xml:space="preserve">IEEE conference templates contain guidance text for composing and formatting conference papers. Please ensure that all template text is removed from your conference paper prior to submission to the conference. Failure to remove template text from your paper </w:t>
-      </w:r>
-      <w:r>
-        <w:rPr>
-          <w:rFonts w:eastAsia="SimSun"/>
-          <w:b/>
-          <w:noProof w:val="0"/>
-          <w:color w:val="FF0000"/>
-          <w:spacing w:val="-1"/>
-          <w:sz w:val="20"/>
-          <w:szCs w:val="20"/>
-          <w:lang w:eastAsia="x-none"/>
-        </w:rPr>
-        <w:t>may</w:t>
-      </w:r>
-      <w:r>
-        <w:rPr>
-          <w:rFonts w:eastAsia="SimSun"/>
-          <w:b/>
-          <w:noProof w:val="0"/>
-          <w:color w:val="FF0000"/>
-          <w:spacing w:val="-1"/>
-          <w:sz w:val="20"/>
-          <w:szCs w:val="20"/>
-          <w:lang w:val="x-none" w:eastAsia="x-none"/>
-        </w:rPr>
-        <w:t xml:space="preserve"> result in your paper not being published.</w:t>
-      </w:r>
-    </w:p>
-    <w:p>
-      <w:r>
-        <w:rPr>
-          <w:noProof/>
-        </w:rPr>
-        <mc:AlternateContent>
-          <mc:Choice Requires="wps">
-            <w:drawing>
-              <wp:anchor distT="0" distB="0" distL="114300" distR="114300" simplePos="0" relativeHeight="251657728" behindDoc="1" locked="0" layoutInCell="1" allowOverlap="1" wp14:anchorId="50A5432F" wp14:editId="6F0F41D4">
-                <wp:simplePos x="0" y="0"/>
-                <wp:positionH relativeFrom="margin">
-                  <wp:align>left</wp:align>
-                </wp:positionH>
-                <wp:positionV relativeFrom="paragraph">
-                  <wp:posOffset>251460</wp:posOffset>
-                </wp:positionV>
-                <wp:extent cx="3200400" cy="1143000"/>
-                <wp:effectExtent l="10795" t="5080" r="8255" b="13970"/>
-                <wp:wrapTight wrapText="bothSides">
-                  <wp:wrapPolygon edited="0">
-                    <wp:start x="-64" y="0"/>
-                    <wp:lineTo x="-64" y="21600"/>
-                    <wp:lineTo x="21664" y="21600"/>
-                    <wp:lineTo x="21664" y="0"/>
-                    <wp:lineTo x="-64" y="0"/>
-                  </wp:wrapPolygon>
-                </wp:wrapTight>
-                <wp:docPr id="1" name="Text Box 8"/>
-                <wp:cNvGraphicFramePr>
-                  <a:graphicFrameLocks xmlns:a="http://schemas.openxmlformats.org/drawingml/2006/main"/>
-                </wp:cNvGraphicFramePr>
-                <a:graphic xmlns:a="http://schemas.openxmlformats.org/drawingml/2006/main">
-                  <a:graphicData uri="http://schemas.microsoft.com/office/word/2010/wordprocessingShape">
-                    <wps:wsp>
-                      <wps:cNvSpPr txBox="1">
-                        <a:spLocks noChangeArrowheads="1"/>
-                      </wps:cNvSpPr>
-                      <wps:spPr bwMode="auto">
-                        <a:xfrm>
-                          <a:off x="0" y="0"/>
-                          <a:ext cx="3200400" cy="1143000"/>
-                        </a:xfrm>
-                        <a:prstGeom prst="rect">
-                          <a:avLst/>
-                        </a:prstGeom>
-                        <a:solidFill>
-                          <a:srgbClr val="FFFFFF"/>
-                        </a:solidFill>
-                        <a:ln w="9525">
-                          <a:solidFill>
-                            <a:srgbClr val="000000"/>
-                          </a:solidFill>
-                          <a:miter lim="800000"/>
-                          <a:headEnd/>
-                          <a:tailEnd/>
-                        </a:ln>
-                      </wps:spPr>
-                      <wps:txbx>
-                        <w:txbxContent>
-                          <w:p>
-                            <w:pPr>
-                              <w:pStyle w:val="BodyText"/>
-                            </w:pPr>
-                            <w:r>
-                              <w:t>We suggest that you use a text box to insert a graphic (which is ideally a 300 dpi TIFF or EPS file, with all fonts embedded) because, in an MSW document, this method is somewhat more stable than directly inserting a picture.</w:t>
-                            </w:r>
-                          </w:p>
-                          <w:p>
-                            <w:pPr>
-                              <w:pStyle w:val="BodyText"/>
-                            </w:pPr>
-                            <w:r>
-                              <w:t>To have non-visible rules on your frame, use the MSWord “Format” pull-down menu, select Text Box &gt; Colors and Lines to choose No Fill and No Line.</w:t>
-                            </w:r>
-                          </w:p>
-                        </w:txbxContent>
-                      </wps:txbx>
-                      <wps:bodyPr rot="0" vert="horz" wrap="square" lIns="91440" tIns="45720" rIns="91440" bIns="45720" anchor="t" anchorCtr="0" upright="1">
-                        <a:noAutofit/>
-                      </wps:bodyPr>
-                    </wps:wsp>
-                  </a:graphicData>
-                </a:graphic>
-                <wp14:sizeRelH relativeFrom="page">
-                  <wp14:pctWidth>0</wp14:pctWidth>
-                </wp14:sizeRelH>
-                <wp14:sizeRelV relativeFrom="page">
-                  <wp14:pctHeight>0</wp14:pctHeight>
-                </wp14:sizeRelV>
-              </wp:anchor>
-            </w:drawing>
-          </mc:Choice>
-          <mc:Fallback>
-            <w:pict>
-              <v:shapetype w14:anchorId="50A5432F" id="_x0000_t202" coordsize="21600,21600" o:spt="202" path="m,l,21600r21600,l21600,xe">
-                <v:stroke joinstyle="miter"/>
-                <v:path gradientshapeok="t" o:connecttype="rect"/>
-              </v:shapetype>
-              <v:shape id="Text Box 8" o:spid="_x0000_s1026" type="#_x0000_t202" style="position:absolute;left:0;text-align:left;margin-left:0;margin-top:19.8pt;width:252pt;height:90pt;z-index:-251658752;visibility:visible;mso-wrap-style:square;mso-width-percent:0;mso-height-percent:0;mso-wrap-distance-left:9pt;mso-wrap-distance-top:0;mso-wrap-distance-right:9pt;mso-wrap-distance-bottom:0;mso-position-horizontal:left;mso-position-horizontal-relative:margin;mso-position-vertical:absolute;mso-position-vertical-relative:text;mso-width-percent:0;mso-height-percent:0;mso-width-relative:page;mso-height-relative:page;v-text-anchor:top" o:gfxdata="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">
-                <v:textbox>
-                  <w:txbxContent>
-                    <w:p>
-                      <w:pPr>
-                        <w:pStyle w:val="BodyText"/>
-                      </w:pPr>
-                      <w:r>
-                        <w:t>We suggest that you use a text box to insert a graphic (which is ideally a 300 dpi TIFF or EPS file, with all fonts embedded) because, in an MSW document, this method is somewhat more stable than directly inserting a picture.</w:t>
-                      </w:r>
-                    </w:p>
-                    <w:p>
-                      <w:pPr>
-                        <w:pStyle w:val="BodyText"/>
-                      </w:pPr>
-                      <w:r>
-                        <w:t>To have non-visible rules on your frame, use the MSWord “Format” pull-down menu, select Text Box &gt; Colors and Lines to choose No Fill and No Line.</w:t>
-                      </w:r>
-                    </w:p>
-                  </w:txbxContent>
-                </v:textbox>
-                <w10:wrap type="tight" anchorx="margin"/>
-              </v:shape>
-            </w:pict>
-          </mc:Fallback>
-        </mc:AlternateContent>
-      </w:r>
-    </w:p>
+    </w:p>
+    <w:p/>
     <w:sectPr>
       <w:type w:val="continuous"/>
       <w:pgSz w:w="11906" w:h="16838" w:code="9"/>
@@ -5211,6 +6158,232 @@
     </w:lvl>
   </w:abstractNum>
   <w:abstractNum w:abstractNumId="15" w15:restartNumberingAfterBreak="0">
+    <w:nsid w:val="278A23F0"/>
+    <w:multiLevelType w:val="hybridMultilevel"/>
+    <w:tmpl w:val="CB286092"/>
+    <w:lvl w:ilvl="0" w:tplc="04090001">
+      <w:start w:val="1"/>
+      <w:numFmt w:val="bullet"/>
+      <w:lvlText w:val=""/>
+      <w:lvlJc w:val="left"/>
+      <w:pPr>
+        <w:ind w:left="1008" w:hanging="360"/>
+      </w:pPr>
+      <w:rPr>
+        <w:rFonts w:ascii="Symbol" w:hAnsi="Symbol" w:hint="default"/>
+      </w:rPr>
+    </w:lvl>
+    <w:lvl w:ilvl="1" w:tplc="04090003" w:tentative="1">
+      <w:start w:val="1"/>
+      <w:numFmt w:val="bullet"/>
+      <w:lvlText w:val="o"/>
+      <w:lvlJc w:val="left"/>
+      <w:pPr>
+        <w:ind w:left="1728" w:hanging="360"/>
+      </w:pPr>
+      <w:rPr>
+        <w:rFonts w:ascii="Courier New" w:hAnsi="Courier New" w:cs="Courier New" w:hint="default"/>
+      </w:rPr>
+    </w:lvl>
+    <w:lvl w:ilvl="2" w:tplc="04090005" w:tentative="1">
+      <w:start w:val="1"/>
+      <w:numFmt w:val="bullet"/>
+      <w:lvlText w:val=""/>
+      <w:lvlJc w:val="left"/>
+      <w:pPr>
+        <w:ind w:left="2448" w:hanging="360"/>
+      </w:pPr>
+      <w:rPr>
+        <w:rFonts w:ascii="Wingdings" w:hAnsi="Wingdings" w:hint="default"/>
+      </w:rPr>
+    </w:lvl>
+    <w:lvl w:ilvl="3" w:tplc="04090001" w:tentative="1">
+      <w:start w:val="1"/>
+      <w:numFmt w:val="bullet"/>
+      <w:lvlText w:val=""/>
+      <w:lvlJc w:val="left"/>
+      <w:pPr>
+        <w:ind w:left="3168" w:hanging="360"/>
+      </w:pPr>
+      <w:rPr>
+        <w:rFonts w:ascii="Symbol" w:hAnsi="Symbol" w:hint="default"/>
+      </w:rPr>
+    </w:lvl>
+    <w:lvl w:ilvl="4" w:tplc="04090003" w:tentative="1">
+      <w:start w:val="1"/>
+      <w:numFmt w:val="bullet"/>
+      <w:lvlText w:val="o"/>
+      <w:lvlJc w:val="left"/>
+      <w:pPr>
+        <w:ind w:left="3888" w:hanging="360"/>
+      </w:pPr>
+      <w:rPr>
+        <w:rFonts w:ascii="Courier New" w:hAnsi="Courier New" w:cs="Courier New" w:hint="default"/>
+      </w:rPr>
+    </w:lvl>
+    <w:lvl w:ilvl="5" w:tplc="04090005" w:tentative="1">
+      <w:start w:val="1"/>
+      <w:numFmt w:val="bullet"/>
+      <w:lvlText w:val=""/>
+      <w:lvlJc w:val="left"/>
+      <w:pPr>
+        <w:ind w:left="4608" w:hanging="360"/>
+      </w:pPr>
+      <w:rPr>
+        <w:rFonts w:ascii="Wingdings" w:hAnsi="Wingdings" w:hint="default"/>
+      </w:rPr>
+    </w:lvl>
+    <w:lvl w:ilvl="6" w:tplc="04090001" w:tentative="1">
+      <w:start w:val="1"/>
+      <w:numFmt w:val="bullet"/>
+      <w:lvlText w:val=""/>
+      <w:lvlJc w:val="left"/>
+      <w:pPr>
+        <w:ind w:left="5328" w:hanging="360"/>
+      </w:pPr>
+      <w:rPr>
+        <w:rFonts w:ascii="Symbol" w:hAnsi="Symbol" w:hint="default"/>
+      </w:rPr>
+    </w:lvl>
+    <w:lvl w:ilvl="7" w:tplc="04090003" w:tentative="1">
+      <w:start w:val="1"/>
+      <w:numFmt w:val="bullet"/>
+      <w:lvlText w:val="o"/>
+      <w:lvlJc w:val="left"/>
+      <w:pPr>
+        <w:ind w:left="6048" w:hanging="360"/>
+      </w:pPr>
+      <w:rPr>
+        <w:rFonts w:ascii="Courier New" w:hAnsi="Courier New" w:cs="Courier New" w:hint="default"/>
+      </w:rPr>
+    </w:lvl>
+    <w:lvl w:ilvl="8" w:tplc="04090005" w:tentative="1">
+      <w:start w:val="1"/>
+      <w:numFmt w:val="bullet"/>
+      <w:lvlText w:val=""/>
+      <w:lvlJc w:val="left"/>
+      <w:pPr>
+        <w:ind w:left="6768" w:hanging="360"/>
+      </w:pPr>
+      <w:rPr>
+        <w:rFonts w:ascii="Wingdings" w:hAnsi="Wingdings" w:hint="default"/>
+      </w:rPr>
+    </w:lvl>
+  </w:abstractNum>
+  <w:abstractNum w:abstractNumId="16" w15:restartNumberingAfterBreak="0">
+    <w:nsid w:val="32E958A8"/>
+    <w:multiLevelType w:val="hybridMultilevel"/>
+    <w:tmpl w:val="B63EEA24"/>
+    <w:lvl w:ilvl="0" w:tplc="04090001">
+      <w:start w:val="1"/>
+      <w:numFmt w:val="bullet"/>
+      <w:lvlText w:val=""/>
+      <w:lvlJc w:val="left"/>
+      <w:pPr>
+        <w:ind w:left="1008" w:hanging="360"/>
+      </w:pPr>
+      <w:rPr>
+        <w:rFonts w:ascii="Symbol" w:hAnsi="Symbol" w:hint="default"/>
+      </w:rPr>
+    </w:lvl>
+    <w:lvl w:ilvl="1" w:tplc="04090003" w:tentative="1">
+      <w:start w:val="1"/>
+      <w:numFmt w:val="bullet"/>
+      <w:lvlText w:val="o"/>
+      <w:lvlJc w:val="left"/>
+      <w:pPr>
+        <w:ind w:left="1728" w:hanging="360"/>
+      </w:pPr>
+      <w:rPr>
+        <w:rFonts w:ascii="Courier New" w:hAnsi="Courier New" w:cs="Courier New" w:hint="default"/>
+      </w:rPr>
+    </w:lvl>
+    <w:lvl w:ilvl="2" w:tplc="04090005" w:tentative="1">
+      <w:start w:val="1"/>
+      <w:numFmt w:val="bullet"/>
+      <w:lvlText w:val=""/>
+      <w:lvlJc w:val="left"/>
+      <w:pPr>
+        <w:ind w:left="2448" w:hanging="360"/>
+      </w:pPr>
+      <w:rPr>
+        <w:rFonts w:ascii="Wingdings" w:hAnsi="Wingdings" w:hint="default"/>
+      </w:rPr>
+    </w:lvl>
+    <w:lvl w:ilvl="3" w:tplc="04090001" w:tentative="1">
+      <w:start w:val="1"/>
+      <w:numFmt w:val="bullet"/>
+      <w:lvlText w:val=""/>
+      <w:lvlJc w:val="left"/>
+      <w:pPr>
+        <w:ind w:left="3168" w:hanging="360"/>
+      </w:pPr>
+      <w:rPr>
+        <w:rFonts w:ascii="Symbol" w:hAnsi="Symbol" w:hint="default"/>
+      </w:rPr>
+    </w:lvl>
+    <w:lvl w:ilvl="4" w:tplc="04090003" w:tentative="1">
+      <w:start w:val="1"/>
+      <w:numFmt w:val="bullet"/>
+      <w:lvlText w:val="o"/>
+      <w:lvlJc w:val="left"/>
+      <w:pPr>
+        <w:ind w:left="3888" w:hanging="360"/>
+      </w:pPr>
+      <w:rPr>
+        <w:rFonts w:ascii="Courier New" w:hAnsi="Courier New" w:cs="Courier New" w:hint="default"/>
+      </w:rPr>
+    </w:lvl>
+    <w:lvl w:ilvl="5" w:tplc="04090005" w:tentative="1">
+      <w:start w:val="1"/>
+      <w:numFmt w:val="bullet"/>
+      <w:lvlText w:val=""/>
+      <w:lvlJc w:val="left"/>
+      <w:pPr>
+        <w:ind w:left="4608" w:hanging="360"/>
+      </w:pPr>
+      <w:rPr>
+        <w:rFonts w:ascii="Wingdings" w:hAnsi="Wingdings" w:hint="default"/>
+      </w:rPr>
+    </w:lvl>
+    <w:lvl w:ilvl="6" w:tplc="04090001" w:tentative="1">
+      <w:start w:val="1"/>
+      <w:numFmt w:val="bullet"/>
+      <w:lvlText w:val=""/>
+      <w:lvlJc w:val="left"/>
+      <w:pPr>
+        <w:ind w:left="5328" w:hanging="360"/>
+      </w:pPr>
+      <w:rPr>
+        <w:rFonts w:ascii="Symbol" w:hAnsi="Symbol" w:hint="default"/>
+      </w:rPr>
+    </w:lvl>
+    <w:lvl w:ilvl="7" w:tplc="04090003" w:tentative="1">
+      <w:start w:val="1"/>
+      <w:numFmt w:val="bullet"/>
+      <w:lvlText w:val="o"/>
+      <w:lvlJc w:val="left"/>
+      <w:pPr>
+        <w:ind w:left="6048" w:hanging="360"/>
+      </w:pPr>
+      <w:rPr>
+        <w:rFonts w:ascii="Courier New" w:hAnsi="Courier New" w:cs="Courier New" w:hint="default"/>
+      </w:rPr>
+    </w:lvl>
+    <w:lvl w:ilvl="8" w:tplc="04090005" w:tentative="1">
+      <w:start w:val="1"/>
+      <w:numFmt w:val="bullet"/>
+      <w:lvlText w:val=""/>
+      <w:lvlJc w:val="left"/>
+      <w:pPr>
+        <w:ind w:left="6768" w:hanging="360"/>
+      </w:pPr>
+      <w:rPr>
+        <w:rFonts w:ascii="Wingdings" w:hAnsi="Wingdings" w:hint="default"/>
+      </w:rPr>
+    </w:lvl>
+  </w:abstractNum>
+  <w:abstractNum w:abstractNumId="17" w15:restartNumberingAfterBreak="0">
     <w:nsid w:val="37660336"/>
     <w:multiLevelType w:val="hybridMultilevel"/>
     <w:tmpl w:val="754EAC84"/>
@@ -5351,7 +6524,7 @@
       </w:rPr>
     </w:lvl>
   </w:abstractNum>
-  <w:abstractNum w:abstractNumId="16" w15:restartNumberingAfterBreak="0">
+  <w:abstractNum w:abstractNumId="18" w15:restartNumberingAfterBreak="0">
     <w:nsid w:val="39E54FC6"/>
     <w:multiLevelType w:val="singleLevel"/>
     <w:tmpl w:val="5B7288D4"/>
@@ -5371,7 +6544,7 @@
       </w:rPr>
     </w:lvl>
   </w:abstractNum>
-  <w:abstractNum w:abstractNumId="17" w15:restartNumberingAfterBreak="0">
+  <w:abstractNum w:abstractNumId="19" w15:restartNumberingAfterBreak="0">
     <w:nsid w:val="4189603E"/>
     <w:multiLevelType w:val="multilevel"/>
     <w:tmpl w:val="0AB06E12"/>
@@ -5578,7 +6751,7 @@
       </w:rPr>
     </w:lvl>
   </w:abstractNum>
-  <w:abstractNum w:abstractNumId="18" w15:restartNumberingAfterBreak="0">
+  <w:abstractNum w:abstractNumId="20" w15:restartNumberingAfterBreak="0">
     <w:nsid w:val="4420328B"/>
     <w:multiLevelType w:val="hybridMultilevel"/>
     <w:tmpl w:val="5A04D0A2"/>
@@ -5691,7 +6864,7 @@
       </w:rPr>
     </w:lvl>
   </w:abstractNum>
-  <w:abstractNum w:abstractNumId="19" w15:restartNumberingAfterBreak="0">
+  <w:abstractNum w:abstractNumId="21" w15:restartNumberingAfterBreak="0">
     <w:nsid w:val="493C3F76"/>
     <w:multiLevelType w:val="hybridMultilevel"/>
     <w:tmpl w:val="9A9E418C"/>
@@ -5802,7 +6975,7 @@
       </w:pPr>
     </w:lvl>
   </w:abstractNum>
-  <w:abstractNum w:abstractNumId="20" w15:restartNumberingAfterBreak="0">
+  <w:abstractNum w:abstractNumId="22" w15:restartNumberingAfterBreak="0">
     <w:nsid w:val="52CA544A"/>
     <w:multiLevelType w:val="singleLevel"/>
     <w:tmpl w:val="AED6D67E"/>
@@ -5829,7 +7002,156 @@
       </w:rPr>
     </w:lvl>
   </w:abstractNum>
-  <w:abstractNum w:abstractNumId="21" w15:restartNumberingAfterBreak="0">
+  <w:abstractNum w:abstractNumId="23" w15:restartNumberingAfterBreak="0">
+    <w:nsid w:val="6370108B"/>
+    <w:multiLevelType w:val="multilevel"/>
+    <w:tmpl w:val="BEEACEF4"/>
+    <w:lvl w:ilvl="0">
+      <w:start w:val="1"/>
+      <w:numFmt w:val="bullet"/>
+      <w:lvlText w:val=""/>
+      <w:lvlJc w:val="left"/>
+      <w:pPr>
+        <w:tabs>
+          <w:tab w:val="num" w:pos="720"/>
+        </w:tabs>
+        <w:ind w:left="720" w:hanging="360"/>
+      </w:pPr>
+      <w:rPr>
+        <w:rFonts w:ascii="Symbol" w:hAnsi="Symbol" w:hint="default"/>
+        <w:sz w:val="20"/>
+      </w:rPr>
+    </w:lvl>
+    <w:lvl w:ilvl="1" w:tentative="1">
+      <w:start w:val="1"/>
+      <w:numFmt w:val="bullet"/>
+      <w:lvlText w:val="o"/>
+      <w:lvlJc w:val="left"/>
+      <w:pPr>
+        <w:tabs>
+          <w:tab w:val="num" w:pos="1440"/>
+        </w:tabs>
+        <w:ind w:left="1440" w:hanging="360"/>
+      </w:pPr>
+      <w:rPr>
+        <w:rFonts w:ascii="Courier New" w:hAnsi="Courier New" w:hint="default"/>
+        <w:sz w:val="20"/>
+      </w:rPr>
+    </w:lvl>
+    <w:lvl w:ilvl="2" w:tentative="1">
+      <w:start w:val="1"/>
+      <w:numFmt w:val="bullet"/>
+      <w:lvlText w:val=""/>
+      <w:lvlJc w:val="left"/>
+      <w:pPr>
+        <w:tabs>
+          <w:tab w:val="num" w:pos="2160"/>
+        </w:tabs>
+        <w:ind w:left="2160" w:hanging="360"/>
+      </w:pPr>
+      <w:rPr>
+        <w:rFonts w:ascii="Wingdings" w:hAnsi="Wingdings" w:hint="default"/>
+        <w:sz w:val="20"/>
+      </w:rPr>
+    </w:lvl>
+    <w:lvl w:ilvl="3" w:tentative="1">
+      <w:start w:val="1"/>
+      <w:numFmt w:val="bullet"/>
+      <w:lvlText w:val=""/>
+      <w:lvlJc w:val="left"/>
+      <w:pPr>
+        <w:tabs>
+          <w:tab w:val="num" w:pos="2880"/>
+        </w:tabs>
+        <w:ind w:left="2880" w:hanging="360"/>
+      </w:pPr>
+      <w:rPr>
+        <w:rFonts w:ascii="Wingdings" w:hAnsi="Wingdings" w:hint="default"/>
+        <w:sz w:val="20"/>
+      </w:rPr>
+    </w:lvl>
+    <w:lvl w:ilvl="4" w:tentative="1">
+      <w:start w:val="1"/>
+      <w:numFmt w:val="bullet"/>
+      <w:lvlText w:val=""/>
+      <w:lvlJc w:val="left"/>
+      <w:pPr>
+        <w:tabs>
+          <w:tab w:val="num" w:pos="3600"/>
+        </w:tabs>
+        <w:ind w:left="3600" w:hanging="360"/>
+      </w:pPr>
+      <w:rPr>
+        <w:rFonts w:ascii="Wingdings" w:hAnsi="Wingdings" w:hint="default"/>
+        <w:sz w:val="20"/>
+      </w:rPr>
+    </w:lvl>
+    <w:lvl w:ilvl="5" w:tentative="1">
+      <w:start w:val="1"/>
+      <w:numFmt w:val="bullet"/>
+      <w:lvlText w:val=""/>
+      <w:lvlJc w:val="left"/>
+      <w:pPr>
+        <w:tabs>
+          <w:tab w:val="num" w:pos="4320"/>
+        </w:tabs>
+        <w:ind w:left="4320" w:hanging="360"/>
+      </w:pPr>
+      <w:rPr>
+        <w:rFonts w:ascii="Wingdings" w:hAnsi="Wingdings" w:hint="default"/>
+        <w:sz w:val="20"/>
+      </w:rPr>
+    </w:lvl>
+    <w:lvl w:ilvl="6" w:tentative="1">
+      <w:start w:val="1"/>
+      <w:numFmt w:val="bullet"/>
+      <w:lvlText w:val=""/>
+      <w:lvlJc w:val="left"/>
+      <w:pPr>
+        <w:tabs>
+          <w:tab w:val="num" w:pos="5040"/>
+        </w:tabs>
+        <w:ind w:left="5040" w:hanging="360"/>
+      </w:pPr>
+      <w:rPr>
+        <w:rFonts w:ascii="Wingdings" w:hAnsi="Wingdings" w:hint="default"/>
+        <w:sz w:val="20"/>
+      </w:rPr>
+    </w:lvl>
+    <w:lvl w:ilvl="7" w:tentative="1">
+      <w:start w:val="1"/>
+      <w:numFmt w:val="bullet"/>
+      <w:lvlText w:val=""/>
+      <w:lvlJc w:val="left"/>
+      <w:pPr>
+        <w:tabs>
+          <w:tab w:val="num" w:pos="5760"/>
+        </w:tabs>
+        <w:ind w:left="5760" w:hanging="360"/>
+      </w:pPr>
+      <w:rPr>
+        <w:rFonts w:ascii="Wingdings" w:hAnsi="Wingdings" w:hint="default"/>
+        <w:sz w:val="20"/>
+      </w:rPr>
+    </w:lvl>
+    <w:lvl w:ilvl="8" w:tentative="1">
+      <w:start w:val="1"/>
+      <w:numFmt w:val="bullet"/>
+      <w:lvlText w:val=""/>
+      <w:lvlJc w:val="left"/>
+      <w:pPr>
+        <w:tabs>
+          <w:tab w:val="num" w:pos="6480"/>
+        </w:tabs>
+        <w:ind w:left="6480" w:hanging="360"/>
+      </w:pPr>
+      <w:rPr>
+        <w:rFonts w:ascii="Wingdings" w:hAnsi="Wingdings" w:hint="default"/>
+        <w:sz w:val="20"/>
+      </w:rPr>
+    </w:lvl>
+  </w:abstractNum>
+  <w:abstractNum w:abstractNumId="24" w15:restartNumberingAfterBreak="0">
     <w:nsid w:val="65C874ED"/>
     <w:multiLevelType w:val="hybridMultilevel"/>
     <w:tmpl w:val="EBB4E65C"/>
@@ -5942,7 +7264,7 @@
       </w:rPr>
     </w:lvl>
   </w:abstractNum>
-  <w:abstractNum w:abstractNumId="22" w15:restartNumberingAfterBreak="0">
+  <w:abstractNum w:abstractNumId="25" w15:restartNumberingAfterBreak="0">
     <w:nsid w:val="680D0FE0"/>
     <w:multiLevelType w:val="multilevel"/>
     <w:tmpl w:val="58ECB7B6"/>
@@ -6091,7 +7413,7 @@
       </w:rPr>
     </w:lvl>
   </w:abstractNum>
-  <w:abstractNum w:abstractNumId="23" w15:restartNumberingAfterBreak="0">
+  <w:abstractNum w:abstractNumId="26" w15:restartNumberingAfterBreak="0">
     <w:nsid w:val="6C402C58"/>
     <w:multiLevelType w:val="hybridMultilevel"/>
     <w:tmpl w:val="9A1CA078"/>
@@ -6236,7 +7558,7 @@
       </w:rPr>
     </w:lvl>
   </w:abstractNum>
-  <w:abstractNum w:abstractNumId="24" w15:restartNumberingAfterBreak="0">
+  <w:abstractNum w:abstractNumId="27" w15:restartNumberingAfterBreak="0">
     <w:nsid w:val="6CD32DA8"/>
     <w:multiLevelType w:val="singleLevel"/>
     <w:tmpl w:val="166470C2"/>
@@ -6262,35 +7584,261 @@
       </w:rPr>
     </w:lvl>
   </w:abstractNum>
+  <w:abstractNum w:abstractNumId="28" w15:restartNumberingAfterBreak="0">
+    <w:nsid w:val="7BCC117B"/>
+    <w:multiLevelType w:val="hybridMultilevel"/>
+    <w:tmpl w:val="82A22452"/>
+    <w:lvl w:ilvl="0" w:tplc="04090001">
+      <w:start w:val="1"/>
+      <w:numFmt w:val="bullet"/>
+      <w:lvlText w:val=""/>
+      <w:lvlJc w:val="left"/>
+      <w:pPr>
+        <w:ind w:left="1008" w:hanging="360"/>
+      </w:pPr>
+      <w:rPr>
+        <w:rFonts w:ascii="Symbol" w:hAnsi="Symbol" w:hint="default"/>
+      </w:rPr>
+    </w:lvl>
+    <w:lvl w:ilvl="1" w:tplc="04090003" w:tentative="1">
+      <w:start w:val="1"/>
+      <w:numFmt w:val="bullet"/>
+      <w:lvlText w:val="o"/>
+      <w:lvlJc w:val="left"/>
+      <w:pPr>
+        <w:ind w:left="1728" w:hanging="360"/>
+      </w:pPr>
+      <w:rPr>
+        <w:rFonts w:ascii="Courier New" w:hAnsi="Courier New" w:cs="Courier New" w:hint="default"/>
+      </w:rPr>
+    </w:lvl>
+    <w:lvl w:ilvl="2" w:tplc="04090005" w:tentative="1">
+      <w:start w:val="1"/>
+      <w:numFmt w:val="bullet"/>
+      <w:lvlText w:val=""/>
+      <w:lvlJc w:val="left"/>
+      <w:pPr>
+        <w:ind w:left="2448" w:hanging="360"/>
+      </w:pPr>
+      <w:rPr>
+        <w:rFonts w:ascii="Wingdings" w:hAnsi="Wingdings" w:hint="default"/>
+      </w:rPr>
+    </w:lvl>
+    <w:lvl w:ilvl="3" w:tplc="04090001" w:tentative="1">
+      <w:start w:val="1"/>
+      <w:numFmt w:val="bullet"/>
+      <w:lvlText w:val=""/>
+      <w:lvlJc w:val="left"/>
+      <w:pPr>
+        <w:ind w:left="3168" w:hanging="360"/>
+      </w:pPr>
+      <w:rPr>
+        <w:rFonts w:ascii="Symbol" w:hAnsi="Symbol" w:hint="default"/>
+      </w:rPr>
+    </w:lvl>
+    <w:lvl w:ilvl="4" w:tplc="04090003" w:tentative="1">
+      <w:start w:val="1"/>
+      <w:numFmt w:val="bullet"/>
+      <w:lvlText w:val="o"/>
+      <w:lvlJc w:val="left"/>
+      <w:pPr>
+        <w:ind w:left="3888" w:hanging="360"/>
+      </w:pPr>
+      <w:rPr>
+        <w:rFonts w:ascii="Courier New" w:hAnsi="Courier New" w:cs="Courier New" w:hint="default"/>
+      </w:rPr>
+    </w:lvl>
+    <w:lvl w:ilvl="5" w:tplc="04090005" w:tentative="1">
+      <w:start w:val="1"/>
+      <w:numFmt w:val="bullet"/>
+      <w:lvlText w:val=""/>
+      <w:lvlJc w:val="left"/>
+      <w:pPr>
+        <w:ind w:left="4608" w:hanging="360"/>
+      </w:pPr>
+      <w:rPr>
+        <w:rFonts w:ascii="Wingdings" w:hAnsi="Wingdings" w:hint="default"/>
+      </w:rPr>
+    </w:lvl>
+    <w:lvl w:ilvl="6" w:tplc="04090001" w:tentative="1">
+      <w:start w:val="1"/>
+      <w:numFmt w:val="bullet"/>
+      <w:lvlText w:val=""/>
+      <w:lvlJc w:val="left"/>
+      <w:pPr>
+        <w:ind w:left="5328" w:hanging="360"/>
+      </w:pPr>
+      <w:rPr>
+        <w:rFonts w:ascii="Symbol" w:hAnsi="Symbol" w:hint="default"/>
+      </w:rPr>
+    </w:lvl>
+    <w:lvl w:ilvl="7" w:tplc="04090003" w:tentative="1">
+      <w:start w:val="1"/>
+      <w:numFmt w:val="bullet"/>
+      <w:lvlText w:val="o"/>
+      <w:lvlJc w:val="left"/>
+      <w:pPr>
+        <w:ind w:left="6048" w:hanging="360"/>
+      </w:pPr>
+      <w:rPr>
+        <w:rFonts w:ascii="Courier New" w:hAnsi="Courier New" w:cs="Courier New" w:hint="default"/>
+      </w:rPr>
+    </w:lvl>
+    <w:lvl w:ilvl="8" w:tplc="04090005" w:tentative="1">
+      <w:start w:val="1"/>
+      <w:numFmt w:val="bullet"/>
+      <w:lvlText w:val=""/>
+      <w:lvlJc w:val="left"/>
+      <w:pPr>
+        <w:ind w:left="6768" w:hanging="360"/>
+      </w:pPr>
+      <w:rPr>
+        <w:rFonts w:ascii="Wingdings" w:hAnsi="Wingdings" w:hint="default"/>
+      </w:rPr>
+    </w:lvl>
+  </w:abstractNum>
+  <w:abstractNum w:abstractNumId="29" w15:restartNumberingAfterBreak="0">
+    <w:nsid w:val="7E7F27E6"/>
+    <w:multiLevelType w:val="hybridMultilevel"/>
+    <w:tmpl w:val="A7BA1F40"/>
+    <w:lvl w:ilvl="0" w:tplc="04090001">
+      <w:start w:val="1"/>
+      <w:numFmt w:val="bullet"/>
+      <w:lvlText w:val=""/>
+      <w:lvlJc w:val="left"/>
+      <w:pPr>
+        <w:ind w:left="1008" w:hanging="360"/>
+      </w:pPr>
+      <w:rPr>
+        <w:rFonts w:ascii="Symbol" w:hAnsi="Symbol" w:hint="default"/>
+      </w:rPr>
+    </w:lvl>
+    <w:lvl w:ilvl="1" w:tplc="04090003" w:tentative="1">
+      <w:start w:val="1"/>
+      <w:numFmt w:val="bullet"/>
+      <w:lvlText w:val="o"/>
+      <w:lvlJc w:val="left"/>
+      <w:pPr>
+        <w:ind w:left="1728" w:hanging="360"/>
+      </w:pPr>
+      <w:rPr>
+        <w:rFonts w:ascii="Courier New" w:hAnsi="Courier New" w:cs="Courier New" w:hint="default"/>
+      </w:rPr>
+    </w:lvl>
+    <w:lvl w:ilvl="2" w:tplc="04090005" w:tentative="1">
+      <w:start w:val="1"/>
+      <w:numFmt w:val="bullet"/>
+      <w:lvlText w:val=""/>
+      <w:lvlJc w:val="left"/>
+      <w:pPr>
+        <w:ind w:left="2448" w:hanging="360"/>
+      </w:pPr>
+      <w:rPr>
+        <w:rFonts w:ascii="Wingdings" w:hAnsi="Wingdings" w:hint="default"/>
+      </w:rPr>
+    </w:lvl>
+    <w:lvl w:ilvl="3" w:tplc="04090001" w:tentative="1">
+      <w:start w:val="1"/>
+      <w:numFmt w:val="bullet"/>
+      <w:lvlText w:val=""/>
+      <w:lvlJc w:val="left"/>
+      <w:pPr>
+        <w:ind w:left="3168" w:hanging="360"/>
+      </w:pPr>
+      <w:rPr>
+        <w:rFonts w:ascii="Symbol" w:hAnsi="Symbol" w:hint="default"/>
+      </w:rPr>
+    </w:lvl>
+    <w:lvl w:ilvl="4" w:tplc="04090003" w:tentative="1">
+      <w:start w:val="1"/>
+      <w:numFmt w:val="bullet"/>
+      <w:lvlText w:val="o"/>
+      <w:lvlJc w:val="left"/>
+      <w:pPr>
+        <w:ind w:left="3888" w:hanging="360"/>
+      </w:pPr>
+      <w:rPr>
+        <w:rFonts w:ascii="Courier New" w:hAnsi="Courier New" w:cs="Courier New" w:hint="default"/>
+      </w:rPr>
+    </w:lvl>
+    <w:lvl w:ilvl="5" w:tplc="04090005" w:tentative="1">
+      <w:start w:val="1"/>
+      <w:numFmt w:val="bullet"/>
+      <w:lvlText w:val=""/>
+      <w:lvlJc w:val="left"/>
+      <w:pPr>
+        <w:ind w:left="4608" w:hanging="360"/>
+      </w:pPr>
+      <w:rPr>
+        <w:rFonts w:ascii="Wingdings" w:hAnsi="Wingdings" w:hint="default"/>
+      </w:rPr>
+    </w:lvl>
+    <w:lvl w:ilvl="6" w:tplc="04090001" w:tentative="1">
+      <w:start w:val="1"/>
+      <w:numFmt w:val="bullet"/>
+      <w:lvlText w:val=""/>
+      <w:lvlJc w:val="left"/>
+      <w:pPr>
+        <w:ind w:left="5328" w:hanging="360"/>
+      </w:pPr>
+      <w:rPr>
+        <w:rFonts w:ascii="Symbol" w:hAnsi="Symbol" w:hint="default"/>
+      </w:rPr>
+    </w:lvl>
+    <w:lvl w:ilvl="7" w:tplc="04090003" w:tentative="1">
+      <w:start w:val="1"/>
+      <w:numFmt w:val="bullet"/>
+      <w:lvlText w:val="o"/>
+      <w:lvlJc w:val="left"/>
+      <w:pPr>
+        <w:ind w:left="6048" w:hanging="360"/>
+      </w:pPr>
+      <w:rPr>
+        <w:rFonts w:ascii="Courier New" w:hAnsi="Courier New" w:cs="Courier New" w:hint="default"/>
+      </w:rPr>
+    </w:lvl>
+    <w:lvl w:ilvl="8" w:tplc="04090005" w:tentative="1">
+      <w:start w:val="1"/>
+      <w:numFmt w:val="bullet"/>
+      <w:lvlText w:val=""/>
+      <w:lvlJc w:val="left"/>
+      <w:pPr>
+        <w:ind w:left="6768" w:hanging="360"/>
+      </w:pPr>
+      <w:rPr>
+        <w:rFonts w:ascii="Wingdings" w:hAnsi="Wingdings" w:hint="default"/>
+      </w:rPr>
+    </w:lvl>
+  </w:abstractNum>
   <w:num w:numId="1" w16cid:durableId="1369909383">
-    <w:abstractNumId w:val="15"/>
+    <w:abstractNumId w:val="17"/>
   </w:num>
   <w:num w:numId="2" w16cid:durableId="568543031">
-    <w:abstractNumId w:val="23"/>
+    <w:abstractNumId w:val="26"/>
   </w:num>
   <w:num w:numId="3" w16cid:durableId="1207790780">
     <w:abstractNumId w:val="14"/>
   </w:num>
   <w:num w:numId="4" w16cid:durableId="629168631">
-    <w:abstractNumId w:val="17"/>
+    <w:abstractNumId w:val="19"/>
   </w:num>
   <w:num w:numId="5" w16cid:durableId="1032806882">
-    <w:abstractNumId w:val="17"/>
+    <w:abstractNumId w:val="19"/>
   </w:num>
   <w:num w:numId="6" w16cid:durableId="1614826021">
-    <w:abstractNumId w:val="17"/>
+    <w:abstractNumId w:val="19"/>
   </w:num>
   <w:num w:numId="7" w16cid:durableId="1871990542">
-    <w:abstractNumId w:val="17"/>
+    <w:abstractNumId w:val="19"/>
   </w:num>
   <w:num w:numId="8" w16cid:durableId="2088458160">
-    <w:abstractNumId w:val="20"/>
+    <w:abstractNumId w:val="22"/>
   </w:num>
   <w:num w:numId="9" w16cid:durableId="231694775">
-    <w:abstractNumId w:val="24"/>
+    <w:abstractNumId w:val="27"/>
   </w:num>
   <w:num w:numId="10" w16cid:durableId="2126189682">
-    <w:abstractNumId w:val="16"/>
+    <w:abstractNumId w:val="18"/>
   </w:num>
   <w:num w:numId="11" w16cid:durableId="771515552">
     <w:abstractNumId w:val="12"/>
@@ -6332,19 +7880,40 @@
     <w:abstractNumId w:val="1"/>
   </w:num>
   <w:num w:numId="24" w16cid:durableId="276639338">
-    <w:abstractNumId w:val="19"/>
+    <w:abstractNumId w:val="21"/>
   </w:num>
   <w:num w:numId="25" w16cid:durableId="958805945">
-    <w:abstractNumId w:val="22"/>
+    <w:abstractNumId w:val="25"/>
   </w:num>
   <w:num w:numId="26" w16cid:durableId="382406348">
-    <w:abstractNumId w:val="21"/>
+    <w:abstractNumId w:val="24"/>
   </w:num>
   <w:num w:numId="27" w16cid:durableId="1901942107">
-    <w:abstractNumId w:val="18"/>
+    <w:abstractNumId w:val="20"/>
   </w:num>
   <w:num w:numId="28" w16cid:durableId="536044217">
     <w:abstractNumId w:val="13"/>
+  </w:num>
+  <w:num w:numId="29" w16cid:durableId="155927902">
+    <w:abstractNumId w:val="23"/>
+  </w:num>
+  <w:num w:numId="30" w16cid:durableId="957299166">
+    <w:abstractNumId w:val="15"/>
+  </w:num>
+  <w:num w:numId="31" w16cid:durableId="1991982491">
+    <w:abstractNumId w:val="16"/>
+  </w:num>
+  <w:num w:numId="32" w16cid:durableId="1791583855">
+    <w:abstractNumId w:val="28"/>
+  </w:num>
+  <w:num w:numId="33" w16cid:durableId="1803814063">
+    <w:abstractNumId w:val="19"/>
+    <w:lvlOverride w:ilvl="0">
+      <w:startOverride w:val="6"/>
+    </w:lvlOverride>
+  </w:num>
+  <w:num w:numId="34" w16cid:durableId="1344548446">
+    <w:abstractNumId w:val="29"/>
   </w:num>
 </w:numbering>
 </file>
@@ -7141,6 +8710,77 @@
     <w:basedOn w:val="DefaultParagraphFont"/>
     <w:rsid w:val="00AA14F0"/>
   </w:style>
+  <w:style w:type="paragraph" w:styleId="Caption">
+    <w:name w:val="caption"/>
+    <w:basedOn w:val="Normal"/>
+    <w:next w:val="Normal"/>
+    <w:unhideWhenUsed/>
+    <w:qFormat/>
+    <w:rsid w:val="005F3410"/>
+    <w:pPr>
+      <w:spacing w:after="200"/>
+    </w:pPr>
+    <w:rPr>
+      <w:smallCaps/>
+      <w:noProof/>
+      <w:sz w:val="16"/>
+      <w:szCs w:val="16"/>
+    </w:rPr>
+  </w:style>
+  <w:style w:type="character" w:customStyle="1" w:styleId="mopen">
+    <w:name w:val="mopen"/>
+    <w:basedOn w:val="DefaultParagraphFont"/>
+    <w:rsid w:val="00773101"/>
+  </w:style>
+  <w:style w:type="character" w:customStyle="1" w:styleId="mclose">
+    <w:name w:val="mclose"/>
+    <w:basedOn w:val="DefaultParagraphFont"/>
+    <w:rsid w:val="00773101"/>
+  </w:style>
+  <w:style w:type="paragraph" w:styleId="Subtitle">
+    <w:name w:val="Subtitle"/>
+    <w:basedOn w:val="Normal"/>
+    <w:next w:val="Normal"/>
+    <w:link w:val="SubtitleChar"/>
+    <w:qFormat/>
+    <w:rsid w:val="00683024"/>
+    <w:pPr>
+      <w:numPr>
+        <w:ilvl w:val="1"/>
+      </w:numPr>
+      <w:spacing w:after="160"/>
+    </w:pPr>
+    <w:rPr>
+      <w:rFonts w:asciiTheme="minorHAnsi" w:eastAsiaTheme="minorEastAsia" w:hAnsiTheme="minorHAnsi" w:cstheme="minorBidi"/>
+      <w:color w:val="5A5A5A" w:themeColor="text1" w:themeTint="A5"/>
+      <w:spacing w:val="15"/>
+      <w:sz w:val="22"/>
+      <w:szCs w:val="22"/>
+    </w:rPr>
+  </w:style>
+  <w:style w:type="character" w:customStyle="1" w:styleId="SubtitleChar">
+    <w:name w:val="Subtitle Char"/>
+    <w:basedOn w:val="DefaultParagraphFont"/>
+    <w:link w:val="Subtitle"/>
+    <w:rsid w:val="00683024"/>
+    <w:rPr>
+      <w:rFonts w:asciiTheme="minorHAnsi" w:eastAsiaTheme="minorEastAsia" w:hAnsiTheme="minorHAnsi" w:cstheme="minorBidi"/>
+      <w:color w:val="5A5A5A" w:themeColor="text1" w:themeTint="A5"/>
+      <w:spacing w:val="15"/>
+      <w:sz w:val="22"/>
+      <w:szCs w:val="22"/>
+    </w:rPr>
+  </w:style>
+  <w:style w:type="character" w:styleId="Emphasis">
+    <w:name w:val="Emphasis"/>
+    <w:basedOn w:val="DefaultParagraphFont"/>
+    <w:qFormat/>
+    <w:rsid w:val="005D73F0"/>
+    <w:rPr>
+      <w:i/>
+      <w:iCs/>
+    </w:rPr>
+  </w:style>
 </w:styles>
 </file>
 
